--- a/documentation/dossierDeProjet/Projet.docx
+++ b/documentation/dossierDeProjet/Projet.docx
@@ -1,6 +1,6 @@
 
 <file path=word/document.xml><?xml version="1.0" encoding="utf-8"?>
-<w:document xmlns:wpc="http://schemas.microsoft.com/office/word/2010/wordprocessingCanvas" xmlns:cx="http://schemas.microsoft.com/office/drawing/2014/chartex" xmlns:cx1="http://schemas.microsoft.com/office/drawing/2015/9/8/chartex" xmlns:mc="http://schemas.openxmlformats.org/markup-compatibility/2006" xmlns:o="urn:schemas-microsoft-com:office:office" xmlns:r="http://schemas.openxmlformats.org/officeDocument/2006/relationships" xmlns:m="http://schemas.openxmlformats.org/officeDocument/2006/math" xmlns:v="urn:schemas-microsoft-com:vml" xmlns:wp14="http://schemas.microsoft.com/office/word/2010/wordprocessingDrawing" xmlns:wp="http://schemas.openxmlformats.org/drawingml/2006/wordprocessingDrawing" xmlns:w10="urn:schemas-microsoft-com:office:word" xmlns:w="http://schemas.openxmlformats.org/wordprocessingml/2006/main" xmlns:w14="http://schemas.microsoft.com/office/word/2010/wordml" xmlns:w15="http://schemas.microsoft.com/office/word/2012/wordml" xmlns:w16se="http://schemas.microsoft.com/office/word/2015/wordml/symex" xmlns:wpg="http://schemas.microsoft.com/office/word/2010/wordprocessingGroup" xmlns:wpi="http://schemas.microsoft.com/office/word/2010/wordprocessingInk" xmlns:wne="http://schemas.microsoft.com/office/word/2006/wordml" xmlns:wps="http://schemas.microsoft.com/office/word/2010/wordprocessingShape" mc:Ignorable="w14 w15 w16se wp14">
+<w:document xmlns:wpc="http://schemas.microsoft.com/office/word/2010/wordprocessingCanvas" xmlns:cx="http://schemas.microsoft.com/office/drawing/2014/chartex" xmlns:cx1="http://schemas.microsoft.com/office/drawing/2015/9/8/chartex" xmlns:cx2="http://schemas.microsoft.com/office/drawing/2015/10/21/chartex" xmlns:cx3="http://schemas.microsoft.com/office/drawing/2016/5/9/chartex" xmlns:cx4="http://schemas.microsoft.com/office/drawing/2016/5/10/chartex" xmlns:cx5="http://schemas.microsoft.com/office/drawing/2016/5/11/chartex" xmlns:cx6="http://schemas.microsoft.com/office/drawing/2016/5/12/chartex" xmlns:cx7="http://schemas.microsoft.com/office/drawing/2016/5/13/chartex" xmlns:cx8="http://schemas.microsoft.com/office/drawing/2016/5/14/chartex" xmlns:mc="http://schemas.openxmlformats.org/markup-compatibility/2006" xmlns:aink="http://schemas.microsoft.com/office/drawing/2016/ink" xmlns:am3d="http://schemas.microsoft.com/office/drawing/2017/model3d" xmlns:o="urn:schemas-microsoft-com:office:office" xmlns:r="http://schemas.openxmlformats.org/officeDocument/2006/relationships" xmlns:m="http://schemas.openxmlformats.org/officeDocument/2006/math" xmlns:v="urn:schemas-microsoft-com:vml" xmlns:wp14="http://schemas.microsoft.com/office/word/2010/wordprocessingDrawing" xmlns:wp="http://schemas.openxmlformats.org/drawingml/2006/wordprocessingDrawing" xmlns:w10="urn:schemas-microsoft-com:office:word" xmlns:w="http://schemas.openxmlformats.org/wordprocessingml/2006/main" xmlns:w14="http://schemas.microsoft.com/office/word/2010/wordml" xmlns:w15="http://schemas.microsoft.com/office/word/2012/wordml" xmlns:w16cex="http://schemas.microsoft.com/office/word/2018/wordml/cex" xmlns:w16cid="http://schemas.microsoft.com/office/word/2016/wordml/cid" xmlns:w16="http://schemas.microsoft.com/office/word/2018/wordml" xmlns:w16se="http://schemas.microsoft.com/office/word/2015/wordml/symex" xmlns:wpg="http://schemas.microsoft.com/office/word/2010/wordprocessingGroup" xmlns:wpi="http://schemas.microsoft.com/office/word/2010/wordprocessingInk" xmlns:wne="http://schemas.microsoft.com/office/word/2006/wordml" xmlns:wps="http://schemas.microsoft.com/office/word/2010/wordprocessingShape" mc:Ignorable="w14 w15 w16se w16cid w16 w16cex wp14">
   <w:body>
     <w:p>
       <w:pPr>
@@ -11,7 +11,7 @@
           <w:lang w:val="fr-CH" w:eastAsia="fr-CH"/>
         </w:rPr>
         <w:drawing>
-          <wp:anchor distT="0" distB="0" distL="114300" distR="114300" simplePos="0" relativeHeight="251656192" behindDoc="0" locked="0" layoutInCell="0" allowOverlap="1" wp14:anchorId="475DE354" wp14:editId="65EFFC52">
+          <wp:anchor distT="0" distB="0" distL="114300" distR="114300" simplePos="0" relativeHeight="251656192" behindDoc="0" locked="0" layoutInCell="0" allowOverlap="1" wp14:anchorId="6FFFFF53" wp14:editId="4AF30950">
             <wp:simplePos x="0" y="0"/>
             <wp:positionH relativeFrom="column">
               <wp:posOffset>-163195</wp:posOffset>
@@ -36,7 +36,7 @@
                     </pic:cNvPicPr>
                   </pic:nvPicPr>
                   <pic:blipFill>
-                    <a:blip r:embed="rId7">
+                    <a:blip r:embed="rId8">
                       <a:extLst>
                         <a:ext uri="{28A0092B-C50C-407E-A947-70E740481C1C}">
                           <a14:useLocalDpi xmlns:a14="http://schemas.microsoft.com/office/drawing/2010/main" val="0"/>
@@ -81,7 +81,7 @@
     </w:p>
     <w:tbl>
       <w:tblPr>
-        <w:tblW w:w="0" w:type="auto"/>
+        <w:tblW w:w="9260" w:type="dxa"/>
         <w:tblBorders>
           <w:top w:val="single" w:sz="4" w:space="0" w:color="auto"/>
           <w:left w:val="single" w:sz="4" w:space="0" w:color="auto"/>
@@ -97,12 +97,15 @@
         <w:tblLook w:val="0000" w:firstRow="0" w:lastRow="0" w:firstColumn="0" w:lastColumn="0" w:noHBand="0" w:noVBand="0"/>
       </w:tblPr>
       <w:tblGrid>
-        <w:gridCol w:w="9060"/>
+        <w:gridCol w:w="9260"/>
       </w:tblGrid>
       <w:tr>
+        <w:trPr>
+          <w:trHeight w:val="1361"/>
+        </w:trPr>
         <w:tc>
           <w:tcPr>
-            <w:tcW w:w="9210" w:type="dxa"/>
+            <w:tcW w:w="9260" w:type="dxa"/>
           </w:tcPr>
           <w:p>
             <w:pPr>
@@ -134,15 +137,6 @@
     <w:p/>
     <w:p>
       <w:pPr>
-        <w:pStyle w:val="Help"/>
-        <w:jc w:val="center"/>
-      </w:pPr>
-      <w:r>
-        <w:t>Illustration</w:t>
-      </w:r>
-    </w:p>
-    <w:p>
-      <w:pPr>
         <w:jc w:val="center"/>
       </w:pPr>
     </w:p>
@@ -247,16 +241,16 @@
         <mc:AlternateContent>
           <mc:Choice Requires="wps">
             <w:drawing>
-              <wp:anchor distT="0" distB="0" distL="114300" distR="114300" simplePos="0" relativeHeight="251657216" behindDoc="0" locked="0" layoutInCell="1" allowOverlap="1" wp14:anchorId="77E6E388" wp14:editId="2806887D">
+              <wp:anchor distT="0" distB="0" distL="114300" distR="114300" simplePos="0" relativeHeight="251657216" behindDoc="0" locked="0" layoutInCell="1" allowOverlap="1" wp14:anchorId="68B92D22" wp14:editId="50A9F41A">
                 <wp:simplePos x="0" y="0"/>
                 <wp:positionH relativeFrom="column">
-                  <wp:posOffset>1995170</wp:posOffset>
+                  <wp:posOffset>2043008</wp:posOffset>
                 </wp:positionH>
                 <wp:positionV relativeFrom="paragraph">
-                  <wp:posOffset>5080</wp:posOffset>
+                  <wp:posOffset>18397</wp:posOffset>
                 </wp:positionV>
-                <wp:extent cx="2476500" cy="1457325"/>
-                <wp:effectExtent l="0" t="0" r="0" b="9525"/>
+                <wp:extent cx="2542349" cy="734691"/>
+                <wp:effectExtent l="0" t="0" r="0" b="8890"/>
                 <wp:wrapNone/>
                 <wp:docPr id="4" name="Zone de texte 4"/>
                 <wp:cNvGraphicFramePr>
@@ -271,7 +265,7 @@
                       <wps:spPr bwMode="auto">
                         <a:xfrm>
                           <a:off x="0" y="0"/>
-                          <a:ext cx="2476500" cy="1457325"/>
+                          <a:ext cx="2542349" cy="734691"/>
                         </a:xfrm>
                         <a:prstGeom prst="rect">
                           <a:avLst/>
@@ -305,22 +299,40 @@
                           <w:p>
                             <w:pPr>
                               <w:pStyle w:val="Help"/>
+                              <w:rPr>
+                                <w:szCs w:val="24"/>
+                              </w:rPr>
                             </w:pPr>
                             <w:r>
+                              <w:rPr>
+                                <w:szCs w:val="24"/>
+                              </w:rPr>
                               <w:t>Nom : Le Coq</w:t>
                             </w:r>
                           </w:p>
                           <w:p>
                             <w:pPr>
                               <w:pStyle w:val="Help"/>
+                              <w:rPr>
+                                <w:szCs w:val="24"/>
+                              </w:rPr>
                             </w:pPr>
                             <w:r>
+                              <w:rPr>
+                                <w:szCs w:val="24"/>
+                              </w:rPr>
                               <w:t>P</w:t>
                             </w:r>
                             <w:r>
+                              <w:rPr>
+                                <w:szCs w:val="24"/>
+                              </w:rPr>
                               <w:t>rénom</w:t>
                             </w:r>
                             <w:r>
+                              <w:rPr>
+                                <w:szCs w:val="24"/>
+                              </w:rPr>
                               <w:t> : Amos</w:t>
                             </w:r>
                           </w:p>
@@ -328,13 +340,20 @@
                             <w:pPr>
                               <w:pStyle w:val="Help"/>
                               <w:rPr>
+                                <w:szCs w:val="24"/>
                                 <w:lang w:val="fr-CH"/>
                               </w:rPr>
                             </w:pPr>
                             <w:r>
+                              <w:rPr>
+                                <w:szCs w:val="24"/>
+                              </w:rPr>
                               <w:t>E-mail</w:t>
                             </w:r>
                             <w:r>
+                              <w:rPr>
+                                <w:szCs w:val="24"/>
+                              </w:rPr>
                               <w:t> : Amos.Le-Coq@cpnv.ch</w:t>
                             </w:r>
                           </w:p>
@@ -357,32 +376,50 @@
           </mc:Choice>
           <mc:Fallback>
             <w:pict>
-              <v:shapetype w14:anchorId="77E6E388" id="_x0000_t202" coordsize="21600,21600" o:spt="202" path="m,l,21600r21600,l21600,xe">
+              <v:shapetype w14:anchorId="68B92D22" id="_x0000_t202" coordsize="21600,21600" o:spt="202" path="m,l,21600r21600,l21600,xe">
                 <v:stroke joinstyle="miter"/>
                 <v:path gradientshapeok="t" o:connecttype="rect"/>
               </v:shapetype>
-              <v:shape id="Zone de texte 4" o:spid="_x0000_s1026" type="#_x0000_t202" style="position:absolute;left:0;text-align:left;margin-left:157.1pt;margin-top:.4pt;width:195pt;height:114.75pt;z-index:251657216;visibility:visible;mso-wrap-style:square;mso-width-percent:0;mso-height-percent:0;mso-wrap-distance-left:9pt;mso-wrap-distance-top:0;mso-wrap-distance-right:9pt;mso-wrap-distance-bottom:0;mso-position-horizontal:absolute;mso-position-horizontal-relative:text;mso-position-vertical:absolute;mso-position-vertical-relative:text;mso-width-percent:0;mso-height-percent:0;mso-width-relative:page;mso-height-relative:page;v-text-anchor:top" o:gfxdata="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" filled="f" stroked="f">
+              <v:shape id="Zone de texte 4" o:spid="_x0000_s1026" type="#_x0000_t202" style="position:absolute;left:0;text-align:left;margin-left:160.85pt;margin-top:1.45pt;width:200.2pt;height:57.85pt;z-index:251657216;visibility:visible;mso-wrap-style:square;mso-width-percent:0;mso-height-percent:0;mso-wrap-distance-left:9pt;mso-wrap-distance-top:0;mso-wrap-distance-right:9pt;mso-wrap-distance-bottom:0;mso-position-horizontal:absolute;mso-position-horizontal-relative:text;mso-position-vertical:absolute;mso-position-vertical-relative:text;mso-width-percent:0;mso-height-percent:0;mso-width-relative:page;mso-height-relative:page;v-text-anchor:top" o:gfxdata="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" filled="f" stroked="f">
                 <v:textbox>
                   <w:txbxContent>
                     <w:p>
                       <w:pPr>
                         <w:pStyle w:val="Help"/>
+                        <w:rPr>
+                          <w:szCs w:val="24"/>
+                        </w:rPr>
                       </w:pPr>
                       <w:r>
+                        <w:rPr>
+                          <w:szCs w:val="24"/>
+                        </w:rPr>
                         <w:t>Nom : Le Coq</w:t>
                       </w:r>
                     </w:p>
                     <w:p>
                       <w:pPr>
                         <w:pStyle w:val="Help"/>
+                        <w:rPr>
+                          <w:szCs w:val="24"/>
+                        </w:rPr>
                       </w:pPr>
                       <w:r>
+                        <w:rPr>
+                          <w:szCs w:val="24"/>
+                        </w:rPr>
                         <w:t>P</w:t>
                       </w:r>
                       <w:r>
+                        <w:rPr>
+                          <w:szCs w:val="24"/>
+                        </w:rPr>
                         <w:t>rénom</w:t>
                       </w:r>
                       <w:r>
+                        <w:rPr>
+                          <w:szCs w:val="24"/>
+                        </w:rPr>
                         <w:t> : Amos</w:t>
                       </w:r>
                     </w:p>
@@ -390,13 +427,20 @@
                       <w:pPr>
                         <w:pStyle w:val="Help"/>
                         <w:rPr>
+                          <w:szCs w:val="24"/>
                           <w:lang w:val="fr-CH"/>
                         </w:rPr>
                       </w:pPr>
                       <w:r>
+                        <w:rPr>
+                          <w:szCs w:val="24"/>
+                        </w:rPr>
                         <w:t>E-mail</w:t>
                       </w:r>
                       <w:r>
+                        <w:rPr>
+                          <w:szCs w:val="24"/>
+                        </w:rPr>
                         <w:t> : Amos.Le-Coq@cpnv.ch</w:t>
                       </w:r>
                     </w:p>
@@ -442,6 +486,14 @@
     </w:p>
     <w:p>
       <w:pPr>
+        <w:jc w:val="right"/>
+        <w:rPr>
+          <w:i/>
+        </w:rPr>
+      </w:pPr>
+    </w:p>
+    <w:p>
+      <w:pPr>
         <w:jc w:val="center"/>
         <w:rPr>
           <w:i/>
@@ -469,22 +521,6 @@
         <w:jc w:val="center"/>
         <w:rPr>
           <w:i/>
-        </w:rPr>
-      </w:pPr>
-    </w:p>
-    <w:p>
-      <w:pPr>
-        <w:jc w:val="center"/>
-        <w:rPr>
-          <w:u w:val="single"/>
-        </w:rPr>
-      </w:pPr>
-    </w:p>
-    <w:p>
-      <w:pPr>
-        <w:jc w:val="center"/>
-        <w:rPr>
-          <w:u w:val="single"/>
         </w:rPr>
       </w:pPr>
       <w:r>
@@ -493,16 +529,16 @@
           <w:lang w:val="fr-CH" w:eastAsia="fr-CH"/>
         </w:rPr>
         <w:drawing>
-          <wp:anchor distT="0" distB="0" distL="114300" distR="114300" simplePos="0" relativeHeight="251659264" behindDoc="0" locked="0" layoutInCell="0" allowOverlap="1" wp14:anchorId="6FB3C653" wp14:editId="62D6FDA6">
+          <wp:anchor distT="0" distB="0" distL="114300" distR="114300" simplePos="0" relativeHeight="251659264" behindDoc="0" locked="0" layoutInCell="0" allowOverlap="1" wp14:anchorId="2061231A" wp14:editId="39E25AD0">
             <wp:simplePos x="0" y="0"/>
-            <wp:positionH relativeFrom="column">
-              <wp:posOffset>2372360</wp:posOffset>
+            <wp:positionH relativeFrom="margin">
+              <wp:align>center</wp:align>
             </wp:positionH>
             <wp:positionV relativeFrom="paragraph">
-              <wp:posOffset>66675</wp:posOffset>
+              <wp:posOffset>10134</wp:posOffset>
             </wp:positionV>
             <wp:extent cx="1331595" cy="405130"/>
-            <wp:effectExtent l="0" t="0" r="0" b="1270"/>
+            <wp:effectExtent l="0" t="0" r="1905" b="0"/>
             <wp:wrapNone/>
             <wp:docPr id="3" name="Image 3" descr="Description : logo informatique vert 2008"/>
             <wp:cNvGraphicFramePr>
@@ -518,7 +554,7 @@
                     </pic:cNvPicPr>
                   </pic:nvPicPr>
                   <pic:blipFill>
-                    <a:blip r:embed="rId8">
+                    <a:blip r:embed="rId9">
                       <a:extLst>
                         <a:ext uri="{28A0092B-C50C-407E-A947-70E740481C1C}">
                           <a14:useLocalDpi xmlns:a14="http://schemas.microsoft.com/office/drawing/2010/main" val="0"/>
@@ -556,6 +592,24 @@
         </w:drawing>
       </w:r>
     </w:p>
+    <w:p>
+      <w:pPr>
+        <w:jc w:val="center"/>
+        <w:rPr>
+          <w:u w:val="single"/>
+        </w:rPr>
+      </w:pPr>
+    </w:p>
+    <w:p>
+      <w:pPr>
+        <w:jc w:val="center"/>
+        <w:rPr>
+          <w:u w:val="single"/>
+        </w:rPr>
+      </w:pPr>
+    </w:p>
+    <w:p/>
+    <w:p/>
     <w:p/>
     <w:p/>
     <w:p>
@@ -567,13 +621,13 @@
         <mc:AlternateContent>
           <mc:Choice Requires="wps">
             <w:drawing>
-              <wp:anchor distT="0" distB="0" distL="114300" distR="114300" simplePos="0" relativeHeight="251658240" behindDoc="0" locked="0" layoutInCell="1" allowOverlap="1" wp14:anchorId="5ECC49F9" wp14:editId="096ED548">
+              <wp:anchor distT="0" distB="0" distL="114300" distR="114300" simplePos="0" relativeHeight="251658240" behindDoc="0" locked="0" layoutInCell="1" allowOverlap="1" wp14:anchorId="268F8629" wp14:editId="5E3A345F">
                 <wp:simplePos x="0" y="0"/>
-                <wp:positionH relativeFrom="column">
-                  <wp:posOffset>2084172</wp:posOffset>
+                <wp:positionH relativeFrom="margin">
+                  <wp:align>center</wp:align>
                 </wp:positionH>
                 <wp:positionV relativeFrom="paragraph">
-                  <wp:posOffset>30302</wp:posOffset>
+                  <wp:posOffset>7029</wp:posOffset>
                 </wp:positionV>
                 <wp:extent cx="1514475" cy="863194"/>
                 <wp:effectExtent l="0" t="0" r="0" b="0"/>
@@ -677,7 +731,7 @@
           </mc:Choice>
           <mc:Fallback>
             <w:pict>
-              <v:shape w14:anchorId="5ECC49F9" id="Zone de texte 1" o:spid="_x0000_s1027" type="#_x0000_t202" style="position:absolute;margin-left:164.1pt;margin-top:2.4pt;width:119.25pt;height:67.95pt;z-index:251658240;visibility:visible;mso-wrap-style:square;mso-width-percent:0;mso-height-percent:0;mso-wrap-distance-left:9pt;mso-wrap-distance-top:0;mso-wrap-distance-right:9pt;mso-wrap-distance-bottom:0;mso-position-horizontal:absolute;mso-position-horizontal-relative:text;mso-position-vertical:absolute;mso-position-vertical-relative:text;mso-width-percent:0;mso-height-percent:0;mso-width-relative:page;mso-height-relative:page;v-text-anchor:top" o:gfxdata="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" filled="f" stroked="f">
+              <v:shape w14:anchorId="268F8629" id="Zone de texte 1" o:spid="_x0000_s1027" type="#_x0000_t202" style="position:absolute;margin-left:0;margin-top:.55pt;width:119.25pt;height:67.95pt;z-index:251658240;visibility:visible;mso-wrap-style:square;mso-width-percent:0;mso-height-percent:0;mso-wrap-distance-left:9pt;mso-wrap-distance-top:0;mso-wrap-distance-right:9pt;mso-wrap-distance-bottom:0;mso-position-horizontal:center;mso-position-horizontal-relative:margin;mso-position-vertical:absolute;mso-position-vertical-relative:text;mso-width-percent:0;mso-height-percent:0;mso-width-relative:page;mso-height-relative:page;v-text-anchor:top" o:gfxdata="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" filled="f" stroked="f">
                 <v:textbox>
                   <w:txbxContent>
                     <w:p>
@@ -718,10 +772,2878 @@
                     </w:p>
                   </w:txbxContent>
                 </v:textbox>
+                <w10:wrap anchorx="margin"/>
               </v:shape>
             </w:pict>
           </mc:Fallback>
         </mc:AlternateContent>
+      </w:r>
+    </w:p>
+    <w:p/>
+    <w:p/>
+    <w:p/>
+    <w:p>
+      <w:r>
+        <w:br w:type="page"/>
+      </w:r>
+      <w:r>
+        <w:rPr>
+          <w:u w:val="single"/>
+        </w:rPr>
+        <w:lastRenderedPageBreak/>
+        <w:t>Table des matières</w:t>
+      </w:r>
+    </w:p>
+    <w:p>
+      <w:pPr>
+        <w:pStyle w:val="TM1"/>
+        <w:rPr>
+          <w:rFonts w:asciiTheme="minorHAnsi" w:eastAsiaTheme="minorEastAsia" w:hAnsiTheme="minorHAnsi" w:cstheme="minorBidi"/>
+          <w:szCs w:val="24"/>
+        </w:rPr>
+      </w:pPr>
+      <w:r>
+        <w:fldChar w:fldCharType="begin"/>
+      </w:r>
+      <w:r>
+        <w:instrText xml:space="preserve"> </w:instrText>
+      </w:r>
+      <w:r>
+        <w:instrText>TOC</w:instrText>
+      </w:r>
+      <w:r>
+        <w:instrText xml:space="preserve"> \o "1-3" \h \z \u </w:instrText>
+      </w:r>
+      <w:r>
+        <w:fldChar w:fldCharType="separate"/>
+      </w:r>
+      <w:hyperlink w:anchor="_Toc2333847" w:history="1">
+        <w:r>
+          <w:rPr>
+            <w:rStyle w:val="Lienhypertexte"/>
+          </w:rPr>
+          <w:t>1</w:t>
+        </w:r>
+        <w:r>
+          <w:rPr>
+            <w:rFonts w:asciiTheme="minorHAnsi" w:eastAsiaTheme="minorEastAsia" w:hAnsiTheme="minorHAnsi" w:cstheme="minorBidi"/>
+            <w:szCs w:val="24"/>
+          </w:rPr>
+          <w:tab/>
+        </w:r>
+        <w:r>
+          <w:rPr>
+            <w:rStyle w:val="Lienhypertexte"/>
+          </w:rPr>
+          <w:t>Introduction</w:t>
+        </w:r>
+        <w:r>
+          <w:rPr>
+            <w:webHidden/>
+          </w:rPr>
+          <w:tab/>
+        </w:r>
+        <w:r>
+          <w:rPr>
+            <w:webHidden/>
+          </w:rPr>
+          <w:fldChar w:fldCharType="begin"/>
+        </w:r>
+        <w:r>
+          <w:rPr>
+            <w:webHidden/>
+          </w:rPr>
+          <w:instrText xml:space="preserve"> PAGEREF _Toc2333847 \h </w:instrText>
+        </w:r>
+        <w:r>
+          <w:rPr>
+            <w:webHidden/>
+          </w:rPr>
+        </w:r>
+        <w:r>
+          <w:rPr>
+            <w:webHidden/>
+          </w:rPr>
+          <w:fldChar w:fldCharType="separate"/>
+        </w:r>
+        <w:r>
+          <w:rPr>
+            <w:webHidden/>
+          </w:rPr>
+          <w:t>3</w:t>
+        </w:r>
+        <w:r>
+          <w:rPr>
+            <w:webHidden/>
+          </w:rPr>
+          <w:fldChar w:fldCharType="end"/>
+        </w:r>
+      </w:hyperlink>
+    </w:p>
+    <w:p>
+      <w:pPr>
+        <w:pStyle w:val="TM2"/>
+        <w:tabs>
+          <w:tab w:val="left" w:pos="800"/>
+          <w:tab w:val="right" w:leader="dot" w:pos="9060"/>
+        </w:tabs>
+        <w:rPr>
+          <w:rFonts w:asciiTheme="minorHAnsi" w:eastAsiaTheme="minorEastAsia" w:hAnsiTheme="minorHAnsi" w:cstheme="minorBidi"/>
+          <w:noProof/>
+          <w:szCs w:val="24"/>
+        </w:rPr>
+      </w:pPr>
+      <w:hyperlink w:anchor="_Toc2333848" w:history="1">
+        <w:r>
+          <w:rPr>
+            <w:rStyle w:val="Lienhypertexte"/>
+            <w:iCs/>
+            <w:noProof/>
+          </w:rPr>
+          <w:t>1.1</w:t>
+        </w:r>
+        <w:r>
+          <w:rPr>
+            <w:rFonts w:asciiTheme="minorHAnsi" w:eastAsiaTheme="minorEastAsia" w:hAnsiTheme="minorHAnsi" w:cstheme="minorBidi"/>
+            <w:noProof/>
+            <w:szCs w:val="24"/>
+          </w:rPr>
+          <w:tab/>
+        </w:r>
+        <w:r>
+          <w:rPr>
+            <w:rStyle w:val="Lienhypertexte"/>
+            <w:iCs/>
+            <w:noProof/>
+          </w:rPr>
+          <w:t>Cadre, description et motivation</w:t>
+        </w:r>
+        <w:r>
+          <w:rPr>
+            <w:noProof/>
+            <w:webHidden/>
+          </w:rPr>
+          <w:tab/>
+        </w:r>
+        <w:r>
+          <w:rPr>
+            <w:noProof/>
+            <w:webHidden/>
+          </w:rPr>
+          <w:fldChar w:fldCharType="begin"/>
+        </w:r>
+        <w:r>
+          <w:rPr>
+            <w:noProof/>
+            <w:webHidden/>
+          </w:rPr>
+          <w:instrText xml:space="preserve"> PAGEREF _Toc2333848 \h </w:instrText>
+        </w:r>
+        <w:r>
+          <w:rPr>
+            <w:noProof/>
+            <w:webHidden/>
+          </w:rPr>
+        </w:r>
+        <w:r>
+          <w:rPr>
+            <w:noProof/>
+            <w:webHidden/>
+          </w:rPr>
+          <w:fldChar w:fldCharType="separate"/>
+        </w:r>
+        <w:r>
+          <w:rPr>
+            <w:noProof/>
+            <w:webHidden/>
+          </w:rPr>
+          <w:t>3</w:t>
+        </w:r>
+        <w:r>
+          <w:rPr>
+            <w:noProof/>
+            <w:webHidden/>
+          </w:rPr>
+          <w:fldChar w:fldCharType="end"/>
+        </w:r>
+      </w:hyperlink>
+    </w:p>
+    <w:p>
+      <w:pPr>
+        <w:pStyle w:val="TM2"/>
+        <w:tabs>
+          <w:tab w:val="left" w:pos="800"/>
+          <w:tab w:val="right" w:leader="dot" w:pos="9060"/>
+        </w:tabs>
+        <w:rPr>
+          <w:rFonts w:asciiTheme="minorHAnsi" w:eastAsiaTheme="minorEastAsia" w:hAnsiTheme="minorHAnsi" w:cstheme="minorBidi"/>
+          <w:noProof/>
+          <w:szCs w:val="24"/>
+        </w:rPr>
+      </w:pPr>
+      <w:hyperlink w:anchor="_Toc2333849" w:history="1">
+        <w:r>
+          <w:rPr>
+            <w:rStyle w:val="Lienhypertexte"/>
+            <w:iCs/>
+            <w:noProof/>
+          </w:rPr>
+          <w:t>1.2</w:t>
+        </w:r>
+        <w:r>
+          <w:rPr>
+            <w:rFonts w:asciiTheme="minorHAnsi" w:eastAsiaTheme="minorEastAsia" w:hAnsiTheme="minorHAnsi" w:cstheme="minorBidi"/>
+            <w:noProof/>
+            <w:szCs w:val="24"/>
+          </w:rPr>
+          <w:tab/>
+        </w:r>
+        <w:r>
+          <w:rPr>
+            <w:rStyle w:val="Lienhypertexte"/>
+            <w:iCs/>
+            <w:noProof/>
+          </w:rPr>
+          <w:t>Organisation</w:t>
+        </w:r>
+        <w:r>
+          <w:rPr>
+            <w:noProof/>
+            <w:webHidden/>
+          </w:rPr>
+          <w:tab/>
+        </w:r>
+        <w:r>
+          <w:rPr>
+            <w:noProof/>
+            <w:webHidden/>
+          </w:rPr>
+          <w:fldChar w:fldCharType="begin"/>
+        </w:r>
+        <w:r>
+          <w:rPr>
+            <w:noProof/>
+            <w:webHidden/>
+          </w:rPr>
+          <w:instrText xml:space="preserve"> PAGEREF _Toc2333849 \h </w:instrText>
+        </w:r>
+        <w:r>
+          <w:rPr>
+            <w:noProof/>
+            <w:webHidden/>
+          </w:rPr>
+        </w:r>
+        <w:r>
+          <w:rPr>
+            <w:noProof/>
+            <w:webHidden/>
+          </w:rPr>
+          <w:fldChar w:fldCharType="separate"/>
+        </w:r>
+        <w:r>
+          <w:rPr>
+            <w:noProof/>
+            <w:webHidden/>
+          </w:rPr>
+          <w:t>3</w:t>
+        </w:r>
+        <w:r>
+          <w:rPr>
+            <w:noProof/>
+            <w:webHidden/>
+          </w:rPr>
+          <w:fldChar w:fldCharType="end"/>
+        </w:r>
+      </w:hyperlink>
+    </w:p>
+    <w:p>
+      <w:pPr>
+        <w:pStyle w:val="TM2"/>
+        <w:tabs>
+          <w:tab w:val="left" w:pos="800"/>
+          <w:tab w:val="right" w:leader="dot" w:pos="9060"/>
+        </w:tabs>
+        <w:rPr>
+          <w:rFonts w:asciiTheme="minorHAnsi" w:eastAsiaTheme="minorEastAsia" w:hAnsiTheme="minorHAnsi" w:cstheme="minorBidi"/>
+          <w:noProof/>
+          <w:szCs w:val="24"/>
+        </w:rPr>
+      </w:pPr>
+      <w:hyperlink w:anchor="_Toc2333850" w:history="1">
+        <w:r>
+          <w:rPr>
+            <w:rStyle w:val="Lienhypertexte"/>
+            <w:iCs/>
+            <w:noProof/>
+          </w:rPr>
+          <w:t>1.3</w:t>
+        </w:r>
+        <w:r>
+          <w:rPr>
+            <w:rFonts w:asciiTheme="minorHAnsi" w:eastAsiaTheme="minorEastAsia" w:hAnsiTheme="minorHAnsi" w:cstheme="minorBidi"/>
+            <w:noProof/>
+            <w:szCs w:val="24"/>
+          </w:rPr>
+          <w:tab/>
+        </w:r>
+        <w:r>
+          <w:rPr>
+            <w:rStyle w:val="Lienhypertexte"/>
+            <w:iCs/>
+            <w:noProof/>
+          </w:rPr>
+          <w:t>Objectifs</w:t>
+        </w:r>
+        <w:r>
+          <w:rPr>
+            <w:noProof/>
+            <w:webHidden/>
+          </w:rPr>
+          <w:tab/>
+        </w:r>
+        <w:r>
+          <w:rPr>
+            <w:noProof/>
+            <w:webHidden/>
+          </w:rPr>
+          <w:fldChar w:fldCharType="begin"/>
+        </w:r>
+        <w:r>
+          <w:rPr>
+            <w:noProof/>
+            <w:webHidden/>
+          </w:rPr>
+          <w:instrText xml:space="preserve"> PAGEREF _Toc2333850 \h </w:instrText>
+        </w:r>
+        <w:r>
+          <w:rPr>
+            <w:noProof/>
+            <w:webHidden/>
+          </w:rPr>
+        </w:r>
+        <w:r>
+          <w:rPr>
+            <w:noProof/>
+            <w:webHidden/>
+          </w:rPr>
+          <w:fldChar w:fldCharType="separate"/>
+        </w:r>
+        <w:r>
+          <w:rPr>
+            <w:noProof/>
+            <w:webHidden/>
+          </w:rPr>
+          <w:t>3</w:t>
+        </w:r>
+        <w:r>
+          <w:rPr>
+            <w:noProof/>
+            <w:webHidden/>
+          </w:rPr>
+          <w:fldChar w:fldCharType="end"/>
+        </w:r>
+      </w:hyperlink>
+    </w:p>
+    <w:p>
+      <w:pPr>
+        <w:pStyle w:val="TM2"/>
+        <w:tabs>
+          <w:tab w:val="left" w:pos="800"/>
+          <w:tab w:val="right" w:leader="dot" w:pos="9060"/>
+        </w:tabs>
+        <w:rPr>
+          <w:rFonts w:asciiTheme="minorHAnsi" w:eastAsiaTheme="minorEastAsia" w:hAnsiTheme="minorHAnsi" w:cstheme="minorBidi"/>
+          <w:noProof/>
+          <w:szCs w:val="24"/>
+        </w:rPr>
+      </w:pPr>
+      <w:hyperlink w:anchor="_Toc2333851" w:history="1">
+        <w:r>
+          <w:rPr>
+            <w:rStyle w:val="Lienhypertexte"/>
+            <w:iCs/>
+            <w:noProof/>
+          </w:rPr>
+          <w:t>1.4</w:t>
+        </w:r>
+        <w:r>
+          <w:rPr>
+            <w:rFonts w:asciiTheme="minorHAnsi" w:eastAsiaTheme="minorEastAsia" w:hAnsiTheme="minorHAnsi" w:cstheme="minorBidi"/>
+            <w:noProof/>
+            <w:szCs w:val="24"/>
+          </w:rPr>
+          <w:tab/>
+        </w:r>
+        <w:r>
+          <w:rPr>
+            <w:rStyle w:val="Lienhypertexte"/>
+            <w:iCs/>
+            <w:noProof/>
+          </w:rPr>
+          <w:t>Planification initiale</w:t>
+        </w:r>
+        <w:r>
+          <w:rPr>
+            <w:noProof/>
+            <w:webHidden/>
+          </w:rPr>
+          <w:tab/>
+        </w:r>
+        <w:r>
+          <w:rPr>
+            <w:noProof/>
+            <w:webHidden/>
+          </w:rPr>
+          <w:fldChar w:fldCharType="begin"/>
+        </w:r>
+        <w:r>
+          <w:rPr>
+            <w:noProof/>
+            <w:webHidden/>
+          </w:rPr>
+          <w:instrText xml:space="preserve"> PAGEREF _Toc2333851 \h </w:instrText>
+        </w:r>
+        <w:r>
+          <w:rPr>
+            <w:noProof/>
+            <w:webHidden/>
+          </w:rPr>
+        </w:r>
+        <w:r>
+          <w:rPr>
+            <w:noProof/>
+            <w:webHidden/>
+          </w:rPr>
+          <w:fldChar w:fldCharType="separate"/>
+        </w:r>
+        <w:r>
+          <w:rPr>
+            <w:noProof/>
+            <w:webHidden/>
+          </w:rPr>
+          <w:t>3</w:t>
+        </w:r>
+        <w:r>
+          <w:rPr>
+            <w:noProof/>
+            <w:webHidden/>
+          </w:rPr>
+          <w:fldChar w:fldCharType="end"/>
+        </w:r>
+      </w:hyperlink>
+    </w:p>
+    <w:p>
+      <w:pPr>
+        <w:pStyle w:val="TM1"/>
+        <w:rPr>
+          <w:rFonts w:asciiTheme="minorHAnsi" w:eastAsiaTheme="minorEastAsia" w:hAnsiTheme="minorHAnsi" w:cstheme="minorBidi"/>
+          <w:szCs w:val="24"/>
+        </w:rPr>
+      </w:pPr>
+      <w:hyperlink w:anchor="_Toc2333852" w:history="1">
+        <w:r>
+          <w:rPr>
+            <w:rStyle w:val="Lienhypertexte"/>
+          </w:rPr>
+          <w:t>2</w:t>
+        </w:r>
+        <w:r>
+          <w:rPr>
+            <w:rFonts w:asciiTheme="minorHAnsi" w:eastAsiaTheme="minorEastAsia" w:hAnsiTheme="minorHAnsi" w:cstheme="minorBidi"/>
+            <w:szCs w:val="24"/>
+          </w:rPr>
+          <w:tab/>
+        </w:r>
+        <w:r>
+          <w:rPr>
+            <w:rStyle w:val="Lienhypertexte"/>
+          </w:rPr>
+          <w:t>Analyse</w:t>
+        </w:r>
+        <w:r>
+          <w:rPr>
+            <w:webHidden/>
+          </w:rPr>
+          <w:tab/>
+        </w:r>
+        <w:r>
+          <w:rPr>
+            <w:webHidden/>
+          </w:rPr>
+          <w:fldChar w:fldCharType="begin"/>
+        </w:r>
+        <w:r>
+          <w:rPr>
+            <w:webHidden/>
+          </w:rPr>
+          <w:instrText xml:space="preserve"> PAGEREF _Toc2333852 \h </w:instrText>
+        </w:r>
+        <w:r>
+          <w:rPr>
+            <w:webHidden/>
+          </w:rPr>
+        </w:r>
+        <w:r>
+          <w:rPr>
+            <w:webHidden/>
+          </w:rPr>
+          <w:fldChar w:fldCharType="separate"/>
+        </w:r>
+        <w:r>
+          <w:rPr>
+            <w:webHidden/>
+          </w:rPr>
+          <w:t>3</w:t>
+        </w:r>
+        <w:r>
+          <w:rPr>
+            <w:webHidden/>
+          </w:rPr>
+          <w:fldChar w:fldCharType="end"/>
+        </w:r>
+      </w:hyperlink>
+    </w:p>
+    <w:p>
+      <w:pPr>
+        <w:pStyle w:val="TM2"/>
+        <w:tabs>
+          <w:tab w:val="left" w:pos="800"/>
+          <w:tab w:val="right" w:leader="dot" w:pos="9060"/>
+        </w:tabs>
+        <w:rPr>
+          <w:rFonts w:asciiTheme="minorHAnsi" w:eastAsiaTheme="minorEastAsia" w:hAnsiTheme="minorHAnsi" w:cstheme="minorBidi"/>
+          <w:noProof/>
+          <w:szCs w:val="24"/>
+        </w:rPr>
+      </w:pPr>
+      <w:hyperlink w:anchor="_Toc2333853" w:history="1">
+        <w:r>
+          <w:rPr>
+            <w:rStyle w:val="Lienhypertexte"/>
+            <w:iCs/>
+            <w:noProof/>
+          </w:rPr>
+          <w:t>2.1</w:t>
+        </w:r>
+        <w:r>
+          <w:rPr>
+            <w:rFonts w:asciiTheme="minorHAnsi" w:eastAsiaTheme="minorEastAsia" w:hAnsiTheme="minorHAnsi" w:cstheme="minorBidi"/>
+            <w:noProof/>
+            <w:szCs w:val="24"/>
+          </w:rPr>
+          <w:tab/>
+        </w:r>
+        <w:r>
+          <w:rPr>
+            <w:rStyle w:val="Lienhypertexte"/>
+            <w:iCs/>
+            <w:noProof/>
+          </w:rPr>
+          <w:t>Use cases et scénarios</w:t>
+        </w:r>
+        <w:r>
+          <w:rPr>
+            <w:noProof/>
+            <w:webHidden/>
+          </w:rPr>
+          <w:tab/>
+        </w:r>
+        <w:r>
+          <w:rPr>
+            <w:noProof/>
+            <w:webHidden/>
+          </w:rPr>
+          <w:fldChar w:fldCharType="begin"/>
+        </w:r>
+        <w:r>
+          <w:rPr>
+            <w:noProof/>
+            <w:webHidden/>
+          </w:rPr>
+          <w:instrText xml:space="preserve"> PAGEREF _Toc2333853 \h </w:instrText>
+        </w:r>
+        <w:r>
+          <w:rPr>
+            <w:noProof/>
+            <w:webHidden/>
+          </w:rPr>
+        </w:r>
+        <w:r>
+          <w:rPr>
+            <w:noProof/>
+            <w:webHidden/>
+          </w:rPr>
+          <w:fldChar w:fldCharType="separate"/>
+        </w:r>
+        <w:r>
+          <w:rPr>
+            <w:noProof/>
+            <w:webHidden/>
+          </w:rPr>
+          <w:t>4</w:t>
+        </w:r>
+        <w:r>
+          <w:rPr>
+            <w:noProof/>
+            <w:webHidden/>
+          </w:rPr>
+          <w:fldChar w:fldCharType="end"/>
+        </w:r>
+      </w:hyperlink>
+    </w:p>
+    <w:p>
+      <w:pPr>
+        <w:pStyle w:val="TM3"/>
+        <w:tabs>
+          <w:tab w:val="left" w:pos="1200"/>
+          <w:tab w:val="right" w:leader="dot" w:pos="9060"/>
+        </w:tabs>
+        <w:rPr>
+          <w:rFonts w:asciiTheme="minorHAnsi" w:eastAsiaTheme="minorEastAsia" w:hAnsiTheme="minorHAnsi" w:cstheme="minorBidi"/>
+          <w:noProof/>
+          <w:szCs w:val="24"/>
+        </w:rPr>
+      </w:pPr>
+      <w:hyperlink w:anchor="_Toc2333854" w:history="1">
+        <w:r>
+          <w:rPr>
+            <w:rStyle w:val="Lienhypertexte"/>
+            <w:noProof/>
+            <w:lang w:val="en"/>
+          </w:rPr>
+          <w:t>2.1.1</w:t>
+        </w:r>
+        <w:r>
+          <w:rPr>
+            <w:rFonts w:asciiTheme="minorHAnsi" w:eastAsiaTheme="minorEastAsia" w:hAnsiTheme="minorHAnsi" w:cstheme="minorBidi"/>
+            <w:noProof/>
+            <w:szCs w:val="24"/>
+          </w:rPr>
+          <w:tab/>
+        </w:r>
+        <w:r>
+          <w:rPr>
+            <w:rStyle w:val="Lienhypertexte"/>
+            <w:noProof/>
+            <w:lang w:val="en"/>
+          </w:rPr>
+          <w:t>(Use case 1)</w:t>
+        </w:r>
+        <w:r>
+          <w:rPr>
+            <w:noProof/>
+            <w:webHidden/>
+          </w:rPr>
+          <w:tab/>
+        </w:r>
+        <w:r>
+          <w:rPr>
+            <w:noProof/>
+            <w:webHidden/>
+          </w:rPr>
+          <w:fldChar w:fldCharType="begin"/>
+        </w:r>
+        <w:r>
+          <w:rPr>
+            <w:noProof/>
+            <w:webHidden/>
+          </w:rPr>
+          <w:instrText xml:space="preserve"> PAGEREF _Toc2333854 \h </w:instrText>
+        </w:r>
+        <w:r>
+          <w:rPr>
+            <w:noProof/>
+            <w:webHidden/>
+          </w:rPr>
+          <w:fldChar w:fldCharType="separate"/>
+        </w:r>
+        <w:r>
+          <w:rPr>
+            <w:b/>
+            <w:bCs/>
+            <w:noProof/>
+            <w:webHidden/>
+          </w:rPr>
+          <w:t>Erreur ! Signet non défini.</w:t>
+        </w:r>
+        <w:r>
+          <w:rPr>
+            <w:noProof/>
+            <w:webHidden/>
+          </w:rPr>
+          <w:fldChar w:fldCharType="end"/>
+        </w:r>
+      </w:hyperlink>
+    </w:p>
+    <w:p>
+      <w:pPr>
+        <w:pStyle w:val="TM3"/>
+        <w:tabs>
+          <w:tab w:val="left" w:pos="1200"/>
+          <w:tab w:val="right" w:leader="dot" w:pos="9060"/>
+        </w:tabs>
+        <w:rPr>
+          <w:rFonts w:asciiTheme="minorHAnsi" w:eastAsiaTheme="minorEastAsia" w:hAnsiTheme="minorHAnsi" w:cstheme="minorBidi"/>
+          <w:noProof/>
+          <w:szCs w:val="24"/>
+        </w:rPr>
+      </w:pPr>
+      <w:hyperlink w:anchor="_Toc2333855" w:history="1">
+        <w:r>
+          <w:rPr>
+            <w:rStyle w:val="Lienhypertexte"/>
+            <w:noProof/>
+            <w:lang w:val="en"/>
+          </w:rPr>
+          <w:t>2.1.2</w:t>
+        </w:r>
+        <w:r>
+          <w:rPr>
+            <w:rFonts w:asciiTheme="minorHAnsi" w:eastAsiaTheme="minorEastAsia" w:hAnsiTheme="minorHAnsi" w:cstheme="minorBidi"/>
+            <w:noProof/>
+            <w:szCs w:val="24"/>
+          </w:rPr>
+          <w:tab/>
+        </w:r>
+        <w:r>
+          <w:rPr>
+            <w:rStyle w:val="Lienhypertexte"/>
+            <w:noProof/>
+            <w:lang w:val="en"/>
+          </w:rPr>
+          <w:t>(Use case 2)</w:t>
+        </w:r>
+        <w:r>
+          <w:rPr>
+            <w:noProof/>
+            <w:webHidden/>
+          </w:rPr>
+          <w:tab/>
+        </w:r>
+        <w:r>
+          <w:rPr>
+            <w:noProof/>
+            <w:webHidden/>
+          </w:rPr>
+          <w:fldChar w:fldCharType="begin"/>
+        </w:r>
+        <w:r>
+          <w:rPr>
+            <w:noProof/>
+            <w:webHidden/>
+          </w:rPr>
+          <w:instrText xml:space="preserve"> PAGEREF _Toc2333855 \h </w:instrText>
+        </w:r>
+        <w:r>
+          <w:rPr>
+            <w:noProof/>
+            <w:webHidden/>
+          </w:rPr>
+          <w:fldChar w:fldCharType="separate"/>
+        </w:r>
+        <w:r>
+          <w:rPr>
+            <w:b/>
+            <w:bCs/>
+            <w:noProof/>
+            <w:webHidden/>
+          </w:rPr>
+          <w:t>Erreur ! Signet non défini.</w:t>
+        </w:r>
+        <w:r>
+          <w:rPr>
+            <w:noProof/>
+            <w:webHidden/>
+          </w:rPr>
+          <w:fldChar w:fldCharType="end"/>
+        </w:r>
+      </w:hyperlink>
+    </w:p>
+    <w:p>
+      <w:pPr>
+        <w:pStyle w:val="TM3"/>
+        <w:tabs>
+          <w:tab w:val="left" w:pos="1200"/>
+          <w:tab w:val="right" w:leader="dot" w:pos="9060"/>
+        </w:tabs>
+        <w:rPr>
+          <w:rFonts w:asciiTheme="minorHAnsi" w:eastAsiaTheme="minorEastAsia" w:hAnsiTheme="minorHAnsi" w:cstheme="minorBidi"/>
+          <w:noProof/>
+          <w:szCs w:val="24"/>
+        </w:rPr>
+      </w:pPr>
+      <w:hyperlink w:anchor="_Toc2333856" w:history="1">
+        <w:r>
+          <w:rPr>
+            <w:rStyle w:val="Lienhypertexte"/>
+            <w:noProof/>
+            <w:lang w:val="en"/>
+          </w:rPr>
+          <w:t>2.1.3</w:t>
+        </w:r>
+        <w:r>
+          <w:rPr>
+            <w:rFonts w:asciiTheme="minorHAnsi" w:eastAsiaTheme="minorEastAsia" w:hAnsiTheme="minorHAnsi" w:cstheme="minorBidi"/>
+            <w:noProof/>
+            <w:szCs w:val="24"/>
+          </w:rPr>
+          <w:tab/>
+        </w:r>
+        <w:r>
+          <w:rPr>
+            <w:rStyle w:val="Lienhypertexte"/>
+            <w:noProof/>
+            <w:lang w:val="en"/>
+          </w:rPr>
+          <w:t>(Use case …)</w:t>
+        </w:r>
+        <w:r>
+          <w:rPr>
+            <w:noProof/>
+            <w:webHidden/>
+          </w:rPr>
+          <w:tab/>
+        </w:r>
+        <w:r>
+          <w:rPr>
+            <w:noProof/>
+            <w:webHidden/>
+          </w:rPr>
+          <w:fldChar w:fldCharType="begin"/>
+        </w:r>
+        <w:r>
+          <w:rPr>
+            <w:noProof/>
+            <w:webHidden/>
+          </w:rPr>
+          <w:instrText xml:space="preserve"> PAGEREF _Toc2333856 \h </w:instrText>
+        </w:r>
+        <w:r>
+          <w:rPr>
+            <w:noProof/>
+            <w:webHidden/>
+          </w:rPr>
+          <w:fldChar w:fldCharType="separate"/>
+        </w:r>
+        <w:r>
+          <w:rPr>
+            <w:b/>
+            <w:bCs/>
+            <w:noProof/>
+            <w:webHidden/>
+          </w:rPr>
+          <w:t>Erreur ! Signet non défini.</w:t>
+        </w:r>
+        <w:r>
+          <w:rPr>
+            <w:noProof/>
+            <w:webHidden/>
+          </w:rPr>
+          <w:fldChar w:fldCharType="end"/>
+        </w:r>
+      </w:hyperlink>
+    </w:p>
+    <w:p>
+      <w:pPr>
+        <w:pStyle w:val="TM2"/>
+        <w:tabs>
+          <w:tab w:val="left" w:pos="800"/>
+          <w:tab w:val="right" w:leader="dot" w:pos="9060"/>
+        </w:tabs>
+        <w:rPr>
+          <w:rFonts w:asciiTheme="minorHAnsi" w:eastAsiaTheme="minorEastAsia" w:hAnsiTheme="minorHAnsi" w:cstheme="minorBidi"/>
+          <w:noProof/>
+          <w:szCs w:val="24"/>
+        </w:rPr>
+      </w:pPr>
+      <w:hyperlink w:anchor="_Toc2333857" w:history="1">
+        <w:r>
+          <w:rPr>
+            <w:rStyle w:val="Lienhypertexte"/>
+            <w:iCs/>
+            <w:noProof/>
+          </w:rPr>
+          <w:t>2.2</w:t>
+        </w:r>
+        <w:r>
+          <w:rPr>
+            <w:rFonts w:asciiTheme="minorHAnsi" w:eastAsiaTheme="minorEastAsia" w:hAnsiTheme="minorHAnsi" w:cstheme="minorBidi"/>
+            <w:noProof/>
+            <w:szCs w:val="24"/>
+          </w:rPr>
+          <w:tab/>
+        </w:r>
+        <w:r>
+          <w:rPr>
+            <w:rStyle w:val="Lienhypertexte"/>
+            <w:iCs/>
+            <w:noProof/>
+          </w:rPr>
+          <w:t>Modèle Conceptuel de Données</w:t>
+        </w:r>
+        <w:r>
+          <w:rPr>
+            <w:noProof/>
+            <w:webHidden/>
+          </w:rPr>
+          <w:tab/>
+        </w:r>
+        <w:r>
+          <w:rPr>
+            <w:noProof/>
+            <w:webHidden/>
+          </w:rPr>
+          <w:fldChar w:fldCharType="begin"/>
+        </w:r>
+        <w:r>
+          <w:rPr>
+            <w:noProof/>
+            <w:webHidden/>
+          </w:rPr>
+          <w:instrText xml:space="preserve"> PAGEREF _Toc2333857 \h </w:instrText>
+        </w:r>
+        <w:r>
+          <w:rPr>
+            <w:noProof/>
+            <w:webHidden/>
+          </w:rPr>
+        </w:r>
+        <w:r>
+          <w:rPr>
+            <w:noProof/>
+            <w:webHidden/>
+          </w:rPr>
+          <w:fldChar w:fldCharType="separate"/>
+        </w:r>
+        <w:r>
+          <w:rPr>
+            <w:noProof/>
+            <w:webHidden/>
+          </w:rPr>
+          <w:t>5</w:t>
+        </w:r>
+        <w:r>
+          <w:rPr>
+            <w:noProof/>
+            <w:webHidden/>
+          </w:rPr>
+          <w:fldChar w:fldCharType="end"/>
+        </w:r>
+      </w:hyperlink>
+    </w:p>
+    <w:p>
+      <w:pPr>
+        <w:pStyle w:val="TM2"/>
+        <w:tabs>
+          <w:tab w:val="left" w:pos="800"/>
+          <w:tab w:val="right" w:leader="dot" w:pos="9060"/>
+        </w:tabs>
+        <w:rPr>
+          <w:rFonts w:asciiTheme="minorHAnsi" w:eastAsiaTheme="minorEastAsia" w:hAnsiTheme="minorHAnsi" w:cstheme="minorBidi"/>
+          <w:noProof/>
+          <w:szCs w:val="24"/>
+        </w:rPr>
+      </w:pPr>
+      <w:hyperlink w:anchor="_Toc2333858" w:history="1">
+        <w:r>
+          <w:rPr>
+            <w:rStyle w:val="Lienhypertexte"/>
+            <w:iCs/>
+            <w:noProof/>
+          </w:rPr>
+          <w:t>2.3</w:t>
+        </w:r>
+        <w:r>
+          <w:rPr>
+            <w:rFonts w:asciiTheme="minorHAnsi" w:eastAsiaTheme="minorEastAsia" w:hAnsiTheme="minorHAnsi" w:cstheme="minorBidi"/>
+            <w:noProof/>
+            <w:szCs w:val="24"/>
+          </w:rPr>
+          <w:tab/>
+        </w:r>
+        <w:r>
+          <w:rPr>
+            <w:rStyle w:val="Lienhypertexte"/>
+            <w:iCs/>
+            <w:noProof/>
+          </w:rPr>
+          <w:t>Stratégie de test</w:t>
+        </w:r>
+        <w:r>
+          <w:rPr>
+            <w:noProof/>
+            <w:webHidden/>
+          </w:rPr>
+          <w:tab/>
+        </w:r>
+        <w:r>
+          <w:rPr>
+            <w:noProof/>
+            <w:webHidden/>
+          </w:rPr>
+          <w:fldChar w:fldCharType="begin"/>
+        </w:r>
+        <w:r>
+          <w:rPr>
+            <w:noProof/>
+            <w:webHidden/>
+          </w:rPr>
+          <w:instrText xml:space="preserve"> PAGEREF _Toc2333858 \h </w:instrText>
+        </w:r>
+        <w:r>
+          <w:rPr>
+            <w:noProof/>
+            <w:webHidden/>
+          </w:rPr>
+        </w:r>
+        <w:r>
+          <w:rPr>
+            <w:noProof/>
+            <w:webHidden/>
+          </w:rPr>
+          <w:fldChar w:fldCharType="separate"/>
+        </w:r>
+        <w:r>
+          <w:rPr>
+            <w:noProof/>
+            <w:webHidden/>
+          </w:rPr>
+          <w:t>5</w:t>
+        </w:r>
+        <w:r>
+          <w:rPr>
+            <w:noProof/>
+            <w:webHidden/>
+          </w:rPr>
+          <w:fldChar w:fldCharType="end"/>
+        </w:r>
+      </w:hyperlink>
+    </w:p>
+    <w:p>
+      <w:pPr>
+        <w:pStyle w:val="TM2"/>
+        <w:tabs>
+          <w:tab w:val="left" w:pos="800"/>
+          <w:tab w:val="right" w:leader="dot" w:pos="9060"/>
+        </w:tabs>
+        <w:rPr>
+          <w:rFonts w:asciiTheme="minorHAnsi" w:eastAsiaTheme="minorEastAsia" w:hAnsiTheme="minorHAnsi" w:cstheme="minorBidi"/>
+          <w:noProof/>
+          <w:szCs w:val="24"/>
+        </w:rPr>
+      </w:pPr>
+      <w:hyperlink w:anchor="_Toc2333859" w:history="1">
+        <w:r>
+          <w:rPr>
+            <w:rStyle w:val="Lienhypertexte"/>
+            <w:iCs/>
+            <w:noProof/>
+          </w:rPr>
+          <w:t>2.4</w:t>
+        </w:r>
+        <w:r>
+          <w:rPr>
+            <w:rFonts w:asciiTheme="minorHAnsi" w:eastAsiaTheme="minorEastAsia" w:hAnsiTheme="minorHAnsi" w:cstheme="minorBidi"/>
+            <w:noProof/>
+            <w:szCs w:val="24"/>
+          </w:rPr>
+          <w:tab/>
+        </w:r>
+        <w:r>
+          <w:rPr>
+            <w:rStyle w:val="Lienhypertexte"/>
+            <w:iCs/>
+            <w:noProof/>
+          </w:rPr>
+          <w:t>Budget</w:t>
+        </w:r>
+        <w:r>
+          <w:rPr>
+            <w:noProof/>
+            <w:webHidden/>
+          </w:rPr>
+          <w:tab/>
+        </w:r>
+        <w:r>
+          <w:rPr>
+            <w:noProof/>
+            <w:webHidden/>
+          </w:rPr>
+          <w:fldChar w:fldCharType="begin"/>
+        </w:r>
+        <w:r>
+          <w:rPr>
+            <w:noProof/>
+            <w:webHidden/>
+          </w:rPr>
+          <w:instrText xml:space="preserve"> PAGEREF _Toc2333859 \h </w:instrText>
+        </w:r>
+        <w:r>
+          <w:rPr>
+            <w:noProof/>
+            <w:webHidden/>
+          </w:rPr>
+          <w:fldChar w:fldCharType="separate"/>
+        </w:r>
+        <w:r>
+          <w:rPr>
+            <w:b/>
+            <w:bCs/>
+            <w:noProof/>
+            <w:webHidden/>
+          </w:rPr>
+          <w:t>Erreur ! Signet non défini.</w:t>
+        </w:r>
+        <w:r>
+          <w:rPr>
+            <w:noProof/>
+            <w:webHidden/>
+          </w:rPr>
+          <w:fldChar w:fldCharType="end"/>
+        </w:r>
+      </w:hyperlink>
+    </w:p>
+    <w:p>
+      <w:pPr>
+        <w:pStyle w:val="TM1"/>
+        <w:rPr>
+          <w:rFonts w:asciiTheme="minorHAnsi" w:eastAsiaTheme="minorEastAsia" w:hAnsiTheme="minorHAnsi" w:cstheme="minorBidi"/>
+          <w:szCs w:val="24"/>
+        </w:rPr>
+      </w:pPr>
+      <w:hyperlink w:anchor="_Toc2333860" w:history="1">
+        <w:r>
+          <w:rPr>
+            <w:rStyle w:val="Lienhypertexte"/>
+          </w:rPr>
+          <w:t>3</w:t>
+        </w:r>
+        <w:r>
+          <w:rPr>
+            <w:rFonts w:asciiTheme="minorHAnsi" w:eastAsiaTheme="minorEastAsia" w:hAnsiTheme="minorHAnsi" w:cstheme="minorBidi"/>
+            <w:szCs w:val="24"/>
+          </w:rPr>
+          <w:tab/>
+        </w:r>
+        <w:r>
+          <w:rPr>
+            <w:rStyle w:val="Lienhypertexte"/>
+          </w:rPr>
+          <w:t>Implémentation</w:t>
+        </w:r>
+        <w:r>
+          <w:rPr>
+            <w:webHidden/>
+          </w:rPr>
+          <w:tab/>
+        </w:r>
+        <w:r>
+          <w:rPr>
+            <w:webHidden/>
+          </w:rPr>
+          <w:fldChar w:fldCharType="begin"/>
+        </w:r>
+        <w:r>
+          <w:rPr>
+            <w:webHidden/>
+          </w:rPr>
+          <w:instrText xml:space="preserve"> PAGEREF _Toc2333860 \h </w:instrText>
+        </w:r>
+        <w:r>
+          <w:rPr>
+            <w:webHidden/>
+          </w:rPr>
+        </w:r>
+        <w:r>
+          <w:rPr>
+            <w:webHidden/>
+          </w:rPr>
+          <w:fldChar w:fldCharType="separate"/>
+        </w:r>
+        <w:r>
+          <w:rPr>
+            <w:webHidden/>
+          </w:rPr>
+          <w:t>5</w:t>
+        </w:r>
+        <w:r>
+          <w:rPr>
+            <w:webHidden/>
+          </w:rPr>
+          <w:fldChar w:fldCharType="end"/>
+        </w:r>
+      </w:hyperlink>
+    </w:p>
+    <w:p>
+      <w:pPr>
+        <w:pStyle w:val="TM2"/>
+        <w:tabs>
+          <w:tab w:val="left" w:pos="800"/>
+          <w:tab w:val="right" w:leader="dot" w:pos="9060"/>
+        </w:tabs>
+        <w:rPr>
+          <w:rFonts w:asciiTheme="minorHAnsi" w:eastAsiaTheme="minorEastAsia" w:hAnsiTheme="minorHAnsi" w:cstheme="minorBidi"/>
+          <w:noProof/>
+          <w:szCs w:val="24"/>
+        </w:rPr>
+      </w:pPr>
+      <w:hyperlink w:anchor="_Toc2333861" w:history="1">
+        <w:r>
+          <w:rPr>
+            <w:rStyle w:val="Lienhypertexte"/>
+            <w:iCs/>
+            <w:noProof/>
+          </w:rPr>
+          <w:t>3.1</w:t>
+        </w:r>
+        <w:r>
+          <w:rPr>
+            <w:rFonts w:asciiTheme="minorHAnsi" w:eastAsiaTheme="minorEastAsia" w:hAnsiTheme="minorHAnsi" w:cstheme="minorBidi"/>
+            <w:noProof/>
+            <w:szCs w:val="24"/>
+          </w:rPr>
+          <w:tab/>
+        </w:r>
+        <w:r>
+          <w:rPr>
+            <w:rStyle w:val="Lienhypertexte"/>
+            <w:iCs/>
+            <w:noProof/>
+          </w:rPr>
+          <w:t>Vue d’ensemble</w:t>
+        </w:r>
+        <w:r>
+          <w:rPr>
+            <w:noProof/>
+            <w:webHidden/>
+          </w:rPr>
+          <w:tab/>
+        </w:r>
+        <w:r>
+          <w:rPr>
+            <w:noProof/>
+            <w:webHidden/>
+          </w:rPr>
+          <w:fldChar w:fldCharType="begin"/>
+        </w:r>
+        <w:r>
+          <w:rPr>
+            <w:noProof/>
+            <w:webHidden/>
+          </w:rPr>
+          <w:instrText xml:space="preserve"> PAGEREF _Toc2333861 \h </w:instrText>
+        </w:r>
+        <w:r>
+          <w:rPr>
+            <w:noProof/>
+            <w:webHidden/>
+          </w:rPr>
+        </w:r>
+        <w:r>
+          <w:rPr>
+            <w:noProof/>
+            <w:webHidden/>
+          </w:rPr>
+          <w:fldChar w:fldCharType="separate"/>
+        </w:r>
+        <w:r>
+          <w:rPr>
+            <w:noProof/>
+            <w:webHidden/>
+          </w:rPr>
+          <w:t>5</w:t>
+        </w:r>
+        <w:r>
+          <w:rPr>
+            <w:noProof/>
+            <w:webHidden/>
+          </w:rPr>
+          <w:fldChar w:fldCharType="end"/>
+        </w:r>
+      </w:hyperlink>
+    </w:p>
+    <w:p>
+      <w:pPr>
+        <w:pStyle w:val="TM2"/>
+        <w:tabs>
+          <w:tab w:val="left" w:pos="800"/>
+          <w:tab w:val="right" w:leader="dot" w:pos="9060"/>
+        </w:tabs>
+        <w:rPr>
+          <w:rFonts w:asciiTheme="minorHAnsi" w:eastAsiaTheme="minorEastAsia" w:hAnsiTheme="minorHAnsi" w:cstheme="minorBidi"/>
+          <w:noProof/>
+          <w:szCs w:val="24"/>
+        </w:rPr>
+      </w:pPr>
+      <w:hyperlink w:anchor="_Toc2333862" w:history="1">
+        <w:r>
+          <w:rPr>
+            <w:rStyle w:val="Lienhypertexte"/>
+            <w:iCs/>
+            <w:noProof/>
+          </w:rPr>
+          <w:t>3.2</w:t>
+        </w:r>
+        <w:r>
+          <w:rPr>
+            <w:rFonts w:asciiTheme="minorHAnsi" w:eastAsiaTheme="minorEastAsia" w:hAnsiTheme="minorHAnsi" w:cstheme="minorBidi"/>
+            <w:noProof/>
+            <w:szCs w:val="24"/>
+          </w:rPr>
+          <w:tab/>
+        </w:r>
+        <w:r>
+          <w:rPr>
+            <w:rStyle w:val="Lienhypertexte"/>
+            <w:iCs/>
+            <w:noProof/>
+          </w:rPr>
+          <w:t>Choix techniques</w:t>
+        </w:r>
+        <w:r>
+          <w:rPr>
+            <w:noProof/>
+            <w:webHidden/>
+          </w:rPr>
+          <w:tab/>
+        </w:r>
+        <w:r>
+          <w:rPr>
+            <w:noProof/>
+            <w:webHidden/>
+          </w:rPr>
+          <w:fldChar w:fldCharType="begin"/>
+        </w:r>
+        <w:r>
+          <w:rPr>
+            <w:noProof/>
+            <w:webHidden/>
+          </w:rPr>
+          <w:instrText xml:space="preserve"> PAGEREF _Toc2333862 \h </w:instrText>
+        </w:r>
+        <w:r>
+          <w:rPr>
+            <w:noProof/>
+            <w:webHidden/>
+          </w:rPr>
+        </w:r>
+        <w:r>
+          <w:rPr>
+            <w:noProof/>
+            <w:webHidden/>
+          </w:rPr>
+          <w:fldChar w:fldCharType="separate"/>
+        </w:r>
+        <w:r>
+          <w:rPr>
+            <w:noProof/>
+            <w:webHidden/>
+          </w:rPr>
+          <w:t>5</w:t>
+        </w:r>
+        <w:r>
+          <w:rPr>
+            <w:noProof/>
+            <w:webHidden/>
+          </w:rPr>
+          <w:fldChar w:fldCharType="end"/>
+        </w:r>
+      </w:hyperlink>
+    </w:p>
+    <w:p>
+      <w:pPr>
+        <w:pStyle w:val="TM2"/>
+        <w:tabs>
+          <w:tab w:val="left" w:pos="800"/>
+          <w:tab w:val="right" w:leader="dot" w:pos="9060"/>
+        </w:tabs>
+        <w:rPr>
+          <w:rFonts w:asciiTheme="minorHAnsi" w:eastAsiaTheme="minorEastAsia" w:hAnsiTheme="minorHAnsi" w:cstheme="minorBidi"/>
+          <w:noProof/>
+          <w:szCs w:val="24"/>
+        </w:rPr>
+      </w:pPr>
+      <w:hyperlink w:anchor="_Toc2333863" w:history="1">
+        <w:r>
+          <w:rPr>
+            <w:rStyle w:val="Lienhypertexte"/>
+            <w:iCs/>
+            <w:noProof/>
+          </w:rPr>
+          <w:t>3.3</w:t>
+        </w:r>
+        <w:r>
+          <w:rPr>
+            <w:rFonts w:asciiTheme="minorHAnsi" w:eastAsiaTheme="minorEastAsia" w:hAnsiTheme="minorHAnsi" w:cstheme="minorBidi"/>
+            <w:noProof/>
+            <w:szCs w:val="24"/>
+          </w:rPr>
+          <w:tab/>
+        </w:r>
+        <w:r>
+          <w:rPr>
+            <w:rStyle w:val="Lienhypertexte"/>
+            <w:iCs/>
+            <w:noProof/>
+          </w:rPr>
+          <w:t>Modèle Logique de données</w:t>
+        </w:r>
+        <w:r>
+          <w:rPr>
+            <w:noProof/>
+            <w:webHidden/>
+          </w:rPr>
+          <w:tab/>
+        </w:r>
+        <w:r>
+          <w:rPr>
+            <w:noProof/>
+            <w:webHidden/>
+          </w:rPr>
+          <w:fldChar w:fldCharType="begin"/>
+        </w:r>
+        <w:r>
+          <w:rPr>
+            <w:noProof/>
+            <w:webHidden/>
+          </w:rPr>
+          <w:instrText xml:space="preserve"> PAGEREF _Toc2333863 \h </w:instrText>
+        </w:r>
+        <w:r>
+          <w:rPr>
+            <w:noProof/>
+            <w:webHidden/>
+          </w:rPr>
+          <w:fldChar w:fldCharType="separate"/>
+        </w:r>
+        <w:r>
+          <w:rPr>
+            <w:b/>
+            <w:bCs/>
+            <w:noProof/>
+            <w:webHidden/>
+          </w:rPr>
+          <w:t>Erreur ! Signet non défini.</w:t>
+        </w:r>
+        <w:r>
+          <w:rPr>
+            <w:noProof/>
+            <w:webHidden/>
+          </w:rPr>
+          <w:fldChar w:fldCharType="end"/>
+        </w:r>
+      </w:hyperlink>
+    </w:p>
+    <w:p>
+      <w:pPr>
+        <w:pStyle w:val="TM2"/>
+        <w:tabs>
+          <w:tab w:val="left" w:pos="800"/>
+          <w:tab w:val="right" w:leader="dot" w:pos="9060"/>
+        </w:tabs>
+        <w:rPr>
+          <w:rFonts w:asciiTheme="minorHAnsi" w:eastAsiaTheme="minorEastAsia" w:hAnsiTheme="minorHAnsi" w:cstheme="minorBidi"/>
+          <w:noProof/>
+          <w:szCs w:val="24"/>
+        </w:rPr>
+      </w:pPr>
+      <w:hyperlink w:anchor="_Toc2333864" w:history="1">
+        <w:r>
+          <w:rPr>
+            <w:rStyle w:val="Lienhypertexte"/>
+            <w:iCs/>
+            <w:noProof/>
+          </w:rPr>
+          <w:t>3.4</w:t>
+        </w:r>
+        <w:r>
+          <w:rPr>
+            <w:rFonts w:asciiTheme="minorHAnsi" w:eastAsiaTheme="minorEastAsia" w:hAnsiTheme="minorHAnsi" w:cstheme="minorBidi"/>
+            <w:noProof/>
+            <w:szCs w:val="24"/>
+          </w:rPr>
+          <w:tab/>
+        </w:r>
+        <w:r>
+          <w:rPr>
+            <w:rStyle w:val="Lienhypertexte"/>
+            <w:iCs/>
+            <w:noProof/>
+          </w:rPr>
+          <w:t>Points techniques spécifiques</w:t>
+        </w:r>
+        <w:r>
+          <w:rPr>
+            <w:noProof/>
+            <w:webHidden/>
+          </w:rPr>
+          <w:tab/>
+        </w:r>
+        <w:r>
+          <w:rPr>
+            <w:noProof/>
+            <w:webHidden/>
+          </w:rPr>
+          <w:fldChar w:fldCharType="begin"/>
+        </w:r>
+        <w:r>
+          <w:rPr>
+            <w:noProof/>
+            <w:webHidden/>
+          </w:rPr>
+          <w:instrText xml:space="preserve"> PAGEREF _Toc2333864 \h </w:instrText>
+        </w:r>
+        <w:r>
+          <w:rPr>
+            <w:noProof/>
+            <w:webHidden/>
+          </w:rPr>
+        </w:r>
+        <w:r>
+          <w:rPr>
+            <w:noProof/>
+            <w:webHidden/>
+          </w:rPr>
+          <w:fldChar w:fldCharType="separate"/>
+        </w:r>
+        <w:r>
+          <w:rPr>
+            <w:noProof/>
+            <w:webHidden/>
+          </w:rPr>
+          <w:t>5</w:t>
+        </w:r>
+        <w:r>
+          <w:rPr>
+            <w:noProof/>
+            <w:webHidden/>
+          </w:rPr>
+          <w:fldChar w:fldCharType="end"/>
+        </w:r>
+      </w:hyperlink>
+    </w:p>
+    <w:p>
+      <w:pPr>
+        <w:pStyle w:val="TM3"/>
+        <w:tabs>
+          <w:tab w:val="left" w:pos="1200"/>
+          <w:tab w:val="right" w:leader="dot" w:pos="9060"/>
+        </w:tabs>
+        <w:rPr>
+          <w:rFonts w:asciiTheme="minorHAnsi" w:eastAsiaTheme="minorEastAsia" w:hAnsiTheme="minorHAnsi" w:cstheme="minorBidi"/>
+          <w:noProof/>
+          <w:szCs w:val="24"/>
+        </w:rPr>
+      </w:pPr>
+      <w:hyperlink w:anchor="_Toc2333865" w:history="1">
+        <w:r>
+          <w:rPr>
+            <w:rStyle w:val="Lienhypertexte"/>
+            <w:noProof/>
+          </w:rPr>
+          <w:t>3.4.1</w:t>
+        </w:r>
+        <w:r>
+          <w:rPr>
+            <w:rFonts w:asciiTheme="minorHAnsi" w:eastAsiaTheme="minorEastAsia" w:hAnsiTheme="minorHAnsi" w:cstheme="minorBidi"/>
+            <w:noProof/>
+            <w:szCs w:val="24"/>
+          </w:rPr>
+          <w:tab/>
+        </w:r>
+        <w:r>
+          <w:rPr>
+            <w:rStyle w:val="Lienhypertexte"/>
+            <w:noProof/>
+          </w:rPr>
+          <w:t>Point 1</w:t>
+        </w:r>
+        <w:r>
+          <w:rPr>
+            <w:noProof/>
+            <w:webHidden/>
+          </w:rPr>
+          <w:tab/>
+        </w:r>
+        <w:r>
+          <w:rPr>
+            <w:noProof/>
+            <w:webHidden/>
+          </w:rPr>
+          <w:fldChar w:fldCharType="begin"/>
+        </w:r>
+        <w:r>
+          <w:rPr>
+            <w:noProof/>
+            <w:webHidden/>
+          </w:rPr>
+          <w:instrText xml:space="preserve"> PAGEREF _Toc2333865 \h </w:instrText>
+        </w:r>
+        <w:r>
+          <w:rPr>
+            <w:noProof/>
+            <w:webHidden/>
+          </w:rPr>
+          <w:fldChar w:fldCharType="separate"/>
+        </w:r>
+        <w:r>
+          <w:rPr>
+            <w:b/>
+            <w:bCs/>
+            <w:noProof/>
+            <w:webHidden/>
+          </w:rPr>
+          <w:t>Erreur ! Signet non défini.</w:t>
+        </w:r>
+        <w:r>
+          <w:rPr>
+            <w:noProof/>
+            <w:webHidden/>
+          </w:rPr>
+          <w:fldChar w:fldCharType="end"/>
+        </w:r>
+      </w:hyperlink>
+    </w:p>
+    <w:p>
+      <w:pPr>
+        <w:pStyle w:val="TM3"/>
+        <w:tabs>
+          <w:tab w:val="left" w:pos="1200"/>
+          <w:tab w:val="right" w:leader="dot" w:pos="9060"/>
+        </w:tabs>
+        <w:rPr>
+          <w:rFonts w:asciiTheme="minorHAnsi" w:eastAsiaTheme="minorEastAsia" w:hAnsiTheme="minorHAnsi" w:cstheme="minorBidi"/>
+          <w:noProof/>
+          <w:szCs w:val="24"/>
+        </w:rPr>
+      </w:pPr>
+      <w:hyperlink w:anchor="_Toc2333866" w:history="1">
+        <w:r>
+          <w:rPr>
+            <w:rStyle w:val="Lienhypertexte"/>
+            <w:noProof/>
+          </w:rPr>
+          <w:t>3.4.2</w:t>
+        </w:r>
+        <w:r>
+          <w:rPr>
+            <w:rFonts w:asciiTheme="minorHAnsi" w:eastAsiaTheme="minorEastAsia" w:hAnsiTheme="minorHAnsi" w:cstheme="minorBidi"/>
+            <w:noProof/>
+            <w:szCs w:val="24"/>
+          </w:rPr>
+          <w:tab/>
+        </w:r>
+        <w:r>
+          <w:rPr>
+            <w:rStyle w:val="Lienhypertexte"/>
+            <w:noProof/>
+          </w:rPr>
+          <w:t>Point 2</w:t>
+        </w:r>
+        <w:r>
+          <w:rPr>
+            <w:noProof/>
+            <w:webHidden/>
+          </w:rPr>
+          <w:tab/>
+        </w:r>
+        <w:r>
+          <w:rPr>
+            <w:noProof/>
+            <w:webHidden/>
+          </w:rPr>
+          <w:fldChar w:fldCharType="begin"/>
+        </w:r>
+        <w:r>
+          <w:rPr>
+            <w:noProof/>
+            <w:webHidden/>
+          </w:rPr>
+          <w:instrText xml:space="preserve"> PAGEREF _Toc2333866 \h </w:instrText>
+        </w:r>
+        <w:r>
+          <w:rPr>
+            <w:noProof/>
+            <w:webHidden/>
+          </w:rPr>
+          <w:fldChar w:fldCharType="separate"/>
+        </w:r>
+        <w:r>
+          <w:rPr>
+            <w:b/>
+            <w:bCs/>
+            <w:noProof/>
+            <w:webHidden/>
+          </w:rPr>
+          <w:t>Erreur ! Signet non défini.</w:t>
+        </w:r>
+        <w:r>
+          <w:rPr>
+            <w:noProof/>
+            <w:webHidden/>
+          </w:rPr>
+          <w:fldChar w:fldCharType="end"/>
+        </w:r>
+      </w:hyperlink>
+    </w:p>
+    <w:p>
+      <w:pPr>
+        <w:pStyle w:val="TM3"/>
+        <w:tabs>
+          <w:tab w:val="left" w:pos="1200"/>
+          <w:tab w:val="right" w:leader="dot" w:pos="9060"/>
+        </w:tabs>
+        <w:rPr>
+          <w:rFonts w:asciiTheme="minorHAnsi" w:eastAsiaTheme="minorEastAsia" w:hAnsiTheme="minorHAnsi" w:cstheme="minorBidi"/>
+          <w:noProof/>
+          <w:szCs w:val="24"/>
+        </w:rPr>
+      </w:pPr>
+      <w:hyperlink w:anchor="_Toc2333867" w:history="1">
+        <w:r>
+          <w:rPr>
+            <w:rStyle w:val="Lienhypertexte"/>
+            <w:noProof/>
+          </w:rPr>
+          <w:t>3.4.3</w:t>
+        </w:r>
+        <w:r>
+          <w:rPr>
+            <w:rFonts w:asciiTheme="minorHAnsi" w:eastAsiaTheme="minorEastAsia" w:hAnsiTheme="minorHAnsi" w:cstheme="minorBidi"/>
+            <w:noProof/>
+            <w:szCs w:val="24"/>
+          </w:rPr>
+          <w:tab/>
+        </w:r>
+        <w:r>
+          <w:rPr>
+            <w:rStyle w:val="Lienhypertexte"/>
+            <w:noProof/>
+          </w:rPr>
+          <w:t>Point …</w:t>
+        </w:r>
+        <w:r>
+          <w:rPr>
+            <w:noProof/>
+            <w:webHidden/>
+          </w:rPr>
+          <w:tab/>
+        </w:r>
+        <w:r>
+          <w:rPr>
+            <w:noProof/>
+            <w:webHidden/>
+          </w:rPr>
+          <w:fldChar w:fldCharType="begin"/>
+        </w:r>
+        <w:r>
+          <w:rPr>
+            <w:noProof/>
+            <w:webHidden/>
+          </w:rPr>
+          <w:instrText xml:space="preserve"> PAGEREF _Toc2333867 \h </w:instrText>
+        </w:r>
+        <w:r>
+          <w:rPr>
+            <w:noProof/>
+            <w:webHidden/>
+          </w:rPr>
+          <w:fldChar w:fldCharType="separate"/>
+        </w:r>
+        <w:r>
+          <w:rPr>
+            <w:b/>
+            <w:bCs/>
+            <w:noProof/>
+            <w:webHidden/>
+          </w:rPr>
+          <w:t>Erreur ! Signet non défini.</w:t>
+        </w:r>
+        <w:r>
+          <w:rPr>
+            <w:noProof/>
+            <w:webHidden/>
+          </w:rPr>
+          <w:fldChar w:fldCharType="end"/>
+        </w:r>
+      </w:hyperlink>
+    </w:p>
+    <w:p>
+      <w:pPr>
+        <w:pStyle w:val="TM2"/>
+        <w:tabs>
+          <w:tab w:val="left" w:pos="800"/>
+          <w:tab w:val="right" w:leader="dot" w:pos="9060"/>
+        </w:tabs>
+        <w:rPr>
+          <w:rFonts w:asciiTheme="minorHAnsi" w:eastAsiaTheme="minorEastAsia" w:hAnsiTheme="minorHAnsi" w:cstheme="minorBidi"/>
+          <w:noProof/>
+          <w:szCs w:val="24"/>
+        </w:rPr>
+      </w:pPr>
+      <w:hyperlink w:anchor="_Toc2333868" w:history="1">
+        <w:r>
+          <w:rPr>
+            <w:rStyle w:val="Lienhypertexte"/>
+            <w:iCs/>
+            <w:noProof/>
+          </w:rPr>
+          <w:t>3.5</w:t>
+        </w:r>
+        <w:r>
+          <w:rPr>
+            <w:rFonts w:asciiTheme="minorHAnsi" w:eastAsiaTheme="minorEastAsia" w:hAnsiTheme="minorHAnsi" w:cstheme="minorBidi"/>
+            <w:noProof/>
+            <w:szCs w:val="24"/>
+          </w:rPr>
+          <w:tab/>
+        </w:r>
+        <w:r>
+          <w:rPr>
+            <w:rStyle w:val="Lienhypertexte"/>
+            <w:iCs/>
+            <w:noProof/>
+          </w:rPr>
+          <w:t>Livraisons</w:t>
+        </w:r>
+        <w:r>
+          <w:rPr>
+            <w:noProof/>
+            <w:webHidden/>
+          </w:rPr>
+          <w:tab/>
+        </w:r>
+        <w:r>
+          <w:rPr>
+            <w:noProof/>
+            <w:webHidden/>
+          </w:rPr>
+          <w:fldChar w:fldCharType="begin"/>
+        </w:r>
+        <w:r>
+          <w:rPr>
+            <w:noProof/>
+            <w:webHidden/>
+          </w:rPr>
+          <w:instrText xml:space="preserve"> PAGEREF _Toc2333868 \h </w:instrText>
+        </w:r>
+        <w:r>
+          <w:rPr>
+            <w:noProof/>
+            <w:webHidden/>
+          </w:rPr>
+        </w:r>
+        <w:r>
+          <w:rPr>
+            <w:noProof/>
+            <w:webHidden/>
+          </w:rPr>
+          <w:fldChar w:fldCharType="separate"/>
+        </w:r>
+        <w:r>
+          <w:rPr>
+            <w:noProof/>
+            <w:webHidden/>
+          </w:rPr>
+          <w:t>6</w:t>
+        </w:r>
+        <w:r>
+          <w:rPr>
+            <w:noProof/>
+            <w:webHidden/>
+          </w:rPr>
+          <w:fldChar w:fldCharType="end"/>
+        </w:r>
+      </w:hyperlink>
+    </w:p>
+    <w:p>
+      <w:pPr>
+        <w:pStyle w:val="TM1"/>
+        <w:rPr>
+          <w:rFonts w:asciiTheme="minorHAnsi" w:eastAsiaTheme="minorEastAsia" w:hAnsiTheme="minorHAnsi" w:cstheme="minorBidi"/>
+          <w:szCs w:val="24"/>
+        </w:rPr>
+      </w:pPr>
+      <w:hyperlink w:anchor="_Toc2333869" w:history="1">
+        <w:r>
+          <w:rPr>
+            <w:rStyle w:val="Lienhypertexte"/>
+          </w:rPr>
+          <w:t>4</w:t>
+        </w:r>
+        <w:r>
+          <w:rPr>
+            <w:rFonts w:asciiTheme="minorHAnsi" w:eastAsiaTheme="minorEastAsia" w:hAnsiTheme="minorHAnsi" w:cstheme="minorBidi"/>
+            <w:szCs w:val="24"/>
+          </w:rPr>
+          <w:tab/>
+        </w:r>
+        <w:r>
+          <w:rPr>
+            <w:rStyle w:val="Lienhypertexte"/>
+          </w:rPr>
+          <w:t>Tests</w:t>
+        </w:r>
+        <w:r>
+          <w:rPr>
+            <w:webHidden/>
+          </w:rPr>
+          <w:tab/>
+        </w:r>
+        <w:r>
+          <w:rPr>
+            <w:webHidden/>
+          </w:rPr>
+          <w:fldChar w:fldCharType="begin"/>
+        </w:r>
+        <w:r>
+          <w:rPr>
+            <w:webHidden/>
+          </w:rPr>
+          <w:instrText xml:space="preserve"> PAGEREF _Toc2333869 \h </w:instrText>
+        </w:r>
+        <w:r>
+          <w:rPr>
+            <w:webHidden/>
+          </w:rPr>
+        </w:r>
+        <w:r>
+          <w:rPr>
+            <w:webHidden/>
+          </w:rPr>
+          <w:fldChar w:fldCharType="separate"/>
+        </w:r>
+        <w:r>
+          <w:rPr>
+            <w:webHidden/>
+          </w:rPr>
+          <w:t>6</w:t>
+        </w:r>
+        <w:r>
+          <w:rPr>
+            <w:webHidden/>
+          </w:rPr>
+          <w:fldChar w:fldCharType="end"/>
+        </w:r>
+      </w:hyperlink>
+    </w:p>
+    <w:p>
+      <w:pPr>
+        <w:pStyle w:val="TM2"/>
+        <w:tabs>
+          <w:tab w:val="left" w:pos="800"/>
+          <w:tab w:val="right" w:leader="dot" w:pos="9060"/>
+        </w:tabs>
+        <w:rPr>
+          <w:rFonts w:asciiTheme="minorHAnsi" w:eastAsiaTheme="minorEastAsia" w:hAnsiTheme="minorHAnsi" w:cstheme="minorBidi"/>
+          <w:noProof/>
+          <w:szCs w:val="24"/>
+        </w:rPr>
+      </w:pPr>
+      <w:hyperlink w:anchor="_Toc2333870" w:history="1">
+        <w:r>
+          <w:rPr>
+            <w:rStyle w:val="Lienhypertexte"/>
+            <w:iCs/>
+            <w:noProof/>
+          </w:rPr>
+          <w:t>4.1</w:t>
+        </w:r>
+        <w:r>
+          <w:rPr>
+            <w:rFonts w:asciiTheme="minorHAnsi" w:eastAsiaTheme="minorEastAsia" w:hAnsiTheme="minorHAnsi" w:cstheme="minorBidi"/>
+            <w:noProof/>
+            <w:szCs w:val="24"/>
+          </w:rPr>
+          <w:tab/>
+        </w:r>
+        <w:r>
+          <w:rPr>
+            <w:rStyle w:val="Lienhypertexte"/>
+            <w:iCs/>
+            <w:noProof/>
+          </w:rPr>
+          <w:t>Tests effectués</w:t>
+        </w:r>
+        <w:r>
+          <w:rPr>
+            <w:noProof/>
+            <w:webHidden/>
+          </w:rPr>
+          <w:tab/>
+        </w:r>
+        <w:r>
+          <w:rPr>
+            <w:noProof/>
+            <w:webHidden/>
+          </w:rPr>
+          <w:fldChar w:fldCharType="begin"/>
+        </w:r>
+        <w:r>
+          <w:rPr>
+            <w:noProof/>
+            <w:webHidden/>
+          </w:rPr>
+          <w:instrText xml:space="preserve"> PAGEREF _Toc2333870 \h </w:instrText>
+        </w:r>
+        <w:r>
+          <w:rPr>
+            <w:noProof/>
+            <w:webHidden/>
+          </w:rPr>
+        </w:r>
+        <w:r>
+          <w:rPr>
+            <w:noProof/>
+            <w:webHidden/>
+          </w:rPr>
+          <w:fldChar w:fldCharType="separate"/>
+        </w:r>
+        <w:r>
+          <w:rPr>
+            <w:noProof/>
+            <w:webHidden/>
+          </w:rPr>
+          <w:t>6</w:t>
+        </w:r>
+        <w:r>
+          <w:rPr>
+            <w:noProof/>
+            <w:webHidden/>
+          </w:rPr>
+          <w:fldChar w:fldCharType="end"/>
+        </w:r>
+      </w:hyperlink>
+    </w:p>
+    <w:p>
+      <w:pPr>
+        <w:pStyle w:val="TM2"/>
+        <w:tabs>
+          <w:tab w:val="left" w:pos="800"/>
+          <w:tab w:val="right" w:leader="dot" w:pos="9060"/>
+        </w:tabs>
+        <w:rPr>
+          <w:rFonts w:asciiTheme="minorHAnsi" w:eastAsiaTheme="minorEastAsia" w:hAnsiTheme="minorHAnsi" w:cstheme="minorBidi"/>
+          <w:noProof/>
+          <w:szCs w:val="24"/>
+        </w:rPr>
+      </w:pPr>
+      <w:hyperlink w:anchor="_Toc2333871" w:history="1">
+        <w:r>
+          <w:rPr>
+            <w:rStyle w:val="Lienhypertexte"/>
+            <w:iCs/>
+            <w:noProof/>
+          </w:rPr>
+          <w:t>4.2</w:t>
+        </w:r>
+        <w:r>
+          <w:rPr>
+            <w:rFonts w:asciiTheme="minorHAnsi" w:eastAsiaTheme="minorEastAsia" w:hAnsiTheme="minorHAnsi" w:cstheme="minorBidi"/>
+            <w:noProof/>
+            <w:szCs w:val="24"/>
+          </w:rPr>
+          <w:tab/>
+        </w:r>
+        <w:r>
+          <w:rPr>
+            <w:rStyle w:val="Lienhypertexte"/>
+            <w:iCs/>
+            <w:noProof/>
+          </w:rPr>
+          <w:t>Erreurs restantes</w:t>
+        </w:r>
+        <w:r>
+          <w:rPr>
+            <w:noProof/>
+            <w:webHidden/>
+          </w:rPr>
+          <w:tab/>
+        </w:r>
+        <w:r>
+          <w:rPr>
+            <w:noProof/>
+            <w:webHidden/>
+          </w:rPr>
+          <w:fldChar w:fldCharType="begin"/>
+        </w:r>
+        <w:r>
+          <w:rPr>
+            <w:noProof/>
+            <w:webHidden/>
+          </w:rPr>
+          <w:instrText xml:space="preserve"> PAGEREF _Toc2333871 \h </w:instrText>
+        </w:r>
+        <w:r>
+          <w:rPr>
+            <w:noProof/>
+            <w:webHidden/>
+          </w:rPr>
+        </w:r>
+        <w:r>
+          <w:rPr>
+            <w:noProof/>
+            <w:webHidden/>
+          </w:rPr>
+          <w:fldChar w:fldCharType="separate"/>
+        </w:r>
+        <w:r>
+          <w:rPr>
+            <w:noProof/>
+            <w:webHidden/>
+          </w:rPr>
+          <w:t>6</w:t>
+        </w:r>
+        <w:r>
+          <w:rPr>
+            <w:noProof/>
+            <w:webHidden/>
+          </w:rPr>
+          <w:fldChar w:fldCharType="end"/>
+        </w:r>
+      </w:hyperlink>
+    </w:p>
+    <w:p>
+      <w:pPr>
+        <w:pStyle w:val="TM1"/>
+        <w:rPr>
+          <w:rFonts w:asciiTheme="minorHAnsi" w:eastAsiaTheme="minorEastAsia" w:hAnsiTheme="minorHAnsi" w:cstheme="minorBidi"/>
+          <w:szCs w:val="24"/>
+        </w:rPr>
+      </w:pPr>
+      <w:hyperlink w:anchor="_Toc2333872" w:history="1">
+        <w:r>
+          <w:rPr>
+            <w:rStyle w:val="Lienhypertexte"/>
+          </w:rPr>
+          <w:t>5</w:t>
+        </w:r>
+        <w:r>
+          <w:rPr>
+            <w:rFonts w:asciiTheme="minorHAnsi" w:eastAsiaTheme="minorEastAsia" w:hAnsiTheme="minorHAnsi" w:cstheme="minorBidi"/>
+            <w:szCs w:val="24"/>
+          </w:rPr>
+          <w:tab/>
+        </w:r>
+        <w:r>
+          <w:rPr>
+            <w:rStyle w:val="Lienhypertexte"/>
+          </w:rPr>
+          <w:t>Conclusions</w:t>
+        </w:r>
+        <w:r>
+          <w:rPr>
+            <w:webHidden/>
+          </w:rPr>
+          <w:tab/>
+        </w:r>
+        <w:r>
+          <w:rPr>
+            <w:webHidden/>
+          </w:rPr>
+          <w:fldChar w:fldCharType="begin"/>
+        </w:r>
+        <w:r>
+          <w:rPr>
+            <w:webHidden/>
+          </w:rPr>
+          <w:instrText xml:space="preserve"> PAGEREF _Toc2333872 \h </w:instrText>
+        </w:r>
+        <w:r>
+          <w:rPr>
+            <w:webHidden/>
+          </w:rPr>
+        </w:r>
+        <w:r>
+          <w:rPr>
+            <w:webHidden/>
+          </w:rPr>
+          <w:fldChar w:fldCharType="separate"/>
+        </w:r>
+        <w:r>
+          <w:rPr>
+            <w:webHidden/>
+          </w:rPr>
+          <w:t>6</w:t>
+        </w:r>
+        <w:r>
+          <w:rPr>
+            <w:webHidden/>
+          </w:rPr>
+          <w:fldChar w:fldCharType="end"/>
+        </w:r>
+      </w:hyperlink>
+    </w:p>
+    <w:p>
+      <w:pPr>
+        <w:pStyle w:val="TM1"/>
+        <w:rPr>
+          <w:rFonts w:asciiTheme="minorHAnsi" w:eastAsiaTheme="minorEastAsia" w:hAnsiTheme="minorHAnsi" w:cstheme="minorBidi"/>
+          <w:szCs w:val="24"/>
+        </w:rPr>
+      </w:pPr>
+      <w:hyperlink w:anchor="_Toc2333873" w:history="1">
+        <w:r>
+          <w:rPr>
+            <w:rStyle w:val="Lienhypertexte"/>
+          </w:rPr>
+          <w:t>6</w:t>
+        </w:r>
+        <w:r>
+          <w:rPr>
+            <w:rFonts w:asciiTheme="minorHAnsi" w:eastAsiaTheme="minorEastAsia" w:hAnsiTheme="minorHAnsi" w:cstheme="minorBidi"/>
+            <w:szCs w:val="24"/>
+          </w:rPr>
+          <w:tab/>
+        </w:r>
+        <w:r>
+          <w:rPr>
+            <w:rStyle w:val="Lienhypertexte"/>
+          </w:rPr>
+          <w:t>Annexes</w:t>
+        </w:r>
+        <w:r>
+          <w:rPr>
+            <w:webHidden/>
+          </w:rPr>
+          <w:tab/>
+        </w:r>
+        <w:r>
+          <w:rPr>
+            <w:webHidden/>
+          </w:rPr>
+          <w:fldChar w:fldCharType="begin"/>
+        </w:r>
+        <w:r>
+          <w:rPr>
+            <w:webHidden/>
+          </w:rPr>
+          <w:instrText xml:space="preserve"> PAGEREF _Toc2333873 \h </w:instrText>
+        </w:r>
+        <w:r>
+          <w:rPr>
+            <w:webHidden/>
+          </w:rPr>
+        </w:r>
+        <w:r>
+          <w:rPr>
+            <w:webHidden/>
+          </w:rPr>
+          <w:fldChar w:fldCharType="separate"/>
+        </w:r>
+        <w:r>
+          <w:rPr>
+            <w:webHidden/>
+          </w:rPr>
+          <w:t>6</w:t>
+        </w:r>
+        <w:r>
+          <w:rPr>
+            <w:webHidden/>
+          </w:rPr>
+          <w:fldChar w:fldCharType="end"/>
+        </w:r>
+      </w:hyperlink>
+    </w:p>
+    <w:p>
+      <w:pPr>
+        <w:pStyle w:val="TM2"/>
+        <w:tabs>
+          <w:tab w:val="left" w:pos="800"/>
+          <w:tab w:val="right" w:leader="dot" w:pos="9060"/>
+        </w:tabs>
+        <w:rPr>
+          <w:rFonts w:asciiTheme="minorHAnsi" w:eastAsiaTheme="minorEastAsia" w:hAnsiTheme="minorHAnsi" w:cstheme="minorBidi"/>
+          <w:noProof/>
+          <w:szCs w:val="24"/>
+        </w:rPr>
+      </w:pPr>
+      <w:hyperlink w:anchor="_Toc2333874" w:history="1">
+        <w:r>
+          <w:rPr>
+            <w:rStyle w:val="Lienhypertexte"/>
+            <w:iCs/>
+            <w:noProof/>
+          </w:rPr>
+          <w:t>6.1</w:t>
+        </w:r>
+        <w:r>
+          <w:rPr>
+            <w:rFonts w:asciiTheme="minorHAnsi" w:eastAsiaTheme="minorEastAsia" w:hAnsiTheme="minorHAnsi" w:cstheme="minorBidi"/>
+            <w:noProof/>
+            <w:szCs w:val="24"/>
+          </w:rPr>
+          <w:tab/>
+        </w:r>
+        <w:r>
+          <w:rPr>
+            <w:rStyle w:val="Lienhypertexte"/>
+            <w:iCs/>
+            <w:noProof/>
+          </w:rPr>
+          <w:t>Sources – Bibliographie</w:t>
+        </w:r>
+        <w:r>
+          <w:rPr>
+            <w:noProof/>
+            <w:webHidden/>
+          </w:rPr>
+          <w:tab/>
+        </w:r>
+        <w:r>
+          <w:rPr>
+            <w:noProof/>
+            <w:webHidden/>
+          </w:rPr>
+          <w:fldChar w:fldCharType="begin"/>
+        </w:r>
+        <w:r>
+          <w:rPr>
+            <w:noProof/>
+            <w:webHidden/>
+          </w:rPr>
+          <w:instrText xml:space="preserve"> PAGEREF _Toc2333874 \h </w:instrText>
+        </w:r>
+        <w:r>
+          <w:rPr>
+            <w:noProof/>
+            <w:webHidden/>
+          </w:rPr>
+        </w:r>
+        <w:r>
+          <w:rPr>
+            <w:noProof/>
+            <w:webHidden/>
+          </w:rPr>
+          <w:fldChar w:fldCharType="separate"/>
+        </w:r>
+        <w:r>
+          <w:rPr>
+            <w:noProof/>
+            <w:webHidden/>
+          </w:rPr>
+          <w:t>6</w:t>
+        </w:r>
+        <w:r>
+          <w:rPr>
+            <w:noProof/>
+            <w:webHidden/>
+          </w:rPr>
+          <w:fldChar w:fldCharType="end"/>
+        </w:r>
+      </w:hyperlink>
+    </w:p>
+    <w:p>
+      <w:pPr>
+        <w:pStyle w:val="TM2"/>
+        <w:tabs>
+          <w:tab w:val="left" w:pos="800"/>
+          <w:tab w:val="right" w:leader="dot" w:pos="9060"/>
+        </w:tabs>
+        <w:rPr>
+          <w:rFonts w:asciiTheme="minorHAnsi" w:eastAsiaTheme="minorEastAsia" w:hAnsiTheme="minorHAnsi" w:cstheme="minorBidi"/>
+          <w:noProof/>
+          <w:szCs w:val="24"/>
+        </w:rPr>
+      </w:pPr>
+      <w:hyperlink w:anchor="_Toc2333875" w:history="1">
+        <w:r>
+          <w:rPr>
+            <w:rStyle w:val="Lienhypertexte"/>
+            <w:iCs/>
+            <w:noProof/>
+          </w:rPr>
+          <w:t>6.2</w:t>
+        </w:r>
+        <w:r>
+          <w:rPr>
+            <w:rFonts w:asciiTheme="minorHAnsi" w:eastAsiaTheme="minorEastAsia" w:hAnsiTheme="minorHAnsi" w:cstheme="minorBidi"/>
+            <w:noProof/>
+            <w:szCs w:val="24"/>
+          </w:rPr>
+          <w:tab/>
+        </w:r>
+        <w:r>
+          <w:rPr>
+            <w:rStyle w:val="Lienhypertexte"/>
+            <w:iCs/>
+            <w:noProof/>
+          </w:rPr>
+          <w:t>Journal de bord du projet</w:t>
+        </w:r>
+        <w:r>
+          <w:rPr>
+            <w:noProof/>
+            <w:webHidden/>
+          </w:rPr>
+          <w:tab/>
+        </w:r>
+        <w:r>
+          <w:rPr>
+            <w:noProof/>
+            <w:webHidden/>
+          </w:rPr>
+          <w:fldChar w:fldCharType="begin"/>
+        </w:r>
+        <w:r>
+          <w:rPr>
+            <w:noProof/>
+            <w:webHidden/>
+          </w:rPr>
+          <w:instrText xml:space="preserve"> PAGEREF _Toc2333875 \h </w:instrText>
+        </w:r>
+        <w:r>
+          <w:rPr>
+            <w:noProof/>
+            <w:webHidden/>
+          </w:rPr>
+        </w:r>
+        <w:r>
+          <w:rPr>
+            <w:noProof/>
+            <w:webHidden/>
+          </w:rPr>
+          <w:fldChar w:fldCharType="separate"/>
+        </w:r>
+        <w:r>
+          <w:rPr>
+            <w:noProof/>
+            <w:webHidden/>
+          </w:rPr>
+          <w:t>7</w:t>
+        </w:r>
+        <w:r>
+          <w:rPr>
+            <w:noProof/>
+            <w:webHidden/>
+          </w:rPr>
+          <w:fldChar w:fldCharType="end"/>
+        </w:r>
+      </w:hyperlink>
+    </w:p>
+    <w:p>
+      <w:r>
+        <w:fldChar w:fldCharType="end"/>
+      </w:r>
+    </w:p>
+    <w:p>
+      <w:pPr>
+        <w:pStyle w:val="Help"/>
+        <w:rPr>
+          <w:b/>
+        </w:rPr>
+      </w:pPr>
+      <w:r>
+        <w:rPr>
+          <w:b/>
+        </w:rPr>
+        <w:br w:type="page"/>
+      </w:r>
+    </w:p>
+    <w:p>
+      <w:pPr>
+        <w:pStyle w:val="Titre1"/>
+      </w:pPr>
+      <w:bookmarkStart w:id="0" w:name="_Toc2333847"/>
+      <w:r>
+        <w:lastRenderedPageBreak/>
+        <w:t>Introduction</w:t>
+      </w:r>
+      <w:bookmarkEnd w:id="0"/>
+    </w:p>
+    <w:p>
+      <w:pPr>
+        <w:pStyle w:val="Titre2"/>
+        <w:rPr>
+          <w:i/>
+          <w:color w:val="385623" w:themeColor="accent6" w:themeShade="80"/>
+        </w:rPr>
+      </w:pPr>
+      <w:bookmarkStart w:id="1" w:name="_Toc2333848"/>
+      <w:r>
+        <w:rPr>
+          <w:color w:val="385623" w:themeColor="accent6" w:themeShade="80"/>
+        </w:rPr>
+        <w:t>Cadre, description et motivation</w:t>
+      </w:r>
+      <w:bookmarkEnd w:id="1"/>
+    </w:p>
+    <w:p/>
+    <w:p>
+      <w:r>
+        <w:t xml:space="preserve">Ce projet est organisé dans le cadre d’un test </w:t>
+      </w:r>
+      <w:r>
+        <w:t>trimestriel</w:t>
+      </w:r>
+      <w:r>
+        <w:t xml:space="preserve"> en MA-20 et en ICT-431.</w:t>
+      </w:r>
+    </w:p>
+    <w:p>
+      <w:r>
+        <w:t xml:space="preserve">C’est un projet de programmation d’une bataille navale, pour la mise en pratique </w:t>
+      </w:r>
+      <w:r>
+        <w:t>du «</w:t>
+      </w:r>
+      <w:r>
+        <w:t> C </w:t>
+      </w:r>
+      <w:r>
+        <w:t>» comme</w:t>
+      </w:r>
+      <w:r>
+        <w:t xml:space="preserve"> langage de programmation.</w:t>
+      </w:r>
+    </w:p>
+    <w:p>
+      <w:pPr>
+        <w:pStyle w:val="Titre2"/>
+        <w:rPr>
+          <w:i/>
+          <w:color w:val="385623" w:themeColor="accent6" w:themeShade="80"/>
+        </w:rPr>
+      </w:pPr>
+      <w:bookmarkStart w:id="2" w:name="_Toc2333849"/>
+      <w:r>
+        <w:rPr>
+          <w:color w:val="385623" w:themeColor="accent6" w:themeShade="80"/>
+        </w:rPr>
+        <w:t>Organisation</w:t>
+      </w:r>
+      <w:bookmarkEnd w:id="2"/>
+    </w:p>
+    <w:p/>
+    <w:p>
+      <w:r>
+        <w:rPr>
+          <w:caps/>
+        </w:rPr>
+        <w:t>é</w:t>
+      </w:r>
+      <w:r>
+        <w:t>lève</w:t>
+      </w:r>
+      <w:r>
+        <w:t> : Amos Le Coq</w:t>
+      </w:r>
+    </w:p>
+    <w:p>
+      <w:pPr>
+        <w:ind w:firstLine="708"/>
+      </w:pPr>
+      <w:r>
+        <w:t xml:space="preserve"> </w:t>
+      </w:r>
+      <w:r>
+        <w:t xml:space="preserve">e-mail : </w:t>
+      </w:r>
+      <w:hyperlink r:id="rId10" w:history="1">
+        <w:r>
+          <w:rPr>
+            <w:rStyle w:val="Lienhypertexte"/>
+          </w:rPr>
+          <w:t>Amos.Le-Coq@cpnv.ch</w:t>
+        </w:r>
+      </w:hyperlink>
+    </w:p>
+    <w:p>
+      <w:pPr>
+        <w:ind w:firstLine="708"/>
+      </w:pPr>
+      <w:r>
+        <w:t xml:space="preserve"> </w:t>
+      </w:r>
+      <w:r>
+        <w:t>téléphone : 079 619 50 24</w:t>
+      </w:r>
+    </w:p>
+    <w:p>
+      <w:pPr>
+        <w:ind w:firstLine="708"/>
+      </w:pPr>
+    </w:p>
+    <w:p>
+      <w:pPr>
+        <w:pStyle w:val="Help"/>
+        <w:rPr>
+          <w:i w:val="0"/>
+          <w:iCs w:val="0"/>
+          <w:color w:val="auto"/>
+          <w:szCs w:val="20"/>
+        </w:rPr>
+      </w:pPr>
+      <w:r>
+        <w:rPr>
+          <w:i w:val="0"/>
+          <w:iCs w:val="0"/>
+          <w:color w:val="auto"/>
+          <w:szCs w:val="20"/>
+        </w:rPr>
+        <w:t xml:space="preserve">Responsable de projet : </w:t>
+      </w:r>
+      <w:r>
+        <w:rPr>
+          <w:i w:val="0"/>
+          <w:iCs w:val="0"/>
+          <w:color w:val="auto"/>
+          <w:szCs w:val="20"/>
+        </w:rPr>
+        <w:t>Raphaël Favre</w:t>
+      </w:r>
+    </w:p>
+    <w:p>
+      <w:pPr>
+        <w:pStyle w:val="Help"/>
+        <w:rPr>
+          <w:i w:val="0"/>
+          <w:iCs w:val="0"/>
+          <w:color w:val="auto"/>
+          <w:szCs w:val="20"/>
+        </w:rPr>
+      </w:pPr>
+      <w:r>
+        <w:rPr>
+          <w:i w:val="0"/>
+          <w:iCs w:val="0"/>
+          <w:color w:val="auto"/>
+          <w:szCs w:val="20"/>
+        </w:rPr>
+        <w:tab/>
+      </w:r>
+      <w:r>
+        <w:rPr>
+          <w:i w:val="0"/>
+          <w:iCs w:val="0"/>
+          <w:color w:val="auto"/>
+          <w:szCs w:val="20"/>
+        </w:rPr>
+        <w:tab/>
+      </w:r>
+      <w:r>
+        <w:rPr>
+          <w:i w:val="0"/>
+          <w:iCs w:val="0"/>
+          <w:color w:val="auto"/>
+          <w:szCs w:val="20"/>
+        </w:rPr>
+        <w:tab/>
+        <w:t xml:space="preserve">       e-mail : </w:t>
+      </w:r>
+      <w:hyperlink r:id="rId11" w:history="1">
+        <w:r>
+          <w:rPr>
+            <w:rStyle w:val="Lienhypertexte"/>
+            <w:i w:val="0"/>
+            <w:iCs w:val="0"/>
+            <w:szCs w:val="20"/>
+          </w:rPr>
+          <w:t>raphael.favre@cpnv.c</w:t>
+        </w:r>
+        <w:r>
+          <w:rPr>
+            <w:rStyle w:val="Lienhypertexte"/>
+            <w:i w:val="0"/>
+            <w:iCs w:val="0"/>
+            <w:szCs w:val="20"/>
+          </w:rPr>
+          <w:t>h</w:t>
+        </w:r>
+      </w:hyperlink>
+    </w:p>
+    <w:p>
+      <w:pPr>
+        <w:pStyle w:val="Help"/>
+        <w:rPr>
+          <w:i w:val="0"/>
+          <w:iCs w:val="0"/>
+          <w:color w:val="auto"/>
+          <w:szCs w:val="20"/>
+        </w:rPr>
+      </w:pPr>
+      <w:r>
+        <w:rPr>
+          <w:i w:val="0"/>
+          <w:iCs w:val="0"/>
+          <w:color w:val="auto"/>
+          <w:szCs w:val="20"/>
+        </w:rPr>
+        <w:tab/>
+      </w:r>
+      <w:r>
+        <w:rPr>
+          <w:i w:val="0"/>
+          <w:iCs w:val="0"/>
+          <w:color w:val="auto"/>
+          <w:szCs w:val="20"/>
+        </w:rPr>
+        <w:tab/>
+      </w:r>
+      <w:r>
+        <w:rPr>
+          <w:i w:val="0"/>
+          <w:iCs w:val="0"/>
+          <w:color w:val="auto"/>
+          <w:szCs w:val="20"/>
+        </w:rPr>
+        <w:tab/>
+        <w:t xml:space="preserve">       téléphone : </w:t>
+      </w:r>
+      <w:r>
+        <w:rPr>
+          <w:i w:val="0"/>
+          <w:iCs w:val="0"/>
+          <w:color w:val="auto"/>
+          <w:szCs w:val="20"/>
+        </w:rPr>
+        <w:t>024 557 60 82</w:t>
+      </w:r>
+    </w:p>
+    <w:p>
+      <w:pPr>
+        <w:pStyle w:val="Help"/>
+      </w:pPr>
+    </w:p>
+    <w:p>
+      <w:pPr>
+        <w:pStyle w:val="Help"/>
+      </w:pPr>
+    </w:p>
+    <w:p>
+      <w:pPr>
+        <w:pStyle w:val="Titre2"/>
+        <w:rPr>
+          <w:i/>
+          <w:color w:val="385623" w:themeColor="accent6" w:themeShade="80"/>
+        </w:rPr>
+      </w:pPr>
+      <w:bookmarkStart w:id="3" w:name="_Toc2333850"/>
+      <w:r>
+        <w:rPr>
+          <w:color w:val="385623" w:themeColor="accent6" w:themeShade="80"/>
+        </w:rPr>
+        <w:t>Objectifs</w:t>
+      </w:r>
+      <w:bookmarkEnd w:id="3"/>
+    </w:p>
+    <w:p/>
+    <w:p>
+      <w:r>
+        <w:t>Pouvoir j</w:t>
+      </w:r>
+      <w:r>
+        <w:t>ouer à la bataille navale</w:t>
+      </w:r>
+      <w:r>
+        <w:t>.</w:t>
+      </w:r>
+    </w:p>
+    <w:p>
+      <w:r>
+        <w:t>S’authentifier en tant que joueur</w:t>
+      </w:r>
+      <w:r>
+        <w:t>.</w:t>
+      </w:r>
+    </w:p>
+    <w:p>
+      <w:r>
+        <w:t>Logger les faits importants</w:t>
+      </w:r>
+      <w:r>
+        <w:t>.</w:t>
+      </w:r>
+    </w:p>
+    <w:p>
+      <w:r>
+        <w:t>Le programme choisit une grille au hasar</w:t>
+      </w:r>
+      <w:r>
+        <w:t>d</w:t>
+      </w:r>
+      <w:r>
+        <w:t>.</w:t>
+      </w:r>
+    </w:p>
+    <w:p>
+      <w:pPr>
+        <w:pStyle w:val="Titre2"/>
+        <w:rPr>
+          <w:i/>
+          <w:color w:val="385623" w:themeColor="accent6" w:themeShade="80"/>
+        </w:rPr>
+      </w:pPr>
+      <w:bookmarkStart w:id="4" w:name="_Toc2333851"/>
+      <w:r>
+        <w:rPr>
+          <w:color w:val="385623" w:themeColor="accent6" w:themeShade="80"/>
+        </w:rPr>
+        <w:t>Planification</w:t>
+      </w:r>
+      <w:r>
+        <w:rPr>
+          <w:color w:val="385623" w:themeColor="accent6" w:themeShade="80"/>
+        </w:rPr>
+        <w:t xml:space="preserve"> initiale</w:t>
+      </w:r>
+      <w:bookmarkEnd w:id="4"/>
+    </w:p>
+    <w:p/>
+    <w:p>
+      <w:r>
+        <w:t xml:space="preserve">Début du projet le </w:t>
+      </w:r>
+      <w:r>
+        <w:t>15.02.2021</w:t>
+      </w:r>
+    </w:p>
+    <w:p>
+      <w:r>
+        <w:t xml:space="preserve">Rendu de la version 0.1 le </w:t>
+      </w:r>
+      <w:r>
+        <w:t>12</w:t>
+      </w:r>
+      <w:r>
+        <w:t>.03.</w:t>
+      </w:r>
+      <w:r>
+        <w:t>2021</w:t>
+      </w:r>
+    </w:p>
+    <w:p>
+      <w:r>
+        <w:t>Rendu de la version 1.0 le 02.04.2021</w:t>
+      </w:r>
+    </w:p>
+    <w:p>
+      <w:pPr>
+        <w:pStyle w:val="Titre1"/>
+      </w:pPr>
+      <w:bookmarkStart w:id="5" w:name="_Toc2333852"/>
+      <w:r>
+        <w:t>Analyse</w:t>
+      </w:r>
+      <w:bookmarkEnd w:id="5"/>
+    </w:p>
+    <w:p/>
+    <w:p>
+      <w:r>
+        <w:t>Le but de ce projet et de faire une bataille navale fonctionnel.</w:t>
+      </w:r>
+    </w:p>
+    <w:p>
+      <w:r>
+        <w:t>Avec plusieurs fonctions.</w:t>
+      </w:r>
+    </w:p>
+    <w:p>
+      <w:r>
+        <w:t>Et de enregistrer des logs et l’authentification de joueur</w:t>
+      </w:r>
+      <w:r>
+        <w:t>.</w:t>
       </w:r>
     </w:p>
     <w:p/>
@@ -729,3017 +3651,1421 @@
     <w:p/>
     <w:p/>
     <w:p/>
-    <w:p>
-      <w:r>
-        <w:br w:type="page"/>
-      </w:r>
-      <w:r>
-        <w:rPr>
-          <w:u w:val="single"/>
-        </w:rPr>
-        <w:lastRenderedPageBreak/>
-        <w:t>Table des matières</w:t>
-      </w:r>
-    </w:p>
-    <w:p>
-      <w:pPr>
-        <w:pStyle w:val="TM1"/>
-        <w:rPr>
-          <w:rFonts w:asciiTheme="minorHAnsi" w:eastAsiaTheme="minorEastAsia" w:hAnsiTheme="minorHAnsi" w:cstheme="minorBidi"/>
-          <w:szCs w:val="24"/>
-        </w:rPr>
-      </w:pPr>
-      <w:r>
-        <w:fldChar w:fldCharType="begin"/>
-      </w:r>
-      <w:r>
-        <w:instrText xml:space="preserve"> </w:instrText>
-      </w:r>
-      <w:r>
-        <w:instrText>TOC</w:instrText>
-      </w:r>
-      <w:r>
-        <w:instrText xml:space="preserve"> \o "1-3" \h \z \u </w:instrText>
-      </w:r>
-      <w:r>
-        <w:fldChar w:fldCharType="separate"/>
-      </w:r>
-      <w:hyperlink w:anchor="_Toc2333847" w:history="1">
-        <w:r>
-          <w:rPr>
-            <w:rStyle w:val="Lienhypertexte"/>
-          </w:rPr>
-          <w:t>1</w:t>
-        </w:r>
-        <w:r>
-          <w:rPr>
-            <w:rFonts w:asciiTheme="minorHAnsi" w:eastAsiaTheme="minorEastAsia" w:hAnsiTheme="minorHAnsi" w:cstheme="minorBidi"/>
-            <w:szCs w:val="24"/>
-          </w:rPr>
-          <w:tab/>
-        </w:r>
-        <w:r>
-          <w:rPr>
-            <w:rStyle w:val="Lienhypertexte"/>
-          </w:rPr>
-          <w:t>Introduction</w:t>
-        </w:r>
-        <w:r>
-          <w:rPr>
-            <w:webHidden/>
-          </w:rPr>
-          <w:tab/>
-        </w:r>
-        <w:r>
-          <w:rPr>
-            <w:webHidden/>
-          </w:rPr>
-          <w:fldChar w:fldCharType="begin"/>
-        </w:r>
-        <w:r>
-          <w:rPr>
-            <w:webHidden/>
-          </w:rPr>
-          <w:instrText xml:space="preserve"> PAGEREF _Toc2333847 \h </w:instrText>
-        </w:r>
-        <w:r>
-          <w:rPr>
-            <w:webHidden/>
-          </w:rPr>
-        </w:r>
-        <w:r>
-          <w:rPr>
-            <w:webHidden/>
-          </w:rPr>
-          <w:fldChar w:fldCharType="separate"/>
-        </w:r>
-        <w:r>
-          <w:rPr>
-            <w:webHidden/>
-          </w:rPr>
-          <w:t>3</w:t>
-        </w:r>
-        <w:r>
-          <w:rPr>
-            <w:webHidden/>
-          </w:rPr>
-          <w:fldChar w:fldCharType="end"/>
-        </w:r>
-      </w:hyperlink>
-    </w:p>
-    <w:p>
-      <w:pPr>
-        <w:pStyle w:val="TM2"/>
-        <w:tabs>
-          <w:tab w:val="left" w:pos="800"/>
-          <w:tab w:val="right" w:leader="dot" w:pos="9060"/>
-        </w:tabs>
-        <w:rPr>
-          <w:rFonts w:asciiTheme="minorHAnsi" w:eastAsiaTheme="minorEastAsia" w:hAnsiTheme="minorHAnsi" w:cstheme="minorBidi"/>
+    <w:p/>
+    <w:p/>
+    <w:p/>
+    <w:p/>
+    <w:p/>
+    <w:p/>
+    <w:p/>
+    <w:p>
+      <w:pPr>
+        <w:pStyle w:val="Titre2"/>
+        <w:rPr>
+          <w:i/>
+          <w:color w:val="385623" w:themeColor="accent6" w:themeShade="80"/>
+        </w:rPr>
+      </w:pPr>
+      <w:bookmarkStart w:id="6" w:name="_Toc2333853"/>
+      <w:r>
+        <w:rPr>
+          <w:color w:val="385623" w:themeColor="accent6" w:themeShade="80"/>
+        </w:rPr>
+        <w:t>Use cases et scénarios</w:t>
+      </w:r>
+      <w:bookmarkEnd w:id="6"/>
+    </w:p>
+    <w:p>
+      <w:pPr>
+        <w:pStyle w:val="Help"/>
+      </w:pPr>
+      <w:r>
+        <w:t>Les maquettes référencées par les scénarios sont fournies dans un document séparé</w:t>
+      </w:r>
+    </w:p>
+    <w:p>
+      <w:pPr>
+        <w:pStyle w:val="Titre3"/>
+        <w:rPr>
+          <w:lang w:val="en"/>
+        </w:rPr>
+      </w:pPr>
+      <w:bookmarkStart w:id="7" w:name="_Toc71691012"/>
+      <w:proofErr w:type="spellStart"/>
+      <w:r>
+        <w:rPr>
+          <w:lang w:val="en"/>
+        </w:rPr>
+        <w:t>Jouer</w:t>
+      </w:r>
+      <w:proofErr w:type="spellEnd"/>
+      <w:r>
+        <w:rPr>
+          <w:lang w:val="en"/>
+        </w:rPr>
+        <w:t xml:space="preserve"> :</w:t>
+      </w:r>
+    </w:p>
+    <w:p>
+      <w:pPr>
+        <w:rPr>
+          <w:lang w:val="en"/>
+        </w:rPr>
+      </w:pPr>
+      <w:r>
+        <w:rPr>
           <w:noProof/>
-          <w:szCs w:val="24"/>
-        </w:rPr>
-      </w:pPr>
-      <w:hyperlink w:anchor="_Toc2333848" w:history="1">
-        <w:r>
-          <w:rPr>
-            <w:rStyle w:val="Lienhypertexte"/>
-            <w:iCs/>
-            <w:noProof/>
-          </w:rPr>
-          <w:t>1.1</w:t>
-        </w:r>
-        <w:r>
-          <w:rPr>
-            <w:rFonts w:asciiTheme="minorHAnsi" w:eastAsiaTheme="minorEastAsia" w:hAnsiTheme="minorHAnsi" w:cstheme="minorBidi"/>
-            <w:noProof/>
-            <w:szCs w:val="24"/>
-          </w:rPr>
-          <w:tab/>
-        </w:r>
-        <w:r>
-          <w:rPr>
-            <w:rStyle w:val="Lienhypertexte"/>
-            <w:iCs/>
-            <w:noProof/>
-          </w:rPr>
-          <w:t>Cadre, description et motivation</w:t>
-        </w:r>
-        <w:r>
-          <w:rPr>
-            <w:noProof/>
-            <w:webHidden/>
-          </w:rPr>
-          <w:tab/>
-        </w:r>
-        <w:r>
-          <w:rPr>
-            <w:noProof/>
-            <w:webHidden/>
-          </w:rPr>
-          <w:fldChar w:fldCharType="begin"/>
-        </w:r>
-        <w:r>
-          <w:rPr>
-            <w:noProof/>
-            <w:webHidden/>
-          </w:rPr>
-          <w:instrText xml:space="preserve"> PAGEREF _Toc2333848 \h </w:instrText>
-        </w:r>
-        <w:r>
-          <w:rPr>
-            <w:noProof/>
-            <w:webHidden/>
-          </w:rPr>
-        </w:r>
-        <w:r>
-          <w:rPr>
-            <w:noProof/>
-            <w:webHidden/>
-          </w:rPr>
-          <w:fldChar w:fldCharType="separate"/>
-        </w:r>
-        <w:r>
-          <w:rPr>
-            <w:noProof/>
-            <w:webHidden/>
-          </w:rPr>
-          <w:t>3</w:t>
-        </w:r>
-        <w:r>
-          <w:rPr>
-            <w:noProof/>
-            <w:webHidden/>
-          </w:rPr>
-          <w:fldChar w:fldCharType="end"/>
-        </w:r>
-      </w:hyperlink>
-    </w:p>
-    <w:p>
-      <w:pPr>
-        <w:pStyle w:val="TM2"/>
-        <w:tabs>
-          <w:tab w:val="left" w:pos="800"/>
-          <w:tab w:val="right" w:leader="dot" w:pos="9060"/>
-        </w:tabs>
-        <w:rPr>
-          <w:rFonts w:asciiTheme="minorHAnsi" w:eastAsiaTheme="minorEastAsia" w:hAnsiTheme="minorHAnsi" w:cstheme="minorBidi"/>
+        </w:rPr>
+        <w:drawing>
+          <wp:anchor distT="0" distB="0" distL="114300" distR="114300" simplePos="0" relativeHeight="251660288" behindDoc="0" locked="0" layoutInCell="1" allowOverlap="1" wp14:anchorId="54C2D97D" wp14:editId="2E46095A">
+            <wp:simplePos x="0" y="0"/>
+            <wp:positionH relativeFrom="margin">
+              <wp:posOffset>4284345</wp:posOffset>
+            </wp:positionH>
+            <wp:positionV relativeFrom="paragraph">
+              <wp:posOffset>2540</wp:posOffset>
+            </wp:positionV>
+            <wp:extent cx="1803400" cy="1568450"/>
+            <wp:effectExtent l="0" t="0" r="6350" b="0"/>
+            <wp:wrapSquare wrapText="bothSides"/>
+            <wp:docPr id="6" name="Image 6"/>
+            <wp:cNvGraphicFramePr>
+              <a:graphicFrameLocks xmlns:a="http://schemas.openxmlformats.org/drawingml/2006/main" noChangeAspect="1"/>
+            </wp:cNvGraphicFramePr>
+            <a:graphic xmlns:a="http://schemas.openxmlformats.org/drawingml/2006/main">
+              <a:graphicData uri="http://schemas.openxmlformats.org/drawingml/2006/picture">
+                <pic:pic xmlns:pic="http://schemas.openxmlformats.org/drawingml/2006/picture">
+                  <pic:nvPicPr>
+                    <pic:cNvPr id="1" name=""/>
+                    <pic:cNvPicPr/>
+                  </pic:nvPicPr>
+                  <pic:blipFill>
+                    <a:blip r:embed="rId12">
+                      <a:extLst>
+                        <a:ext uri="{28A0092B-C50C-407E-A947-70E740481C1C}">
+                          <a14:useLocalDpi xmlns:a14="http://schemas.microsoft.com/office/drawing/2010/main" val="0"/>
+                        </a:ext>
+                      </a:extLst>
+                    </a:blip>
+                    <a:stretch>
+                      <a:fillRect/>
+                    </a:stretch>
+                  </pic:blipFill>
+                  <pic:spPr>
+                    <a:xfrm>
+                      <a:off x="0" y="0"/>
+                      <a:ext cx="1803400" cy="1568450"/>
+                    </a:xfrm>
+                    <a:prstGeom prst="rect">
+                      <a:avLst/>
+                    </a:prstGeom>
+                  </pic:spPr>
+                </pic:pic>
+              </a:graphicData>
+            </a:graphic>
+            <wp14:sizeRelH relativeFrom="margin">
+              <wp14:pctWidth>0</wp14:pctWidth>
+            </wp14:sizeRelH>
+            <wp14:sizeRelV relativeFrom="margin">
+              <wp14:pctHeight>0</wp14:pctHeight>
+            </wp14:sizeRelV>
+          </wp:anchor>
+        </w:drawing>
+      </w:r>
+      <w:r>
+        <w:rPr>
           <w:noProof/>
-          <w:szCs w:val="24"/>
-        </w:rPr>
-      </w:pPr>
-      <w:hyperlink w:anchor="_Toc2333849" w:history="1">
-        <w:r>
-          <w:rPr>
-            <w:rStyle w:val="Lienhypertexte"/>
-            <w:iCs/>
-            <w:noProof/>
-          </w:rPr>
-          <w:t>1.2</w:t>
-        </w:r>
-        <w:r>
-          <w:rPr>
-            <w:rFonts w:asciiTheme="minorHAnsi" w:eastAsiaTheme="minorEastAsia" w:hAnsiTheme="minorHAnsi" w:cstheme="minorBidi"/>
-            <w:noProof/>
-            <w:szCs w:val="24"/>
-          </w:rPr>
-          <w:tab/>
-        </w:r>
-        <w:r>
-          <w:rPr>
-            <w:rStyle w:val="Lienhypertexte"/>
-            <w:iCs/>
-            <w:noProof/>
-          </w:rPr>
-          <w:t>Organisation</w:t>
-        </w:r>
-        <w:r>
-          <w:rPr>
-            <w:noProof/>
-            <w:webHidden/>
-          </w:rPr>
-          <w:tab/>
-        </w:r>
-        <w:r>
-          <w:rPr>
-            <w:noProof/>
-            <w:webHidden/>
-          </w:rPr>
-          <w:fldChar w:fldCharType="begin"/>
-        </w:r>
-        <w:r>
-          <w:rPr>
-            <w:noProof/>
-            <w:webHidden/>
-          </w:rPr>
-          <w:instrText xml:space="preserve"> PAGEREF _Toc2333849 \h </w:instrText>
-        </w:r>
-        <w:r>
-          <w:rPr>
-            <w:noProof/>
-            <w:webHidden/>
-          </w:rPr>
-        </w:r>
-        <w:r>
-          <w:rPr>
-            <w:noProof/>
-            <w:webHidden/>
-          </w:rPr>
-          <w:fldChar w:fldCharType="separate"/>
-        </w:r>
-        <w:r>
-          <w:rPr>
-            <w:noProof/>
-            <w:webHidden/>
-          </w:rPr>
-          <w:t>3</w:t>
-        </w:r>
-        <w:r>
-          <w:rPr>
-            <w:noProof/>
-            <w:webHidden/>
-          </w:rPr>
-          <w:fldChar w:fldCharType="end"/>
-        </w:r>
-      </w:hyperlink>
-    </w:p>
-    <w:p>
-      <w:pPr>
-        <w:pStyle w:val="TM2"/>
-        <w:tabs>
-          <w:tab w:val="left" w:pos="800"/>
-          <w:tab w:val="right" w:leader="dot" w:pos="9060"/>
-        </w:tabs>
-        <w:rPr>
-          <w:rFonts w:asciiTheme="minorHAnsi" w:eastAsiaTheme="minorEastAsia" w:hAnsiTheme="minorHAnsi" w:cstheme="minorBidi"/>
+        </w:rPr>
+        <w:drawing>
+          <wp:anchor distT="0" distB="0" distL="114300" distR="114300" simplePos="0" relativeHeight="251665408" behindDoc="0" locked="0" layoutInCell="1" allowOverlap="1" wp14:anchorId="4D33276C" wp14:editId="3E7C4AC7">
+            <wp:simplePos x="0" y="0"/>
+            <wp:positionH relativeFrom="margin">
+              <wp:posOffset>0</wp:posOffset>
+            </wp:positionH>
+            <wp:positionV relativeFrom="paragraph">
+              <wp:posOffset>175260</wp:posOffset>
+            </wp:positionV>
+            <wp:extent cx="3793490" cy="1320800"/>
+            <wp:effectExtent l="0" t="0" r="0" b="0"/>
+            <wp:wrapSquare wrapText="bothSides"/>
+            <wp:docPr id="8" name="Image 8"/>
+            <wp:cNvGraphicFramePr>
+              <a:graphicFrameLocks xmlns:a="http://schemas.openxmlformats.org/drawingml/2006/main" noChangeAspect="1"/>
+            </wp:cNvGraphicFramePr>
+            <a:graphic xmlns:a="http://schemas.openxmlformats.org/drawingml/2006/main">
+              <a:graphicData uri="http://schemas.openxmlformats.org/drawingml/2006/picture">
+                <pic:pic xmlns:pic="http://schemas.openxmlformats.org/drawingml/2006/picture">
+                  <pic:nvPicPr>
+                    <pic:cNvPr id="1" name=""/>
+                    <pic:cNvPicPr/>
+                  </pic:nvPicPr>
+                  <pic:blipFill>
+                    <a:blip r:embed="rId13" cstate="hqprint">
+                      <a:extLst>
+                        <a:ext uri="{28A0092B-C50C-407E-A947-70E740481C1C}">
+                          <a14:useLocalDpi xmlns:a14="http://schemas.microsoft.com/office/drawing/2010/main" val="0"/>
+                        </a:ext>
+                      </a:extLst>
+                    </a:blip>
+                    <a:stretch>
+                      <a:fillRect/>
+                    </a:stretch>
+                  </pic:blipFill>
+                  <pic:spPr>
+                    <a:xfrm>
+                      <a:off x="0" y="0"/>
+                      <a:ext cx="3793490" cy="1320800"/>
+                    </a:xfrm>
+                    <a:prstGeom prst="rect">
+                      <a:avLst/>
+                    </a:prstGeom>
+                  </pic:spPr>
+                </pic:pic>
+              </a:graphicData>
+            </a:graphic>
+            <wp14:sizeRelH relativeFrom="margin">
+              <wp14:pctWidth>0</wp14:pctWidth>
+            </wp14:sizeRelH>
+            <wp14:sizeRelV relativeFrom="margin">
+              <wp14:pctHeight>0</wp14:pctHeight>
+            </wp14:sizeRelV>
+          </wp:anchor>
+        </w:drawing>
+      </w:r>
+    </w:p>
+    <w:p>
+      <w:pPr>
+        <w:rPr>
+          <w:lang w:val="en"/>
+        </w:rPr>
+      </w:pPr>
+    </w:p>
+    <w:p>
+      <w:pPr>
+        <w:rPr>
+          <w:lang w:val="en"/>
+        </w:rPr>
+      </w:pPr>
+    </w:p>
+    <w:p>
+      <w:pPr>
+        <w:rPr>
+          <w:lang w:val="en"/>
+        </w:rPr>
+      </w:pPr>
+    </w:p>
+    <w:p>
+      <w:pPr>
+        <w:rPr>
+          <w:lang w:val="en"/>
+        </w:rPr>
+      </w:pPr>
+    </w:p>
+    <w:p>
+      <w:pPr>
+        <w:rPr>
+          <w:lang w:val="en"/>
+        </w:rPr>
+      </w:pPr>
+    </w:p>
+    <w:p>
+      <w:pPr>
+        <w:rPr>
+          <w:lang w:val="en"/>
+        </w:rPr>
+      </w:pPr>
+    </w:p>
+    <w:p>
+      <w:pPr>
+        <w:rPr>
+          <w:lang w:val="en"/>
+        </w:rPr>
+      </w:pPr>
+    </w:p>
+    <w:p>
+      <w:pPr>
+        <w:rPr>
+          <w:lang w:val="en"/>
+        </w:rPr>
+      </w:pPr>
+    </w:p>
+    <w:p>
+      <w:pPr>
+        <w:rPr>
+          <w:lang w:val="en"/>
+        </w:rPr>
+      </w:pPr>
+    </w:p>
+    <w:p>
+      <w:pPr>
+        <w:rPr>
+          <w:lang w:val="en"/>
+        </w:rPr>
+      </w:pPr>
+    </w:p>
+    <w:p>
+      <w:pPr>
+        <w:pStyle w:val="Titre3"/>
+        <w:rPr>
+          <w:lang w:val="en"/>
+        </w:rPr>
+      </w:pPr>
+      <w:proofErr w:type="spellStart"/>
+      <w:r>
+        <w:rPr>
+          <w:lang w:val="en"/>
+        </w:rPr>
+        <w:t>Afficher</w:t>
+      </w:r>
+      <w:proofErr w:type="spellEnd"/>
+      <w:r>
+        <w:rPr>
+          <w:lang w:val="en"/>
+        </w:rPr>
+        <w:t xml:space="preserve"> :</w:t>
+      </w:r>
+    </w:p>
+    <w:p>
+      <w:pPr>
+        <w:rPr>
+          <w:lang w:val="en"/>
+        </w:rPr>
+      </w:pPr>
+      <w:r>
+        <w:rPr>
           <w:noProof/>
-          <w:szCs w:val="24"/>
-        </w:rPr>
-      </w:pPr>
-      <w:hyperlink w:anchor="_Toc2333850" w:history="1">
-        <w:r>
-          <w:rPr>
-            <w:rStyle w:val="Lienhypertexte"/>
-            <w:iCs/>
-            <w:noProof/>
-          </w:rPr>
-          <w:t>1.3</w:t>
-        </w:r>
-        <w:r>
-          <w:rPr>
-            <w:rFonts w:asciiTheme="minorHAnsi" w:eastAsiaTheme="minorEastAsia" w:hAnsiTheme="minorHAnsi" w:cstheme="minorBidi"/>
-            <w:noProof/>
-            <w:szCs w:val="24"/>
-          </w:rPr>
-          <w:tab/>
-        </w:r>
-        <w:r>
-          <w:rPr>
-            <w:rStyle w:val="Lienhypertexte"/>
-            <w:iCs/>
-            <w:noProof/>
-          </w:rPr>
-          <w:t>Objectifs</w:t>
-        </w:r>
-        <w:r>
-          <w:rPr>
-            <w:noProof/>
-            <w:webHidden/>
-          </w:rPr>
-          <w:tab/>
-        </w:r>
-        <w:r>
-          <w:rPr>
-            <w:noProof/>
-            <w:webHidden/>
-          </w:rPr>
-          <w:fldChar w:fldCharType="begin"/>
-        </w:r>
-        <w:r>
-          <w:rPr>
-            <w:noProof/>
-            <w:webHidden/>
-          </w:rPr>
-          <w:instrText xml:space="preserve"> PAGEREF _Toc2333850 \h </w:instrText>
-        </w:r>
-        <w:r>
-          <w:rPr>
-            <w:noProof/>
-            <w:webHidden/>
-          </w:rPr>
-        </w:r>
-        <w:r>
-          <w:rPr>
-            <w:noProof/>
-            <w:webHidden/>
-          </w:rPr>
-          <w:fldChar w:fldCharType="separate"/>
-        </w:r>
-        <w:r>
-          <w:rPr>
-            <w:noProof/>
-            <w:webHidden/>
-          </w:rPr>
-          <w:t>3</w:t>
-        </w:r>
-        <w:r>
-          <w:rPr>
-            <w:noProof/>
-            <w:webHidden/>
-          </w:rPr>
-          <w:fldChar w:fldCharType="end"/>
-        </w:r>
-      </w:hyperlink>
-    </w:p>
-    <w:p>
-      <w:pPr>
-        <w:pStyle w:val="TM2"/>
-        <w:tabs>
-          <w:tab w:val="left" w:pos="800"/>
-          <w:tab w:val="right" w:leader="dot" w:pos="9060"/>
-        </w:tabs>
-        <w:rPr>
-          <w:rFonts w:asciiTheme="minorHAnsi" w:eastAsiaTheme="minorEastAsia" w:hAnsiTheme="minorHAnsi" w:cstheme="minorBidi"/>
+        </w:rPr>
+        <w:drawing>
+          <wp:anchor distT="0" distB="0" distL="114300" distR="114300" simplePos="0" relativeHeight="251663360" behindDoc="0" locked="0" layoutInCell="1" allowOverlap="1" wp14:anchorId="0E081D01" wp14:editId="3610F23E">
+            <wp:simplePos x="0" y="0"/>
+            <wp:positionH relativeFrom="margin">
+              <wp:align>left</wp:align>
+            </wp:positionH>
+            <wp:positionV relativeFrom="paragraph">
+              <wp:posOffset>189865</wp:posOffset>
+            </wp:positionV>
+            <wp:extent cx="3496310" cy="1130300"/>
+            <wp:effectExtent l="0" t="0" r="8890" b="0"/>
+            <wp:wrapSquare wrapText="bothSides"/>
+            <wp:docPr id="9" name="Image 9"/>
+            <wp:cNvGraphicFramePr>
+              <a:graphicFrameLocks xmlns:a="http://schemas.openxmlformats.org/drawingml/2006/main" noChangeAspect="1"/>
+            </wp:cNvGraphicFramePr>
+            <a:graphic xmlns:a="http://schemas.openxmlformats.org/drawingml/2006/main">
+              <a:graphicData uri="http://schemas.openxmlformats.org/drawingml/2006/picture">
+                <pic:pic xmlns:pic="http://schemas.openxmlformats.org/drawingml/2006/picture">
+                  <pic:nvPicPr>
+                    <pic:cNvPr id="1" name=""/>
+                    <pic:cNvPicPr/>
+                  </pic:nvPicPr>
+                  <pic:blipFill>
+                    <a:blip r:embed="rId14">
+                      <a:extLst>
+                        <a:ext uri="{28A0092B-C50C-407E-A947-70E740481C1C}">
+                          <a14:useLocalDpi xmlns:a14="http://schemas.microsoft.com/office/drawing/2010/main" val="0"/>
+                        </a:ext>
+                      </a:extLst>
+                    </a:blip>
+                    <a:stretch>
+                      <a:fillRect/>
+                    </a:stretch>
+                  </pic:blipFill>
+                  <pic:spPr>
+                    <a:xfrm>
+                      <a:off x="0" y="0"/>
+                      <a:ext cx="3496310" cy="1130300"/>
+                    </a:xfrm>
+                    <a:prstGeom prst="rect">
+                      <a:avLst/>
+                    </a:prstGeom>
+                  </pic:spPr>
+                </pic:pic>
+              </a:graphicData>
+            </a:graphic>
+          </wp:anchor>
+        </w:drawing>
+      </w:r>
+    </w:p>
+    <w:p>
+      <w:pPr>
+        <w:rPr>
+          <w:lang w:val="en"/>
+        </w:rPr>
+      </w:pPr>
+    </w:p>
+    <w:p>
+      <w:pPr>
+        <w:rPr>
+          <w:lang w:val="en"/>
+        </w:rPr>
+      </w:pPr>
+    </w:p>
+    <w:p>
+      <w:pPr>
+        <w:rPr>
+          <w:lang w:val="en"/>
+        </w:rPr>
+      </w:pPr>
+    </w:p>
+    <w:p>
+      <w:pPr>
+        <w:rPr>
+          <w:lang w:val="en"/>
+        </w:rPr>
+      </w:pPr>
+    </w:p>
+    <w:p>
+      <w:pPr>
+        <w:rPr>
+          <w:lang w:val="en"/>
+        </w:rPr>
+      </w:pPr>
+    </w:p>
+    <w:p>
+      <w:pPr>
+        <w:rPr>
+          <w:lang w:val="en"/>
+        </w:rPr>
+      </w:pPr>
+    </w:p>
+    <w:p>
+      <w:pPr>
+        <w:rPr>
+          <w:lang w:val="en"/>
+        </w:rPr>
+      </w:pPr>
+    </w:p>
+    <w:p>
+      <w:pPr>
+        <w:rPr>
+          <w:lang w:val="en"/>
+        </w:rPr>
+      </w:pPr>
+    </w:p>
+    <w:p>
+      <w:pPr>
+        <w:rPr>
+          <w:lang w:val="en"/>
+        </w:rPr>
+      </w:pPr>
+    </w:p>
+    <w:p>
+      <w:pPr>
+        <w:pStyle w:val="Titre3"/>
+        <w:rPr>
+          <w:lang w:val="en"/>
+        </w:rPr>
+      </w:pPr>
+      <w:proofErr w:type="spellStart"/>
+      <w:r>
+        <w:rPr>
+          <w:lang w:val="en"/>
+        </w:rPr>
+        <w:t>Enregistrer</w:t>
+      </w:r>
+      <w:proofErr w:type="spellEnd"/>
+      <w:r>
+        <w:rPr>
+          <w:lang w:val="en"/>
+        </w:rPr>
+        <w:t xml:space="preserve"> :</w:t>
+      </w:r>
+    </w:p>
+    <w:p>
+      <w:pPr>
+        <w:rPr>
+          <w:lang w:val="en"/>
+        </w:rPr>
+      </w:pPr>
+    </w:p>
+    <w:p>
+      <w:pPr>
+        <w:rPr>
+          <w:lang w:val="en"/>
+        </w:rPr>
+      </w:pPr>
+      <w:r>
+        <w:rPr>
           <w:noProof/>
-          <w:szCs w:val="24"/>
-        </w:rPr>
-      </w:pPr>
-      <w:hyperlink w:anchor="_Toc2333851" w:history="1">
-        <w:r>
-          <w:rPr>
-            <w:rStyle w:val="Lienhypertexte"/>
-            <w:iCs/>
-            <w:noProof/>
-          </w:rPr>
-          <w:t>1.4</w:t>
-        </w:r>
-        <w:r>
-          <w:rPr>
-            <w:rFonts w:asciiTheme="minorHAnsi" w:eastAsiaTheme="minorEastAsia" w:hAnsiTheme="minorHAnsi" w:cstheme="minorBidi"/>
-            <w:noProof/>
-            <w:szCs w:val="24"/>
-          </w:rPr>
-          <w:tab/>
-        </w:r>
-        <w:r>
-          <w:rPr>
-            <w:rStyle w:val="Lienhypertexte"/>
-            <w:iCs/>
-            <w:noProof/>
-          </w:rPr>
-          <w:t>Planification initiale</w:t>
-        </w:r>
-        <w:r>
-          <w:rPr>
-            <w:noProof/>
-            <w:webHidden/>
-          </w:rPr>
-          <w:tab/>
-        </w:r>
-        <w:r>
-          <w:rPr>
-            <w:noProof/>
-            <w:webHidden/>
-          </w:rPr>
-          <w:fldChar w:fldCharType="begin"/>
-        </w:r>
-        <w:r>
-          <w:rPr>
-            <w:noProof/>
-            <w:webHidden/>
-          </w:rPr>
-          <w:instrText xml:space="preserve"> PAGEREF _Toc2333851 \h </w:instrText>
-        </w:r>
-        <w:r>
-          <w:rPr>
-            <w:noProof/>
-            <w:webHidden/>
-          </w:rPr>
-        </w:r>
-        <w:r>
-          <w:rPr>
-            <w:noProof/>
-            <w:webHidden/>
-          </w:rPr>
-          <w:fldChar w:fldCharType="separate"/>
-        </w:r>
-        <w:r>
-          <w:rPr>
-            <w:noProof/>
-            <w:webHidden/>
-          </w:rPr>
-          <w:t>3</w:t>
-        </w:r>
-        <w:r>
-          <w:rPr>
-            <w:noProof/>
-            <w:webHidden/>
-          </w:rPr>
-          <w:fldChar w:fldCharType="end"/>
-        </w:r>
-      </w:hyperlink>
-    </w:p>
-    <w:p>
-      <w:pPr>
-        <w:pStyle w:val="TM1"/>
-        <w:rPr>
-          <w:rFonts w:asciiTheme="minorHAnsi" w:eastAsiaTheme="minorEastAsia" w:hAnsiTheme="minorHAnsi" w:cstheme="minorBidi"/>
-          <w:szCs w:val="24"/>
-        </w:rPr>
-      </w:pPr>
-      <w:hyperlink w:anchor="_Toc2333852" w:history="1">
-        <w:r>
-          <w:rPr>
-            <w:rStyle w:val="Lienhypertexte"/>
-          </w:rPr>
-          <w:t>2</w:t>
-        </w:r>
-        <w:r>
-          <w:rPr>
-            <w:rFonts w:asciiTheme="minorHAnsi" w:eastAsiaTheme="minorEastAsia" w:hAnsiTheme="minorHAnsi" w:cstheme="minorBidi"/>
-            <w:szCs w:val="24"/>
-          </w:rPr>
-          <w:tab/>
-        </w:r>
-        <w:r>
-          <w:rPr>
-            <w:rStyle w:val="Lienhypertexte"/>
-          </w:rPr>
-          <w:t>Analyse</w:t>
-        </w:r>
-        <w:r>
-          <w:rPr>
-            <w:webHidden/>
-          </w:rPr>
-          <w:tab/>
-        </w:r>
-        <w:r>
-          <w:rPr>
-            <w:webHidden/>
-          </w:rPr>
-          <w:fldChar w:fldCharType="begin"/>
-        </w:r>
-        <w:r>
-          <w:rPr>
-            <w:webHidden/>
-          </w:rPr>
-          <w:instrText xml:space="preserve"> PAGEREF _Toc2333852 \h </w:instrText>
-        </w:r>
-        <w:r>
-          <w:rPr>
-            <w:webHidden/>
-          </w:rPr>
-        </w:r>
-        <w:r>
-          <w:rPr>
-            <w:webHidden/>
-          </w:rPr>
-          <w:fldChar w:fldCharType="separate"/>
-        </w:r>
-        <w:r>
-          <w:rPr>
-            <w:webHidden/>
-          </w:rPr>
-          <w:t>3</w:t>
-        </w:r>
-        <w:r>
-          <w:rPr>
-            <w:webHidden/>
-          </w:rPr>
-          <w:fldChar w:fldCharType="end"/>
-        </w:r>
-      </w:hyperlink>
-    </w:p>
-    <w:p>
-      <w:pPr>
-        <w:pStyle w:val="TM2"/>
-        <w:tabs>
-          <w:tab w:val="left" w:pos="800"/>
-          <w:tab w:val="right" w:leader="dot" w:pos="9060"/>
-        </w:tabs>
-        <w:rPr>
-          <w:rFonts w:asciiTheme="minorHAnsi" w:eastAsiaTheme="minorEastAsia" w:hAnsiTheme="minorHAnsi" w:cstheme="minorBidi"/>
+        </w:rPr>
+        <w:drawing>
+          <wp:anchor distT="0" distB="0" distL="114300" distR="114300" simplePos="0" relativeHeight="251666432" behindDoc="0" locked="0" layoutInCell="1" allowOverlap="1" wp14:anchorId="220CD198" wp14:editId="36A339AA">
+            <wp:simplePos x="0" y="0"/>
+            <wp:positionH relativeFrom="column">
+              <wp:posOffset>-1103</wp:posOffset>
+            </wp:positionH>
+            <wp:positionV relativeFrom="paragraph">
+              <wp:posOffset>2177</wp:posOffset>
+            </wp:positionV>
+            <wp:extent cx="2883877" cy="1211443"/>
+            <wp:effectExtent l="0" t="0" r="0" b="8255"/>
+            <wp:wrapSquare wrapText="bothSides"/>
+            <wp:docPr id="10" name="Image 10"/>
+            <wp:cNvGraphicFramePr>
+              <a:graphicFrameLocks xmlns:a="http://schemas.openxmlformats.org/drawingml/2006/main" noChangeAspect="1"/>
+            </wp:cNvGraphicFramePr>
+            <a:graphic xmlns:a="http://schemas.openxmlformats.org/drawingml/2006/main">
+              <a:graphicData uri="http://schemas.openxmlformats.org/drawingml/2006/picture">
+                <pic:pic xmlns:pic="http://schemas.openxmlformats.org/drawingml/2006/picture">
+                  <pic:nvPicPr>
+                    <pic:cNvPr id="1" name=""/>
+                    <pic:cNvPicPr/>
+                  </pic:nvPicPr>
+                  <pic:blipFill>
+                    <a:blip r:embed="rId15">
+                      <a:extLst>
+                        <a:ext uri="{28A0092B-C50C-407E-A947-70E740481C1C}">
+                          <a14:useLocalDpi xmlns:a14="http://schemas.microsoft.com/office/drawing/2010/main" val="0"/>
+                        </a:ext>
+                      </a:extLst>
+                    </a:blip>
+                    <a:stretch>
+                      <a:fillRect/>
+                    </a:stretch>
+                  </pic:blipFill>
+                  <pic:spPr>
+                    <a:xfrm>
+                      <a:off x="0" y="0"/>
+                      <a:ext cx="2883877" cy="1211443"/>
+                    </a:xfrm>
+                    <a:prstGeom prst="rect">
+                      <a:avLst/>
+                    </a:prstGeom>
+                  </pic:spPr>
+                </pic:pic>
+              </a:graphicData>
+            </a:graphic>
+          </wp:anchor>
+        </w:drawing>
+      </w:r>
+    </w:p>
+    <w:p>
+      <w:pPr>
+        <w:rPr>
+          <w:lang w:val="en"/>
+        </w:rPr>
+      </w:pPr>
+    </w:p>
+    <w:p>
+      <w:pPr>
+        <w:ind w:left="708"/>
+        <w:rPr>
+          <w:lang w:val="en"/>
+        </w:rPr>
+      </w:pPr>
+    </w:p>
+    <w:p>
+      <w:pPr>
+        <w:ind w:left="708"/>
+        <w:rPr>
+          <w:lang w:val="en"/>
+        </w:rPr>
+      </w:pPr>
+    </w:p>
+    <w:p>
+      <w:pPr>
+        <w:ind w:left="708"/>
+        <w:rPr>
+          <w:lang w:val="en"/>
+        </w:rPr>
+      </w:pPr>
+    </w:p>
+    <w:p>
+      <w:pPr>
+        <w:ind w:left="708"/>
+        <w:rPr>
+          <w:lang w:val="en"/>
+        </w:rPr>
+      </w:pPr>
+    </w:p>
+    <w:p>
+      <w:pPr>
+        <w:ind w:left="708"/>
+        <w:rPr>
+          <w:lang w:val="en"/>
+        </w:rPr>
+      </w:pPr>
+    </w:p>
+    <w:p>
+      <w:pPr>
+        <w:ind w:left="708"/>
+        <w:rPr>
+          <w:lang w:val="en"/>
+        </w:rPr>
+      </w:pPr>
+    </w:p>
+    <w:p>
+      <w:pPr>
+        <w:ind w:left="708"/>
+        <w:rPr>
+          <w:lang w:val="en"/>
+        </w:rPr>
+      </w:pPr>
+    </w:p>
+    <w:p>
+      <w:pPr>
+        <w:rPr>
+          <w:lang w:val="en"/>
+        </w:rPr>
+      </w:pPr>
+    </w:p>
+    <w:p>
+      <w:pPr>
+        <w:pStyle w:val="Titre3"/>
+        <w:rPr>
+          <w:lang w:val="en"/>
+        </w:rPr>
+      </w:pPr>
+      <w:proofErr w:type="spellStart"/>
+      <w:r>
+        <w:rPr>
+          <w:lang w:val="en"/>
+        </w:rPr>
+        <w:t>S’authentifier</w:t>
+      </w:r>
+      <w:proofErr w:type="spellEnd"/>
+      <w:r>
+        <w:rPr>
+          <w:lang w:val="en"/>
+        </w:rPr>
+        <w:t xml:space="preserve"> :</w:t>
+      </w:r>
+    </w:p>
+    <w:p>
+      <w:pPr>
+        <w:rPr>
+          <w:lang w:val="en"/>
+        </w:rPr>
+      </w:pPr>
+    </w:p>
+    <w:p>
+      <w:pPr>
+        <w:rPr>
+          <w:lang w:val="en"/>
+        </w:rPr>
+      </w:pPr>
+      <w:r>
+        <w:rPr>
           <w:noProof/>
-          <w:szCs w:val="24"/>
-        </w:rPr>
-      </w:pPr>
-      <w:hyperlink w:anchor="_Toc2333853" w:history="1">
-        <w:r>
-          <w:rPr>
-            <w:rStyle w:val="Lienhypertexte"/>
-            <w:iCs/>
-            <w:noProof/>
-          </w:rPr>
-          <w:t>2.1</w:t>
-        </w:r>
-        <w:r>
-          <w:rPr>
-            <w:rFonts w:asciiTheme="minorHAnsi" w:eastAsiaTheme="minorEastAsia" w:hAnsiTheme="minorHAnsi" w:cstheme="minorBidi"/>
-            <w:noProof/>
-            <w:szCs w:val="24"/>
-          </w:rPr>
-          <w:tab/>
-        </w:r>
-        <w:r>
-          <w:rPr>
-            <w:rStyle w:val="Lienhypertexte"/>
-            <w:iCs/>
-            <w:noProof/>
-          </w:rPr>
-          <w:t>Use cases et scénarios</w:t>
-        </w:r>
-        <w:r>
-          <w:rPr>
-            <w:noProof/>
-            <w:webHidden/>
-          </w:rPr>
-          <w:tab/>
-        </w:r>
-        <w:r>
-          <w:rPr>
-            <w:noProof/>
-            <w:webHidden/>
-          </w:rPr>
-          <w:fldChar w:fldCharType="begin"/>
-        </w:r>
-        <w:r>
-          <w:rPr>
-            <w:noProof/>
-            <w:webHidden/>
-          </w:rPr>
-          <w:instrText xml:space="preserve"> PAGEREF _Toc2333853 \h </w:instrText>
-        </w:r>
-        <w:r>
-          <w:rPr>
-            <w:noProof/>
-            <w:webHidden/>
-          </w:rPr>
-        </w:r>
-        <w:r>
-          <w:rPr>
-            <w:noProof/>
-            <w:webHidden/>
-          </w:rPr>
-          <w:fldChar w:fldCharType="separate"/>
-        </w:r>
-        <w:r>
-          <w:rPr>
-            <w:noProof/>
-            <w:webHidden/>
-          </w:rPr>
-          <w:t>3</w:t>
-        </w:r>
-        <w:r>
-          <w:rPr>
-            <w:noProof/>
-            <w:webHidden/>
-          </w:rPr>
-          <w:fldChar w:fldCharType="end"/>
-        </w:r>
-      </w:hyperlink>
-    </w:p>
-    <w:p>
-      <w:pPr>
-        <w:pStyle w:val="TM3"/>
-        <w:tabs>
-          <w:tab w:val="left" w:pos="1200"/>
-          <w:tab w:val="right" w:leader="dot" w:pos="9060"/>
-        </w:tabs>
-        <w:rPr>
-          <w:rFonts w:asciiTheme="minorHAnsi" w:eastAsiaTheme="minorEastAsia" w:hAnsiTheme="minorHAnsi" w:cstheme="minorBidi"/>
+        </w:rPr>
+        <w:drawing>
+          <wp:anchor distT="0" distB="0" distL="114300" distR="114300" simplePos="0" relativeHeight="251661312" behindDoc="1" locked="0" layoutInCell="1" allowOverlap="1" wp14:anchorId="1A888579" wp14:editId="4D3E1AB3">
+            <wp:simplePos x="0" y="0"/>
+            <wp:positionH relativeFrom="margin">
+              <wp:align>left</wp:align>
+            </wp:positionH>
+            <wp:positionV relativeFrom="paragraph">
+              <wp:posOffset>107999</wp:posOffset>
+            </wp:positionV>
+            <wp:extent cx="3461385" cy="993775"/>
+            <wp:effectExtent l="0" t="0" r="5715" b="0"/>
+            <wp:wrapSquare wrapText="bothSides"/>
+            <wp:docPr id="7" name="Image 7"/>
+            <wp:cNvGraphicFramePr>
+              <a:graphicFrameLocks xmlns:a="http://schemas.openxmlformats.org/drawingml/2006/main" noChangeAspect="1"/>
+            </wp:cNvGraphicFramePr>
+            <a:graphic xmlns:a="http://schemas.openxmlformats.org/drawingml/2006/main">
+              <a:graphicData uri="http://schemas.openxmlformats.org/drawingml/2006/picture">
+                <pic:pic xmlns:pic="http://schemas.openxmlformats.org/drawingml/2006/picture">
+                  <pic:nvPicPr>
+                    <pic:cNvPr id="1" name=""/>
+                    <pic:cNvPicPr/>
+                  </pic:nvPicPr>
+                  <pic:blipFill>
+                    <a:blip r:embed="rId16">
+                      <a:extLst>
+                        <a:ext uri="{28A0092B-C50C-407E-A947-70E740481C1C}">
+                          <a14:useLocalDpi xmlns:a14="http://schemas.microsoft.com/office/drawing/2010/main" val="0"/>
+                        </a:ext>
+                      </a:extLst>
+                    </a:blip>
+                    <a:stretch>
+                      <a:fillRect/>
+                    </a:stretch>
+                  </pic:blipFill>
+                  <pic:spPr>
+                    <a:xfrm>
+                      <a:off x="0" y="0"/>
+                      <a:ext cx="3461385" cy="993775"/>
+                    </a:xfrm>
+                    <a:prstGeom prst="rect">
+                      <a:avLst/>
+                    </a:prstGeom>
+                  </pic:spPr>
+                </pic:pic>
+              </a:graphicData>
+            </a:graphic>
+            <wp14:sizeRelH relativeFrom="margin">
+              <wp14:pctWidth>0</wp14:pctWidth>
+            </wp14:sizeRelH>
+            <wp14:sizeRelV relativeFrom="margin">
+              <wp14:pctHeight>0</wp14:pctHeight>
+            </wp14:sizeRelV>
+          </wp:anchor>
+        </w:drawing>
+      </w:r>
+    </w:p>
+    <w:p>
+      <w:pPr>
+        <w:rPr>
+          <w:lang w:val="en"/>
+        </w:rPr>
+      </w:pPr>
+    </w:p>
+    <w:p>
+      <w:pPr>
+        <w:rPr>
+          <w:lang w:val="en"/>
+        </w:rPr>
+      </w:pPr>
+    </w:p>
+    <w:p>
+      <w:pPr>
+        <w:rPr>
+          <w:lang w:val="en"/>
+        </w:rPr>
+      </w:pPr>
+    </w:p>
+    <w:p>
+      <w:pPr>
+        <w:rPr>
+          <w:lang w:val="en"/>
+        </w:rPr>
+      </w:pPr>
+    </w:p>
+    <w:p>
+      <w:pPr>
+        <w:rPr>
+          <w:lang w:val="en"/>
+        </w:rPr>
+      </w:pPr>
+    </w:p>
+    <w:p>
+      <w:pPr>
+        <w:rPr>
+          <w:lang w:val="en"/>
+        </w:rPr>
+      </w:pPr>
+    </w:p>
+    <w:p>
+      <w:pPr>
+        <w:rPr>
+          <w:lang w:val="en"/>
+        </w:rPr>
+      </w:pPr>
+    </w:p>
+    <w:p>
+      <w:pPr>
+        <w:rPr>
+          <w:lang w:val="en"/>
+        </w:rPr>
+      </w:pPr>
+    </w:p>
+    <w:p>
+      <w:pPr>
+        <w:rPr>
+          <w:lang w:val="en"/>
+        </w:rPr>
+      </w:pPr>
+    </w:p>
+    <w:p>
+      <w:pPr>
+        <w:rPr>
+          <w:lang w:val="en"/>
+        </w:rPr>
+      </w:pPr>
+    </w:p>
+    <w:p>
+      <w:pPr>
+        <w:rPr>
+          <w:lang w:val="en"/>
+        </w:rPr>
+      </w:pPr>
+    </w:p>
+    <w:p>
+      <w:pPr>
+        <w:rPr>
+          <w:lang w:val="en"/>
+        </w:rPr>
+      </w:pPr>
+    </w:p>
+    <w:p>
+      <w:pPr>
+        <w:pStyle w:val="Titre2"/>
+        <w:rPr>
+          <w:i/>
+          <w:color w:val="385623" w:themeColor="accent6" w:themeShade="80"/>
+        </w:rPr>
+      </w:pPr>
+      <w:bookmarkStart w:id="8" w:name="_Toc2333857"/>
+      <w:r>
+        <w:rPr>
+          <w:color w:val="385623" w:themeColor="accent6" w:themeShade="80"/>
+        </w:rPr>
+        <w:t>Modèle Conceptuel de Données</w:t>
+      </w:r>
+      <w:bookmarkEnd w:id="8"/>
+    </w:p>
+    <w:p>
+      <w:r>
+        <w:rPr>
           <w:noProof/>
-          <w:szCs w:val="24"/>
-        </w:rPr>
-      </w:pPr>
-      <w:hyperlink w:anchor="_Toc2333854" w:history="1">
-        <w:r>
-          <w:rPr>
-            <w:rStyle w:val="Lienhypertexte"/>
-            <w:noProof/>
-            <w:lang w:val="en"/>
-          </w:rPr>
-          <w:t>2.1.1</w:t>
-        </w:r>
-        <w:r>
-          <w:rPr>
-            <w:rFonts w:asciiTheme="minorHAnsi" w:eastAsiaTheme="minorEastAsia" w:hAnsiTheme="minorHAnsi" w:cstheme="minorBidi"/>
-            <w:noProof/>
-            <w:szCs w:val="24"/>
-          </w:rPr>
-          <w:tab/>
-        </w:r>
-        <w:r>
-          <w:rPr>
-            <w:rStyle w:val="Lienhypertexte"/>
-            <w:noProof/>
-            <w:lang w:val="en"/>
-          </w:rPr>
-          <w:t>(Use case 1)</w:t>
-        </w:r>
-        <w:r>
-          <w:rPr>
-            <w:noProof/>
-            <w:webHidden/>
-          </w:rPr>
-          <w:tab/>
-        </w:r>
-        <w:r>
-          <w:rPr>
-            <w:noProof/>
-            <w:webHidden/>
-          </w:rPr>
-          <w:fldChar w:fldCharType="begin"/>
-        </w:r>
-        <w:r>
-          <w:rPr>
-            <w:noProof/>
-            <w:webHidden/>
-          </w:rPr>
-          <w:instrText xml:space="preserve"> PAGEREF _Toc2333854 \h </w:instrText>
-        </w:r>
-        <w:r>
-          <w:rPr>
-            <w:noProof/>
-            <w:webHidden/>
-          </w:rPr>
-        </w:r>
-        <w:r>
-          <w:rPr>
-            <w:noProof/>
-            <w:webHidden/>
-          </w:rPr>
-          <w:fldChar w:fldCharType="separate"/>
-        </w:r>
-        <w:r>
-          <w:rPr>
-            <w:noProof/>
-            <w:webHidden/>
-          </w:rPr>
-          <w:t>3</w:t>
-        </w:r>
-        <w:r>
-          <w:rPr>
-            <w:noProof/>
-            <w:webHidden/>
-          </w:rPr>
-          <w:fldChar w:fldCharType="end"/>
-        </w:r>
-      </w:hyperlink>
-    </w:p>
-    <w:p>
-      <w:pPr>
-        <w:pStyle w:val="TM3"/>
-        <w:tabs>
-          <w:tab w:val="left" w:pos="1200"/>
-          <w:tab w:val="right" w:leader="dot" w:pos="9060"/>
-        </w:tabs>
-        <w:rPr>
-          <w:rFonts w:asciiTheme="minorHAnsi" w:eastAsiaTheme="minorEastAsia" w:hAnsiTheme="minorHAnsi" w:cstheme="minorBidi"/>
-          <w:noProof/>
-          <w:szCs w:val="24"/>
-        </w:rPr>
-      </w:pPr>
-      <w:hyperlink w:anchor="_Toc2333855" w:history="1">
-        <w:r>
-          <w:rPr>
-            <w:rStyle w:val="Lienhypertexte"/>
-            <w:noProof/>
-            <w:lang w:val="en"/>
-          </w:rPr>
-          <w:t>2.1.2</w:t>
-        </w:r>
-        <w:r>
-          <w:rPr>
-            <w:rFonts w:asciiTheme="minorHAnsi" w:eastAsiaTheme="minorEastAsia" w:hAnsiTheme="minorHAnsi" w:cstheme="minorBidi"/>
-            <w:noProof/>
-            <w:szCs w:val="24"/>
-          </w:rPr>
-          <w:tab/>
-        </w:r>
-        <w:r>
-          <w:rPr>
-            <w:rStyle w:val="Lienhypertexte"/>
-            <w:noProof/>
-            <w:lang w:val="en"/>
-          </w:rPr>
-          <w:t>(Use case 2)</w:t>
-        </w:r>
-        <w:r>
-          <w:rPr>
-            <w:noProof/>
-            <w:webHidden/>
-          </w:rPr>
-          <w:tab/>
-        </w:r>
-        <w:r>
-          <w:rPr>
-            <w:noProof/>
-            <w:webHidden/>
-          </w:rPr>
-          <w:fldChar w:fldCharType="begin"/>
-        </w:r>
-        <w:r>
-          <w:rPr>
-            <w:noProof/>
-            <w:webHidden/>
-          </w:rPr>
-          <w:instrText xml:space="preserve"> PAGEREF _Toc2333855 \h </w:instrText>
-        </w:r>
-        <w:r>
-          <w:rPr>
-            <w:noProof/>
-            <w:webHidden/>
-          </w:rPr>
-        </w:r>
-        <w:r>
-          <w:rPr>
-            <w:noProof/>
-            <w:webHidden/>
-          </w:rPr>
-          <w:fldChar w:fldCharType="separate"/>
-        </w:r>
-        <w:r>
-          <w:rPr>
-            <w:noProof/>
-            <w:webHidden/>
-          </w:rPr>
-          <w:t>3</w:t>
-        </w:r>
-        <w:r>
-          <w:rPr>
-            <w:noProof/>
-            <w:webHidden/>
-          </w:rPr>
-          <w:fldChar w:fldCharType="end"/>
-        </w:r>
-      </w:hyperlink>
-    </w:p>
-    <w:p>
-      <w:pPr>
-        <w:pStyle w:val="TM3"/>
-        <w:tabs>
-          <w:tab w:val="left" w:pos="1200"/>
-          <w:tab w:val="right" w:leader="dot" w:pos="9060"/>
-        </w:tabs>
-        <w:rPr>
-          <w:rFonts w:asciiTheme="minorHAnsi" w:eastAsiaTheme="minorEastAsia" w:hAnsiTheme="minorHAnsi" w:cstheme="minorBidi"/>
-          <w:noProof/>
-          <w:szCs w:val="24"/>
-        </w:rPr>
-      </w:pPr>
-      <w:hyperlink w:anchor="_Toc2333856" w:history="1">
-        <w:r>
-          <w:rPr>
-            <w:rStyle w:val="Lienhypertexte"/>
-            <w:noProof/>
-            <w:lang w:val="en"/>
-          </w:rPr>
-          <w:t>2.1.3</w:t>
-        </w:r>
-        <w:r>
-          <w:rPr>
-            <w:rFonts w:asciiTheme="minorHAnsi" w:eastAsiaTheme="minorEastAsia" w:hAnsiTheme="minorHAnsi" w:cstheme="minorBidi"/>
-            <w:noProof/>
-            <w:szCs w:val="24"/>
-          </w:rPr>
-          <w:tab/>
-        </w:r>
-        <w:r>
-          <w:rPr>
-            <w:rStyle w:val="Lienhypertexte"/>
-            <w:noProof/>
-            <w:lang w:val="en"/>
-          </w:rPr>
-          <w:t>(Use case …)</w:t>
-        </w:r>
-        <w:r>
-          <w:rPr>
-            <w:noProof/>
-            <w:webHidden/>
-          </w:rPr>
-          <w:tab/>
-        </w:r>
-        <w:r>
-          <w:rPr>
-            <w:noProof/>
-            <w:webHidden/>
-          </w:rPr>
-          <w:fldChar w:fldCharType="begin"/>
-        </w:r>
-        <w:r>
-          <w:rPr>
-            <w:noProof/>
-            <w:webHidden/>
-          </w:rPr>
-          <w:instrText xml:space="preserve"> PAGEREF _Toc2333856 \h </w:instrText>
-        </w:r>
-        <w:r>
-          <w:rPr>
-            <w:noProof/>
-            <w:webHidden/>
-          </w:rPr>
-        </w:r>
-        <w:r>
-          <w:rPr>
-            <w:noProof/>
-            <w:webHidden/>
-          </w:rPr>
-          <w:fldChar w:fldCharType="separate"/>
-        </w:r>
-        <w:r>
-          <w:rPr>
-            <w:noProof/>
-            <w:webHidden/>
-          </w:rPr>
-          <w:t>3</w:t>
-        </w:r>
-        <w:r>
-          <w:rPr>
-            <w:noProof/>
-            <w:webHidden/>
-          </w:rPr>
-          <w:fldChar w:fldCharType="end"/>
-        </w:r>
-      </w:hyperlink>
-    </w:p>
-    <w:p>
-      <w:pPr>
-        <w:pStyle w:val="TM2"/>
-        <w:tabs>
-          <w:tab w:val="left" w:pos="800"/>
-          <w:tab w:val="right" w:leader="dot" w:pos="9060"/>
-        </w:tabs>
-        <w:rPr>
-          <w:rFonts w:asciiTheme="minorHAnsi" w:eastAsiaTheme="minorEastAsia" w:hAnsiTheme="minorHAnsi" w:cstheme="minorBidi"/>
-          <w:noProof/>
-          <w:szCs w:val="24"/>
-        </w:rPr>
-      </w:pPr>
-      <w:hyperlink w:anchor="_Toc2333857" w:history="1">
-        <w:r>
-          <w:rPr>
-            <w:rStyle w:val="Lienhypertexte"/>
-            <w:iCs/>
-            <w:noProof/>
-          </w:rPr>
-          <w:t>2.2</w:t>
-        </w:r>
-        <w:r>
-          <w:rPr>
-            <w:rFonts w:asciiTheme="minorHAnsi" w:eastAsiaTheme="minorEastAsia" w:hAnsiTheme="minorHAnsi" w:cstheme="minorBidi"/>
-            <w:noProof/>
-            <w:szCs w:val="24"/>
-          </w:rPr>
-          <w:tab/>
-        </w:r>
-        <w:r>
-          <w:rPr>
-            <w:rStyle w:val="Lienhypertexte"/>
-            <w:iCs/>
-            <w:noProof/>
-          </w:rPr>
-          <w:t>Modèle Conceptuel de Données</w:t>
-        </w:r>
-        <w:r>
-          <w:rPr>
-            <w:noProof/>
-            <w:webHidden/>
-          </w:rPr>
-          <w:tab/>
-        </w:r>
-        <w:r>
-          <w:rPr>
-            <w:noProof/>
-            <w:webHidden/>
-          </w:rPr>
-          <w:fldChar w:fldCharType="begin"/>
-        </w:r>
-        <w:r>
-          <w:rPr>
-            <w:noProof/>
-            <w:webHidden/>
-          </w:rPr>
-          <w:instrText xml:space="preserve"> PAGEREF _Toc2333857 \h </w:instrText>
-        </w:r>
-        <w:r>
-          <w:rPr>
-            <w:noProof/>
-            <w:webHidden/>
-          </w:rPr>
-        </w:r>
-        <w:r>
-          <w:rPr>
-            <w:noProof/>
-            <w:webHidden/>
-          </w:rPr>
-          <w:fldChar w:fldCharType="separate"/>
-        </w:r>
-        <w:r>
-          <w:rPr>
-            <w:noProof/>
-            <w:webHidden/>
-          </w:rPr>
-          <w:t>3</w:t>
-        </w:r>
-        <w:r>
-          <w:rPr>
-            <w:noProof/>
-            <w:webHidden/>
-          </w:rPr>
-          <w:fldChar w:fldCharType="end"/>
-        </w:r>
-      </w:hyperlink>
-    </w:p>
-    <w:p>
-      <w:pPr>
-        <w:pStyle w:val="TM2"/>
-        <w:tabs>
-          <w:tab w:val="left" w:pos="800"/>
-          <w:tab w:val="right" w:leader="dot" w:pos="9060"/>
-        </w:tabs>
-        <w:rPr>
-          <w:rFonts w:asciiTheme="minorHAnsi" w:eastAsiaTheme="minorEastAsia" w:hAnsiTheme="minorHAnsi" w:cstheme="minorBidi"/>
-          <w:noProof/>
-          <w:szCs w:val="24"/>
-        </w:rPr>
-      </w:pPr>
-      <w:hyperlink w:anchor="_Toc2333858" w:history="1">
-        <w:r>
-          <w:rPr>
-            <w:rStyle w:val="Lienhypertexte"/>
-            <w:iCs/>
-            <w:noProof/>
-          </w:rPr>
-          <w:t>2.3</w:t>
-        </w:r>
-        <w:r>
-          <w:rPr>
-            <w:rFonts w:asciiTheme="minorHAnsi" w:eastAsiaTheme="minorEastAsia" w:hAnsiTheme="minorHAnsi" w:cstheme="minorBidi"/>
-            <w:noProof/>
-            <w:szCs w:val="24"/>
-          </w:rPr>
-          <w:tab/>
-        </w:r>
-        <w:r>
-          <w:rPr>
-            <w:rStyle w:val="Lienhypertexte"/>
-            <w:iCs/>
-            <w:noProof/>
-          </w:rPr>
-          <w:t>Stratégie de test</w:t>
-        </w:r>
-        <w:r>
-          <w:rPr>
-            <w:noProof/>
-            <w:webHidden/>
-          </w:rPr>
-          <w:tab/>
-        </w:r>
-        <w:r>
-          <w:rPr>
-            <w:noProof/>
-            <w:webHidden/>
-          </w:rPr>
-          <w:fldChar w:fldCharType="begin"/>
-        </w:r>
-        <w:r>
-          <w:rPr>
-            <w:noProof/>
-            <w:webHidden/>
-          </w:rPr>
-          <w:instrText xml:space="preserve"> PAGEREF _Toc2333858 \h </w:instrText>
-        </w:r>
-        <w:r>
-          <w:rPr>
-            <w:noProof/>
-            <w:webHidden/>
-          </w:rPr>
-        </w:r>
-        <w:r>
-          <w:rPr>
-            <w:noProof/>
-            <w:webHidden/>
-          </w:rPr>
-          <w:fldChar w:fldCharType="separate"/>
-        </w:r>
-        <w:r>
-          <w:rPr>
-            <w:noProof/>
-            <w:webHidden/>
-          </w:rPr>
-          <w:t>3</w:t>
-        </w:r>
-        <w:r>
-          <w:rPr>
-            <w:noProof/>
-            <w:webHidden/>
-          </w:rPr>
-          <w:fldChar w:fldCharType="end"/>
-        </w:r>
-      </w:hyperlink>
-    </w:p>
-    <w:p>
-      <w:pPr>
-        <w:pStyle w:val="TM2"/>
-        <w:tabs>
-          <w:tab w:val="left" w:pos="800"/>
-          <w:tab w:val="right" w:leader="dot" w:pos="9060"/>
-        </w:tabs>
-        <w:rPr>
-          <w:rFonts w:asciiTheme="minorHAnsi" w:eastAsiaTheme="minorEastAsia" w:hAnsiTheme="minorHAnsi" w:cstheme="minorBidi"/>
-          <w:noProof/>
-          <w:szCs w:val="24"/>
-        </w:rPr>
-      </w:pPr>
-      <w:hyperlink w:anchor="_Toc2333859" w:history="1">
-        <w:r>
-          <w:rPr>
-            <w:rStyle w:val="Lienhypertexte"/>
-            <w:iCs/>
-            <w:noProof/>
-          </w:rPr>
-          <w:t>2.4</w:t>
-        </w:r>
-        <w:r>
-          <w:rPr>
-            <w:rFonts w:asciiTheme="minorHAnsi" w:eastAsiaTheme="minorEastAsia" w:hAnsiTheme="minorHAnsi" w:cstheme="minorBidi"/>
-            <w:noProof/>
-            <w:szCs w:val="24"/>
-          </w:rPr>
-          <w:tab/>
-        </w:r>
-        <w:r>
-          <w:rPr>
-            <w:rStyle w:val="Lienhypertexte"/>
-            <w:iCs/>
-            <w:noProof/>
-          </w:rPr>
-          <w:t>Budget</w:t>
-        </w:r>
-        <w:r>
-          <w:rPr>
-            <w:noProof/>
-            <w:webHidden/>
-          </w:rPr>
-          <w:tab/>
-        </w:r>
-        <w:r>
-          <w:rPr>
-            <w:noProof/>
-            <w:webHidden/>
-          </w:rPr>
-          <w:fldChar w:fldCharType="begin"/>
-        </w:r>
-        <w:r>
-          <w:rPr>
-            <w:noProof/>
-            <w:webHidden/>
-          </w:rPr>
-          <w:instrText xml:space="preserve"> PAGEREF _Toc2333859 \h </w:instrText>
-        </w:r>
-        <w:r>
-          <w:rPr>
-            <w:noProof/>
-            <w:webHidden/>
-          </w:rPr>
-        </w:r>
-        <w:r>
-          <w:rPr>
-            <w:noProof/>
-            <w:webHidden/>
-          </w:rPr>
-          <w:fldChar w:fldCharType="separate"/>
-        </w:r>
-        <w:r>
-          <w:rPr>
-            <w:noProof/>
-            <w:webHidden/>
-          </w:rPr>
-          <w:t>3</w:t>
-        </w:r>
-        <w:r>
-          <w:rPr>
-            <w:noProof/>
-            <w:webHidden/>
-          </w:rPr>
-          <w:fldChar w:fldCharType="end"/>
-        </w:r>
-      </w:hyperlink>
-    </w:p>
-    <w:p>
-      <w:pPr>
-        <w:pStyle w:val="TM1"/>
-        <w:rPr>
-          <w:rFonts w:asciiTheme="minorHAnsi" w:eastAsiaTheme="minorEastAsia" w:hAnsiTheme="minorHAnsi" w:cstheme="minorBidi"/>
-          <w:szCs w:val="24"/>
-        </w:rPr>
-      </w:pPr>
-      <w:hyperlink w:anchor="_Toc2333860" w:history="1">
-        <w:r>
-          <w:rPr>
-            <w:rStyle w:val="Lienhypertexte"/>
-          </w:rPr>
-          <w:t>3</w:t>
-        </w:r>
-        <w:r>
-          <w:rPr>
-            <w:rFonts w:asciiTheme="minorHAnsi" w:eastAsiaTheme="minorEastAsia" w:hAnsiTheme="minorHAnsi" w:cstheme="minorBidi"/>
-            <w:szCs w:val="24"/>
-          </w:rPr>
-          <w:tab/>
-        </w:r>
-        <w:r>
-          <w:rPr>
-            <w:rStyle w:val="Lienhypertexte"/>
-          </w:rPr>
-          <w:t>Implémentation</w:t>
-        </w:r>
-        <w:r>
-          <w:rPr>
-            <w:webHidden/>
-          </w:rPr>
-          <w:tab/>
-        </w:r>
-        <w:r>
-          <w:rPr>
-            <w:webHidden/>
-          </w:rPr>
-          <w:fldChar w:fldCharType="begin"/>
-        </w:r>
-        <w:r>
-          <w:rPr>
-            <w:webHidden/>
-          </w:rPr>
-          <w:instrText xml:space="preserve"> PAGEREF _Toc2333860 \h </w:instrText>
-        </w:r>
-        <w:r>
-          <w:rPr>
-            <w:webHidden/>
-          </w:rPr>
-        </w:r>
-        <w:r>
-          <w:rPr>
-            <w:webHidden/>
-          </w:rPr>
-          <w:fldChar w:fldCharType="separate"/>
-        </w:r>
-        <w:r>
-          <w:rPr>
-            <w:webHidden/>
-          </w:rPr>
-          <w:t>3</w:t>
-        </w:r>
-        <w:r>
-          <w:rPr>
-            <w:webHidden/>
-          </w:rPr>
-          <w:fldChar w:fldCharType="end"/>
-        </w:r>
-      </w:hyperlink>
-    </w:p>
-    <w:p>
-      <w:pPr>
-        <w:pStyle w:val="TM2"/>
-        <w:tabs>
-          <w:tab w:val="left" w:pos="800"/>
-          <w:tab w:val="right" w:leader="dot" w:pos="9060"/>
-        </w:tabs>
-        <w:rPr>
-          <w:rFonts w:asciiTheme="minorHAnsi" w:eastAsiaTheme="minorEastAsia" w:hAnsiTheme="minorHAnsi" w:cstheme="minorBidi"/>
-          <w:noProof/>
-          <w:szCs w:val="24"/>
-        </w:rPr>
-      </w:pPr>
-      <w:hyperlink w:anchor="_Toc2333861" w:history="1">
-        <w:r>
-          <w:rPr>
-            <w:rStyle w:val="Lienhypertexte"/>
-            <w:iCs/>
-            <w:noProof/>
-          </w:rPr>
-          <w:t>3.1</w:t>
-        </w:r>
-        <w:r>
-          <w:rPr>
-            <w:rFonts w:asciiTheme="minorHAnsi" w:eastAsiaTheme="minorEastAsia" w:hAnsiTheme="minorHAnsi" w:cstheme="minorBidi"/>
-            <w:noProof/>
-            <w:szCs w:val="24"/>
-          </w:rPr>
-          <w:tab/>
-        </w:r>
-        <w:r>
-          <w:rPr>
-            <w:rStyle w:val="Lienhypertexte"/>
-            <w:iCs/>
-            <w:noProof/>
-          </w:rPr>
-          <w:t>Vue d’ensemble</w:t>
-        </w:r>
-        <w:r>
-          <w:rPr>
-            <w:noProof/>
-            <w:webHidden/>
-          </w:rPr>
-          <w:tab/>
-        </w:r>
-        <w:r>
-          <w:rPr>
-            <w:noProof/>
-            <w:webHidden/>
-          </w:rPr>
-          <w:fldChar w:fldCharType="begin"/>
-        </w:r>
-        <w:r>
-          <w:rPr>
-            <w:noProof/>
-            <w:webHidden/>
-          </w:rPr>
-          <w:instrText xml:space="preserve"> PAGEREF _Toc2333861 \h </w:instrText>
-        </w:r>
-        <w:r>
-          <w:rPr>
-            <w:noProof/>
-            <w:webHidden/>
-          </w:rPr>
-        </w:r>
-        <w:r>
-          <w:rPr>
-            <w:noProof/>
-            <w:webHidden/>
-          </w:rPr>
-          <w:fldChar w:fldCharType="separate"/>
-        </w:r>
-        <w:r>
-          <w:rPr>
-            <w:noProof/>
-            <w:webHidden/>
-          </w:rPr>
-          <w:t>3</w:t>
-        </w:r>
-        <w:r>
-          <w:rPr>
-            <w:noProof/>
-            <w:webHidden/>
-          </w:rPr>
-          <w:fldChar w:fldCharType="end"/>
-        </w:r>
-      </w:hyperlink>
-    </w:p>
-    <w:p>
-      <w:pPr>
-        <w:pStyle w:val="TM2"/>
-        <w:tabs>
-          <w:tab w:val="left" w:pos="800"/>
-          <w:tab w:val="right" w:leader="dot" w:pos="9060"/>
-        </w:tabs>
-        <w:rPr>
-          <w:rFonts w:asciiTheme="minorHAnsi" w:eastAsiaTheme="minorEastAsia" w:hAnsiTheme="minorHAnsi" w:cstheme="minorBidi"/>
-          <w:noProof/>
-          <w:szCs w:val="24"/>
-        </w:rPr>
-      </w:pPr>
-      <w:hyperlink w:anchor="_Toc2333862" w:history="1">
-        <w:r>
-          <w:rPr>
-            <w:rStyle w:val="Lienhypertexte"/>
-            <w:iCs/>
-            <w:noProof/>
-          </w:rPr>
-          <w:t>3.2</w:t>
-        </w:r>
-        <w:r>
-          <w:rPr>
-            <w:rFonts w:asciiTheme="minorHAnsi" w:eastAsiaTheme="minorEastAsia" w:hAnsiTheme="minorHAnsi" w:cstheme="minorBidi"/>
-            <w:noProof/>
-            <w:szCs w:val="24"/>
-          </w:rPr>
-          <w:tab/>
-        </w:r>
-        <w:r>
-          <w:rPr>
-            <w:rStyle w:val="Lienhypertexte"/>
-            <w:iCs/>
-            <w:noProof/>
-          </w:rPr>
-          <w:t>Choix techniques</w:t>
-        </w:r>
-        <w:r>
-          <w:rPr>
-            <w:noProof/>
-            <w:webHidden/>
-          </w:rPr>
-          <w:tab/>
-        </w:r>
-        <w:r>
-          <w:rPr>
-            <w:noProof/>
-            <w:webHidden/>
-          </w:rPr>
-          <w:fldChar w:fldCharType="begin"/>
-        </w:r>
-        <w:r>
-          <w:rPr>
-            <w:noProof/>
-            <w:webHidden/>
-          </w:rPr>
-          <w:instrText xml:space="preserve"> PAGEREF _Toc2333862 \h </w:instrText>
-        </w:r>
-        <w:r>
-          <w:rPr>
-            <w:noProof/>
-            <w:webHidden/>
-          </w:rPr>
-        </w:r>
-        <w:r>
-          <w:rPr>
-            <w:noProof/>
-            <w:webHidden/>
-          </w:rPr>
-          <w:fldChar w:fldCharType="separate"/>
-        </w:r>
-        <w:r>
-          <w:rPr>
-            <w:noProof/>
-            <w:webHidden/>
-          </w:rPr>
-          <w:t>3</w:t>
-        </w:r>
-        <w:r>
-          <w:rPr>
-            <w:noProof/>
-            <w:webHidden/>
-          </w:rPr>
-          <w:fldChar w:fldCharType="end"/>
-        </w:r>
-      </w:hyperlink>
-    </w:p>
-    <w:p>
-      <w:pPr>
-        <w:pStyle w:val="TM2"/>
-        <w:tabs>
-          <w:tab w:val="left" w:pos="800"/>
-          <w:tab w:val="right" w:leader="dot" w:pos="9060"/>
-        </w:tabs>
-        <w:rPr>
-          <w:rFonts w:asciiTheme="minorHAnsi" w:eastAsiaTheme="minorEastAsia" w:hAnsiTheme="minorHAnsi" w:cstheme="minorBidi"/>
-          <w:noProof/>
-          <w:szCs w:val="24"/>
-        </w:rPr>
-      </w:pPr>
-      <w:hyperlink w:anchor="_Toc2333863" w:history="1">
-        <w:r>
-          <w:rPr>
-            <w:rStyle w:val="Lienhypertexte"/>
-            <w:iCs/>
-            <w:noProof/>
-          </w:rPr>
-          <w:t>3.3</w:t>
-        </w:r>
-        <w:r>
-          <w:rPr>
-            <w:rFonts w:asciiTheme="minorHAnsi" w:eastAsiaTheme="minorEastAsia" w:hAnsiTheme="minorHAnsi" w:cstheme="minorBidi"/>
-            <w:noProof/>
-            <w:szCs w:val="24"/>
-          </w:rPr>
-          <w:tab/>
-        </w:r>
-        <w:r>
-          <w:rPr>
-            <w:rStyle w:val="Lienhypertexte"/>
-            <w:iCs/>
-            <w:noProof/>
-          </w:rPr>
-          <w:t>Modèle Logique de données</w:t>
-        </w:r>
-        <w:r>
-          <w:rPr>
-            <w:noProof/>
-            <w:webHidden/>
-          </w:rPr>
-          <w:tab/>
-        </w:r>
-        <w:r>
-          <w:rPr>
-            <w:noProof/>
-            <w:webHidden/>
-          </w:rPr>
-          <w:fldChar w:fldCharType="begin"/>
-        </w:r>
-        <w:r>
-          <w:rPr>
-            <w:noProof/>
-            <w:webHidden/>
-          </w:rPr>
-          <w:instrText xml:space="preserve"> PAGEREF _Toc2333863 \h </w:instrText>
-        </w:r>
-        <w:r>
-          <w:rPr>
-            <w:noProof/>
-            <w:webHidden/>
-          </w:rPr>
-        </w:r>
-        <w:r>
-          <w:rPr>
-            <w:noProof/>
-            <w:webHidden/>
-          </w:rPr>
-          <w:fldChar w:fldCharType="separate"/>
-        </w:r>
-        <w:r>
-          <w:rPr>
-            <w:noProof/>
-            <w:webHidden/>
-          </w:rPr>
-          <w:t>3</w:t>
-        </w:r>
-        <w:r>
-          <w:rPr>
-            <w:noProof/>
-            <w:webHidden/>
-          </w:rPr>
-          <w:fldChar w:fldCharType="end"/>
-        </w:r>
-      </w:hyperlink>
-    </w:p>
-    <w:p>
-      <w:pPr>
-        <w:pStyle w:val="TM2"/>
-        <w:tabs>
-          <w:tab w:val="left" w:pos="800"/>
-          <w:tab w:val="right" w:leader="dot" w:pos="9060"/>
-        </w:tabs>
-        <w:rPr>
-          <w:rFonts w:asciiTheme="minorHAnsi" w:eastAsiaTheme="minorEastAsia" w:hAnsiTheme="minorHAnsi" w:cstheme="minorBidi"/>
-          <w:noProof/>
-          <w:szCs w:val="24"/>
-        </w:rPr>
-      </w:pPr>
-      <w:hyperlink w:anchor="_Toc2333864" w:history="1">
-        <w:r>
-          <w:rPr>
-            <w:rStyle w:val="Lienhypertexte"/>
-            <w:iCs/>
-            <w:noProof/>
-          </w:rPr>
-          <w:t>3.4</w:t>
-        </w:r>
-        <w:r>
-          <w:rPr>
-            <w:rFonts w:asciiTheme="minorHAnsi" w:eastAsiaTheme="minorEastAsia" w:hAnsiTheme="minorHAnsi" w:cstheme="minorBidi"/>
-            <w:noProof/>
-            <w:szCs w:val="24"/>
-          </w:rPr>
-          <w:tab/>
-        </w:r>
-        <w:r>
-          <w:rPr>
-            <w:rStyle w:val="Lienhypertexte"/>
-            <w:iCs/>
-            <w:noProof/>
-          </w:rPr>
-          <w:t>Points techniques spécifiques</w:t>
-        </w:r>
-        <w:r>
-          <w:rPr>
-            <w:noProof/>
-            <w:webHidden/>
-          </w:rPr>
-          <w:tab/>
-        </w:r>
-        <w:r>
-          <w:rPr>
-            <w:noProof/>
-            <w:webHidden/>
-          </w:rPr>
-          <w:fldChar w:fldCharType="begin"/>
-        </w:r>
-        <w:r>
-          <w:rPr>
-            <w:noProof/>
-            <w:webHidden/>
-          </w:rPr>
-          <w:instrText xml:space="preserve"> PAGEREF _Toc2333864 \h </w:instrText>
-        </w:r>
-        <w:r>
-          <w:rPr>
-            <w:noProof/>
-            <w:webHidden/>
-          </w:rPr>
-        </w:r>
-        <w:r>
-          <w:rPr>
-            <w:noProof/>
-            <w:webHidden/>
-          </w:rPr>
-          <w:fldChar w:fldCharType="separate"/>
-        </w:r>
-        <w:r>
-          <w:rPr>
-            <w:noProof/>
-            <w:webHidden/>
-          </w:rPr>
-          <w:t>3</w:t>
-        </w:r>
-        <w:r>
-          <w:rPr>
-            <w:noProof/>
-            <w:webHidden/>
-          </w:rPr>
-          <w:fldChar w:fldCharType="end"/>
-        </w:r>
-      </w:hyperlink>
-    </w:p>
-    <w:p>
-      <w:pPr>
-        <w:pStyle w:val="TM3"/>
-        <w:tabs>
-          <w:tab w:val="left" w:pos="1200"/>
-          <w:tab w:val="right" w:leader="dot" w:pos="9060"/>
-        </w:tabs>
-        <w:rPr>
-          <w:rFonts w:asciiTheme="minorHAnsi" w:eastAsiaTheme="minorEastAsia" w:hAnsiTheme="minorHAnsi" w:cstheme="minorBidi"/>
-          <w:noProof/>
-          <w:szCs w:val="24"/>
-        </w:rPr>
-      </w:pPr>
-      <w:hyperlink w:anchor="_Toc2333865" w:history="1">
-        <w:r>
-          <w:rPr>
-            <w:rStyle w:val="Lienhypertexte"/>
-            <w:noProof/>
-          </w:rPr>
-          <w:t>3.4.1</w:t>
-        </w:r>
-        <w:r>
-          <w:rPr>
-            <w:rFonts w:asciiTheme="minorHAnsi" w:eastAsiaTheme="minorEastAsia" w:hAnsiTheme="minorHAnsi" w:cstheme="minorBidi"/>
-            <w:noProof/>
-            <w:szCs w:val="24"/>
-          </w:rPr>
-          <w:tab/>
-        </w:r>
-        <w:r>
-          <w:rPr>
-            <w:rStyle w:val="Lienhypertexte"/>
-            <w:noProof/>
-          </w:rPr>
-          <w:t>Point 1</w:t>
-        </w:r>
-        <w:r>
-          <w:rPr>
-            <w:noProof/>
-            <w:webHidden/>
-          </w:rPr>
-          <w:tab/>
-        </w:r>
-        <w:r>
-          <w:rPr>
-            <w:noProof/>
-            <w:webHidden/>
-          </w:rPr>
-          <w:fldChar w:fldCharType="begin"/>
-        </w:r>
-        <w:r>
-          <w:rPr>
-            <w:noProof/>
-            <w:webHidden/>
-          </w:rPr>
-          <w:instrText xml:space="preserve"> PAGEREF _Toc2333865 \h </w:instrText>
-        </w:r>
-        <w:r>
-          <w:rPr>
-            <w:noProof/>
-            <w:webHidden/>
-          </w:rPr>
-        </w:r>
-        <w:r>
-          <w:rPr>
-            <w:noProof/>
-            <w:webHidden/>
-          </w:rPr>
-          <w:fldChar w:fldCharType="separate"/>
-        </w:r>
-        <w:r>
-          <w:rPr>
-            <w:noProof/>
-            <w:webHidden/>
-          </w:rPr>
-          <w:t>3</w:t>
-        </w:r>
-        <w:r>
-          <w:rPr>
-            <w:noProof/>
-            <w:webHidden/>
-          </w:rPr>
-          <w:fldChar w:fldCharType="end"/>
-        </w:r>
-      </w:hyperlink>
-    </w:p>
-    <w:p>
-      <w:pPr>
-        <w:pStyle w:val="TM3"/>
-        <w:tabs>
-          <w:tab w:val="left" w:pos="1200"/>
-          <w:tab w:val="right" w:leader="dot" w:pos="9060"/>
-        </w:tabs>
-        <w:rPr>
-          <w:rFonts w:asciiTheme="minorHAnsi" w:eastAsiaTheme="minorEastAsia" w:hAnsiTheme="minorHAnsi" w:cstheme="minorBidi"/>
-          <w:noProof/>
-          <w:szCs w:val="24"/>
-        </w:rPr>
-      </w:pPr>
-      <w:hyperlink w:anchor="_Toc2333866" w:history="1">
-        <w:r>
-          <w:rPr>
-            <w:rStyle w:val="Lienhypertexte"/>
-            <w:noProof/>
-          </w:rPr>
-          <w:t>3.4.2</w:t>
-        </w:r>
-        <w:r>
-          <w:rPr>
-            <w:rFonts w:asciiTheme="minorHAnsi" w:eastAsiaTheme="minorEastAsia" w:hAnsiTheme="minorHAnsi" w:cstheme="minorBidi"/>
-            <w:noProof/>
-            <w:szCs w:val="24"/>
-          </w:rPr>
-          <w:tab/>
-        </w:r>
-        <w:r>
-          <w:rPr>
-            <w:rStyle w:val="Lienhypertexte"/>
-            <w:noProof/>
-          </w:rPr>
-          <w:t>Point 2</w:t>
-        </w:r>
-        <w:r>
-          <w:rPr>
-            <w:noProof/>
-            <w:webHidden/>
-          </w:rPr>
-          <w:tab/>
-        </w:r>
-        <w:r>
-          <w:rPr>
-            <w:noProof/>
-            <w:webHidden/>
-          </w:rPr>
-          <w:fldChar w:fldCharType="begin"/>
-        </w:r>
-        <w:r>
-          <w:rPr>
-            <w:noProof/>
-            <w:webHidden/>
-          </w:rPr>
-          <w:instrText xml:space="preserve"> PAGEREF _Toc2333866 \h </w:instrText>
-        </w:r>
-        <w:r>
-          <w:rPr>
-            <w:noProof/>
-            <w:webHidden/>
-          </w:rPr>
-        </w:r>
-        <w:r>
-          <w:rPr>
-            <w:noProof/>
-            <w:webHidden/>
-          </w:rPr>
-          <w:fldChar w:fldCharType="separate"/>
-        </w:r>
-        <w:r>
-          <w:rPr>
-            <w:noProof/>
-            <w:webHidden/>
-          </w:rPr>
-          <w:t>3</w:t>
-        </w:r>
-        <w:r>
-          <w:rPr>
-            <w:noProof/>
-            <w:webHidden/>
-          </w:rPr>
-          <w:fldChar w:fldCharType="end"/>
-        </w:r>
-      </w:hyperlink>
-    </w:p>
-    <w:p>
-      <w:pPr>
-        <w:pStyle w:val="TM3"/>
-        <w:tabs>
-          <w:tab w:val="left" w:pos="1200"/>
-          <w:tab w:val="right" w:leader="dot" w:pos="9060"/>
-        </w:tabs>
-        <w:rPr>
-          <w:rFonts w:asciiTheme="minorHAnsi" w:eastAsiaTheme="minorEastAsia" w:hAnsiTheme="minorHAnsi" w:cstheme="minorBidi"/>
-          <w:noProof/>
-          <w:szCs w:val="24"/>
-        </w:rPr>
-      </w:pPr>
-      <w:hyperlink w:anchor="_Toc2333867" w:history="1">
-        <w:r>
-          <w:rPr>
-            <w:rStyle w:val="Lienhypertexte"/>
-            <w:noProof/>
-          </w:rPr>
-          <w:t>3.4.3</w:t>
-        </w:r>
-        <w:r>
-          <w:rPr>
-            <w:rFonts w:asciiTheme="minorHAnsi" w:eastAsiaTheme="minorEastAsia" w:hAnsiTheme="minorHAnsi" w:cstheme="minorBidi"/>
-            <w:noProof/>
-            <w:szCs w:val="24"/>
-          </w:rPr>
-          <w:tab/>
-        </w:r>
-        <w:r>
-          <w:rPr>
-            <w:rStyle w:val="Lienhypertexte"/>
-            <w:noProof/>
-          </w:rPr>
-          <w:t>Point …</w:t>
-        </w:r>
-        <w:r>
-          <w:rPr>
-            <w:noProof/>
-            <w:webHidden/>
-          </w:rPr>
-          <w:tab/>
-        </w:r>
-        <w:r>
-          <w:rPr>
-            <w:noProof/>
-            <w:webHidden/>
-          </w:rPr>
-          <w:fldChar w:fldCharType="begin"/>
-        </w:r>
-        <w:r>
-          <w:rPr>
-            <w:noProof/>
-            <w:webHidden/>
-          </w:rPr>
-          <w:instrText xml:space="preserve"> PAGEREF _Toc2333867 \h </w:instrText>
-        </w:r>
-        <w:r>
-          <w:rPr>
-            <w:noProof/>
-            <w:webHidden/>
-          </w:rPr>
-        </w:r>
-        <w:r>
-          <w:rPr>
-            <w:noProof/>
-            <w:webHidden/>
-          </w:rPr>
-          <w:fldChar w:fldCharType="separate"/>
-        </w:r>
-        <w:r>
-          <w:rPr>
-            <w:noProof/>
-            <w:webHidden/>
-          </w:rPr>
-          <w:t>3</w:t>
-        </w:r>
-        <w:r>
-          <w:rPr>
-            <w:noProof/>
-            <w:webHidden/>
-          </w:rPr>
-          <w:fldChar w:fldCharType="end"/>
-        </w:r>
-      </w:hyperlink>
-    </w:p>
-    <w:p>
-      <w:pPr>
-        <w:pStyle w:val="TM2"/>
-        <w:tabs>
-          <w:tab w:val="left" w:pos="800"/>
-          <w:tab w:val="right" w:leader="dot" w:pos="9060"/>
-        </w:tabs>
-        <w:rPr>
-          <w:rFonts w:asciiTheme="minorHAnsi" w:eastAsiaTheme="minorEastAsia" w:hAnsiTheme="minorHAnsi" w:cstheme="minorBidi"/>
-          <w:noProof/>
-          <w:szCs w:val="24"/>
-        </w:rPr>
-      </w:pPr>
-      <w:hyperlink w:anchor="_Toc2333868" w:history="1">
-        <w:r>
-          <w:rPr>
-            <w:rStyle w:val="Lienhypertexte"/>
-            <w:iCs/>
-            <w:noProof/>
-          </w:rPr>
-          <w:t>3.5</w:t>
-        </w:r>
-        <w:r>
-          <w:rPr>
-            <w:rFonts w:asciiTheme="minorHAnsi" w:eastAsiaTheme="minorEastAsia" w:hAnsiTheme="minorHAnsi" w:cstheme="minorBidi"/>
-            <w:noProof/>
-            <w:szCs w:val="24"/>
-          </w:rPr>
-          <w:tab/>
-        </w:r>
-        <w:r>
-          <w:rPr>
-            <w:rStyle w:val="Lienhypertexte"/>
-            <w:iCs/>
-            <w:noProof/>
-          </w:rPr>
-          <w:t>Livraisons</w:t>
-        </w:r>
-        <w:r>
-          <w:rPr>
-            <w:noProof/>
-            <w:webHidden/>
-          </w:rPr>
-          <w:tab/>
-        </w:r>
-        <w:r>
-          <w:rPr>
-            <w:noProof/>
-            <w:webHidden/>
-          </w:rPr>
-          <w:fldChar w:fldCharType="begin"/>
-        </w:r>
-        <w:r>
-          <w:rPr>
-            <w:noProof/>
-            <w:webHidden/>
-          </w:rPr>
-          <w:instrText xml:space="preserve"> PAGEREF _Toc2333868 \h </w:instrText>
-        </w:r>
-        <w:r>
-          <w:rPr>
-            <w:noProof/>
-            <w:webHidden/>
-          </w:rPr>
-        </w:r>
-        <w:r>
-          <w:rPr>
-            <w:noProof/>
-            <w:webHidden/>
-          </w:rPr>
-          <w:fldChar w:fldCharType="separate"/>
-        </w:r>
-        <w:r>
-          <w:rPr>
-            <w:noProof/>
-            <w:webHidden/>
-          </w:rPr>
-          <w:t>3</w:t>
-        </w:r>
-        <w:r>
-          <w:rPr>
-            <w:noProof/>
-            <w:webHidden/>
-          </w:rPr>
-          <w:fldChar w:fldCharType="end"/>
-        </w:r>
-      </w:hyperlink>
-    </w:p>
-    <w:p>
-      <w:pPr>
-        <w:pStyle w:val="TM1"/>
-        <w:rPr>
-          <w:rFonts w:asciiTheme="minorHAnsi" w:eastAsiaTheme="minorEastAsia" w:hAnsiTheme="minorHAnsi" w:cstheme="minorBidi"/>
-          <w:szCs w:val="24"/>
-        </w:rPr>
-      </w:pPr>
-      <w:hyperlink w:anchor="_Toc2333869" w:history="1">
-        <w:r>
-          <w:rPr>
-            <w:rStyle w:val="Lienhypertexte"/>
-          </w:rPr>
-          <w:t>4</w:t>
-        </w:r>
-        <w:r>
-          <w:rPr>
-            <w:rFonts w:asciiTheme="minorHAnsi" w:eastAsiaTheme="minorEastAsia" w:hAnsiTheme="minorHAnsi" w:cstheme="minorBidi"/>
-            <w:szCs w:val="24"/>
-          </w:rPr>
-          <w:tab/>
-        </w:r>
-        <w:r>
-          <w:rPr>
-            <w:rStyle w:val="Lienhypertexte"/>
-          </w:rPr>
-          <w:t>Tests</w:t>
-        </w:r>
-        <w:r>
-          <w:rPr>
-            <w:webHidden/>
-          </w:rPr>
-          <w:tab/>
-        </w:r>
-        <w:r>
-          <w:rPr>
-            <w:webHidden/>
-          </w:rPr>
-          <w:fldChar w:fldCharType="begin"/>
-        </w:r>
-        <w:r>
-          <w:rPr>
-            <w:webHidden/>
-          </w:rPr>
-          <w:instrText xml:space="preserve"> PAGEREF _Toc2333869 \h </w:instrText>
-        </w:r>
-        <w:r>
-          <w:rPr>
-            <w:webHidden/>
-          </w:rPr>
-        </w:r>
-        <w:r>
-          <w:rPr>
-            <w:webHidden/>
-          </w:rPr>
-          <w:fldChar w:fldCharType="separate"/>
-        </w:r>
-        <w:r>
-          <w:rPr>
-            <w:webHidden/>
-          </w:rPr>
-          <w:t>3</w:t>
-        </w:r>
-        <w:r>
-          <w:rPr>
-            <w:webHidden/>
-          </w:rPr>
-          <w:fldChar w:fldCharType="end"/>
-        </w:r>
-      </w:hyperlink>
-    </w:p>
-    <w:p>
-      <w:pPr>
-        <w:pStyle w:val="TM2"/>
-        <w:tabs>
-          <w:tab w:val="left" w:pos="800"/>
-          <w:tab w:val="right" w:leader="dot" w:pos="9060"/>
-        </w:tabs>
-        <w:rPr>
-          <w:rFonts w:asciiTheme="minorHAnsi" w:eastAsiaTheme="minorEastAsia" w:hAnsiTheme="minorHAnsi" w:cstheme="minorBidi"/>
-          <w:noProof/>
-          <w:szCs w:val="24"/>
-        </w:rPr>
-      </w:pPr>
-      <w:hyperlink w:anchor="_Toc2333870" w:history="1">
-        <w:r>
-          <w:rPr>
-            <w:rStyle w:val="Lienhypertexte"/>
-            <w:iCs/>
-            <w:noProof/>
-          </w:rPr>
-          <w:t>4.1</w:t>
-        </w:r>
-        <w:r>
-          <w:rPr>
-            <w:rFonts w:asciiTheme="minorHAnsi" w:eastAsiaTheme="minorEastAsia" w:hAnsiTheme="minorHAnsi" w:cstheme="minorBidi"/>
-            <w:noProof/>
-            <w:szCs w:val="24"/>
-          </w:rPr>
-          <w:tab/>
-        </w:r>
-        <w:r>
-          <w:rPr>
-            <w:rStyle w:val="Lienhypertexte"/>
-            <w:iCs/>
-            <w:noProof/>
-          </w:rPr>
-          <w:t>Tests effectués</w:t>
-        </w:r>
-        <w:r>
-          <w:rPr>
-            <w:noProof/>
-            <w:webHidden/>
-          </w:rPr>
-          <w:tab/>
-        </w:r>
-        <w:r>
-          <w:rPr>
-            <w:noProof/>
-            <w:webHidden/>
-          </w:rPr>
-          <w:fldChar w:fldCharType="begin"/>
-        </w:r>
-        <w:r>
-          <w:rPr>
-            <w:noProof/>
-            <w:webHidden/>
-          </w:rPr>
-          <w:instrText xml:space="preserve"> PAGEREF _Toc2333870 \h </w:instrText>
-        </w:r>
-        <w:r>
-          <w:rPr>
-            <w:noProof/>
-            <w:webHidden/>
-          </w:rPr>
-        </w:r>
-        <w:r>
-          <w:rPr>
-            <w:noProof/>
-            <w:webHidden/>
-          </w:rPr>
-          <w:fldChar w:fldCharType="separate"/>
-        </w:r>
-        <w:r>
-          <w:rPr>
-            <w:noProof/>
-            <w:webHidden/>
-          </w:rPr>
-          <w:t>3</w:t>
-        </w:r>
-        <w:r>
-          <w:rPr>
-            <w:noProof/>
-            <w:webHidden/>
-          </w:rPr>
-          <w:fldChar w:fldCharType="end"/>
-        </w:r>
-      </w:hyperlink>
-    </w:p>
-    <w:p>
-      <w:pPr>
-        <w:pStyle w:val="TM2"/>
-        <w:tabs>
-          <w:tab w:val="left" w:pos="800"/>
-          <w:tab w:val="right" w:leader="dot" w:pos="9060"/>
-        </w:tabs>
-        <w:rPr>
-          <w:rFonts w:asciiTheme="minorHAnsi" w:eastAsiaTheme="minorEastAsia" w:hAnsiTheme="minorHAnsi" w:cstheme="minorBidi"/>
-          <w:noProof/>
-          <w:szCs w:val="24"/>
-        </w:rPr>
-      </w:pPr>
-      <w:hyperlink w:anchor="_Toc2333871" w:history="1">
-        <w:r>
-          <w:rPr>
-            <w:rStyle w:val="Lienhypertexte"/>
-            <w:iCs/>
-            <w:noProof/>
-          </w:rPr>
-          <w:t>4.2</w:t>
-        </w:r>
-        <w:r>
-          <w:rPr>
-            <w:rFonts w:asciiTheme="minorHAnsi" w:eastAsiaTheme="minorEastAsia" w:hAnsiTheme="minorHAnsi" w:cstheme="minorBidi"/>
-            <w:noProof/>
-            <w:szCs w:val="24"/>
-          </w:rPr>
-          <w:tab/>
-        </w:r>
-        <w:r>
-          <w:rPr>
-            <w:rStyle w:val="Lienhypertexte"/>
-            <w:iCs/>
-            <w:noProof/>
-          </w:rPr>
-          <w:t>Erreurs restantes</w:t>
-        </w:r>
-        <w:r>
-          <w:rPr>
-            <w:noProof/>
-            <w:webHidden/>
-          </w:rPr>
-          <w:tab/>
-        </w:r>
-        <w:r>
-          <w:rPr>
-            <w:noProof/>
-            <w:webHidden/>
-          </w:rPr>
-          <w:fldChar w:fldCharType="begin"/>
-        </w:r>
-        <w:r>
-          <w:rPr>
-            <w:noProof/>
-            <w:webHidden/>
-          </w:rPr>
-          <w:instrText xml:space="preserve"> PAGEREF _Toc2333871 \h </w:instrText>
-        </w:r>
-        <w:r>
-          <w:rPr>
-            <w:noProof/>
-            <w:webHidden/>
-          </w:rPr>
-        </w:r>
-        <w:r>
-          <w:rPr>
-            <w:noProof/>
-            <w:webHidden/>
-          </w:rPr>
-          <w:fldChar w:fldCharType="separate"/>
-        </w:r>
-        <w:r>
-          <w:rPr>
-            <w:noProof/>
-            <w:webHidden/>
-          </w:rPr>
-          <w:t>3</w:t>
-        </w:r>
-        <w:r>
-          <w:rPr>
-            <w:noProof/>
-            <w:webHidden/>
-          </w:rPr>
-          <w:fldChar w:fldCharType="end"/>
-        </w:r>
-      </w:hyperlink>
-    </w:p>
-    <w:p>
-      <w:pPr>
-        <w:pStyle w:val="TM1"/>
-        <w:rPr>
-          <w:rFonts w:asciiTheme="minorHAnsi" w:eastAsiaTheme="minorEastAsia" w:hAnsiTheme="minorHAnsi" w:cstheme="minorBidi"/>
-          <w:szCs w:val="24"/>
-        </w:rPr>
-      </w:pPr>
-      <w:hyperlink w:anchor="_Toc2333872" w:history="1">
-        <w:r>
-          <w:rPr>
-            <w:rStyle w:val="Lienhypertexte"/>
-          </w:rPr>
-          <w:t>5</w:t>
-        </w:r>
-        <w:r>
-          <w:rPr>
-            <w:rFonts w:asciiTheme="minorHAnsi" w:eastAsiaTheme="minorEastAsia" w:hAnsiTheme="minorHAnsi" w:cstheme="minorBidi"/>
-            <w:szCs w:val="24"/>
-          </w:rPr>
-          <w:tab/>
-        </w:r>
-        <w:r>
-          <w:rPr>
-            <w:rStyle w:val="Lienhypertexte"/>
-          </w:rPr>
-          <w:t>Conclusions</w:t>
-        </w:r>
-        <w:r>
-          <w:rPr>
-            <w:webHidden/>
-          </w:rPr>
-          <w:tab/>
-        </w:r>
-        <w:r>
-          <w:rPr>
-            <w:webHidden/>
-          </w:rPr>
-          <w:fldChar w:fldCharType="begin"/>
-        </w:r>
-        <w:r>
-          <w:rPr>
-            <w:webHidden/>
-          </w:rPr>
-          <w:instrText xml:space="preserve"> PAGEREF _Toc2333872 \h </w:instrText>
-        </w:r>
-        <w:r>
-          <w:rPr>
-            <w:webHidden/>
-          </w:rPr>
-        </w:r>
-        <w:r>
-          <w:rPr>
-            <w:webHidden/>
-          </w:rPr>
-          <w:fldChar w:fldCharType="separate"/>
-        </w:r>
-        <w:r>
-          <w:rPr>
-            <w:webHidden/>
-          </w:rPr>
-          <w:t>3</w:t>
-        </w:r>
-        <w:r>
-          <w:rPr>
-            <w:webHidden/>
-          </w:rPr>
-          <w:fldChar w:fldCharType="end"/>
-        </w:r>
-      </w:hyperlink>
-    </w:p>
-    <w:p>
-      <w:pPr>
-        <w:pStyle w:val="TM1"/>
-        <w:rPr>
-          <w:rFonts w:asciiTheme="minorHAnsi" w:eastAsiaTheme="minorEastAsia" w:hAnsiTheme="minorHAnsi" w:cstheme="minorBidi"/>
-          <w:szCs w:val="24"/>
-        </w:rPr>
-      </w:pPr>
-      <w:hyperlink w:anchor="_Toc2333873" w:history="1">
-        <w:r>
-          <w:rPr>
-            <w:rStyle w:val="Lienhypertexte"/>
-          </w:rPr>
-          <w:t>6</w:t>
-        </w:r>
-        <w:r>
-          <w:rPr>
-            <w:rFonts w:asciiTheme="minorHAnsi" w:eastAsiaTheme="minorEastAsia" w:hAnsiTheme="minorHAnsi" w:cstheme="minorBidi"/>
-            <w:szCs w:val="24"/>
-          </w:rPr>
-          <w:tab/>
-        </w:r>
-        <w:r>
-          <w:rPr>
-            <w:rStyle w:val="Lienhypertexte"/>
-          </w:rPr>
-          <w:t>Annexes</w:t>
-        </w:r>
-        <w:r>
-          <w:rPr>
-            <w:webHidden/>
-          </w:rPr>
-          <w:tab/>
-        </w:r>
-        <w:r>
-          <w:rPr>
-            <w:webHidden/>
-          </w:rPr>
-          <w:fldChar w:fldCharType="begin"/>
-        </w:r>
-        <w:r>
-          <w:rPr>
-            <w:webHidden/>
-          </w:rPr>
-          <w:instrText xml:space="preserve"> PAGEREF _Toc2333873 \h </w:instrText>
-        </w:r>
-        <w:r>
-          <w:rPr>
-            <w:webHidden/>
-          </w:rPr>
-        </w:r>
-        <w:r>
-          <w:rPr>
-            <w:webHidden/>
-          </w:rPr>
-          <w:fldChar w:fldCharType="separate"/>
-        </w:r>
-        <w:r>
-          <w:rPr>
-            <w:webHidden/>
-          </w:rPr>
-          <w:t>3</w:t>
-        </w:r>
-        <w:r>
-          <w:rPr>
-            <w:webHidden/>
-          </w:rPr>
-          <w:fldChar w:fldCharType="end"/>
-        </w:r>
-      </w:hyperlink>
-    </w:p>
-    <w:p>
-      <w:pPr>
-        <w:pStyle w:val="TM2"/>
-        <w:tabs>
-          <w:tab w:val="left" w:pos="800"/>
-          <w:tab w:val="right" w:leader="dot" w:pos="9060"/>
-        </w:tabs>
-        <w:rPr>
-          <w:rFonts w:asciiTheme="minorHAnsi" w:eastAsiaTheme="minorEastAsia" w:hAnsiTheme="minorHAnsi" w:cstheme="minorBidi"/>
-          <w:noProof/>
-          <w:szCs w:val="24"/>
-        </w:rPr>
-      </w:pPr>
-      <w:hyperlink w:anchor="_Toc2333874" w:history="1">
-        <w:r>
-          <w:rPr>
-            <w:rStyle w:val="Lienhypertexte"/>
-            <w:iCs/>
-            <w:noProof/>
-          </w:rPr>
-          <w:t>6.1</w:t>
-        </w:r>
-        <w:r>
-          <w:rPr>
-            <w:rFonts w:asciiTheme="minorHAnsi" w:eastAsiaTheme="minorEastAsia" w:hAnsiTheme="minorHAnsi" w:cstheme="minorBidi"/>
-            <w:noProof/>
-            <w:szCs w:val="24"/>
-          </w:rPr>
-          <w:tab/>
-        </w:r>
-        <w:r>
-          <w:rPr>
-            <w:rStyle w:val="Lienhypertexte"/>
-            <w:iCs/>
-            <w:noProof/>
-          </w:rPr>
-          <w:t>Sources – Bibliographie</w:t>
-        </w:r>
-        <w:r>
-          <w:rPr>
-            <w:noProof/>
-            <w:webHidden/>
-          </w:rPr>
-          <w:tab/>
-        </w:r>
-        <w:r>
-          <w:rPr>
-            <w:noProof/>
-            <w:webHidden/>
-          </w:rPr>
-          <w:fldChar w:fldCharType="begin"/>
-        </w:r>
-        <w:r>
-          <w:rPr>
-            <w:noProof/>
-            <w:webHidden/>
-          </w:rPr>
-          <w:instrText xml:space="preserve"> PAGEREF _Toc2333874 \h </w:instrText>
-        </w:r>
-        <w:r>
-          <w:rPr>
-            <w:noProof/>
-            <w:webHidden/>
-          </w:rPr>
-        </w:r>
-        <w:r>
-          <w:rPr>
-            <w:noProof/>
-            <w:webHidden/>
-          </w:rPr>
-          <w:fldChar w:fldCharType="separate"/>
-        </w:r>
-        <w:r>
-          <w:rPr>
-            <w:noProof/>
-            <w:webHidden/>
-          </w:rPr>
-          <w:t>3</w:t>
-        </w:r>
-        <w:r>
-          <w:rPr>
-            <w:noProof/>
-            <w:webHidden/>
-          </w:rPr>
-          <w:fldChar w:fldCharType="end"/>
-        </w:r>
-      </w:hyperlink>
-    </w:p>
-    <w:p>
-      <w:pPr>
-        <w:pStyle w:val="TM2"/>
-        <w:tabs>
-          <w:tab w:val="left" w:pos="800"/>
-          <w:tab w:val="right" w:leader="dot" w:pos="9060"/>
-        </w:tabs>
-        <w:rPr>
-          <w:rFonts w:asciiTheme="minorHAnsi" w:eastAsiaTheme="minorEastAsia" w:hAnsiTheme="minorHAnsi" w:cstheme="minorBidi"/>
-          <w:noProof/>
-          <w:szCs w:val="24"/>
-        </w:rPr>
-      </w:pPr>
-      <w:hyperlink w:anchor="_Toc2333875" w:history="1">
-        <w:r>
-          <w:rPr>
-            <w:rStyle w:val="Lienhypertexte"/>
-            <w:iCs/>
-            <w:noProof/>
-          </w:rPr>
-          <w:t>6.2</w:t>
-        </w:r>
-        <w:r>
-          <w:rPr>
-            <w:rFonts w:asciiTheme="minorHAnsi" w:eastAsiaTheme="minorEastAsia" w:hAnsiTheme="minorHAnsi" w:cstheme="minorBidi"/>
-            <w:noProof/>
-            <w:szCs w:val="24"/>
-          </w:rPr>
-          <w:tab/>
-        </w:r>
-        <w:r>
-          <w:rPr>
-            <w:rStyle w:val="Lienhypertexte"/>
-            <w:iCs/>
-            <w:noProof/>
-          </w:rPr>
-          <w:t>Journal de bord du projet</w:t>
-        </w:r>
-        <w:r>
-          <w:rPr>
-            <w:noProof/>
-            <w:webHidden/>
-          </w:rPr>
-          <w:tab/>
-        </w:r>
-        <w:r>
-          <w:rPr>
-            <w:noProof/>
-            <w:webHidden/>
-          </w:rPr>
-          <w:fldChar w:fldCharType="begin"/>
-        </w:r>
-        <w:r>
-          <w:rPr>
-            <w:noProof/>
-            <w:webHidden/>
-          </w:rPr>
-          <w:instrText xml:space="preserve"> PAGEREF _Toc2333875 \h </w:instrText>
-        </w:r>
-        <w:r>
-          <w:rPr>
-            <w:noProof/>
-            <w:webHidden/>
-          </w:rPr>
-        </w:r>
-        <w:r>
-          <w:rPr>
-            <w:noProof/>
-            <w:webHidden/>
-          </w:rPr>
-          <w:fldChar w:fldCharType="separate"/>
-        </w:r>
-        <w:r>
-          <w:rPr>
-            <w:noProof/>
-            <w:webHidden/>
-          </w:rPr>
-          <w:t>3</w:t>
-        </w:r>
-        <w:r>
-          <w:rPr>
-            <w:noProof/>
-            <w:webHidden/>
-          </w:rPr>
-          <w:fldChar w:fldCharType="end"/>
-        </w:r>
-      </w:hyperlink>
-    </w:p>
-    <w:p>
-      <w:r>
-        <w:fldChar w:fldCharType="end"/>
-      </w:r>
-    </w:p>
+        </w:rPr>
+        <w:drawing>
+          <wp:anchor distT="0" distB="0" distL="114300" distR="114300" simplePos="0" relativeHeight="251667456" behindDoc="0" locked="0" layoutInCell="1" allowOverlap="1" wp14:anchorId="5BC05AEE" wp14:editId="1779A692">
+            <wp:simplePos x="0" y="0"/>
+            <wp:positionH relativeFrom="margin">
+              <wp:align>left</wp:align>
+            </wp:positionH>
+            <wp:positionV relativeFrom="paragraph">
+              <wp:posOffset>103017</wp:posOffset>
+            </wp:positionV>
+            <wp:extent cx="2818130" cy="1546860"/>
+            <wp:effectExtent l="0" t="0" r="1270" b="0"/>
+            <wp:wrapSquare wrapText="bothSides"/>
+            <wp:docPr id="11" name="Image 11"/>
+            <wp:cNvGraphicFramePr>
+              <a:graphicFrameLocks xmlns:a="http://schemas.openxmlformats.org/drawingml/2006/main" noChangeAspect="1"/>
+            </wp:cNvGraphicFramePr>
+            <a:graphic xmlns:a="http://schemas.openxmlformats.org/drawingml/2006/main">
+              <a:graphicData uri="http://schemas.openxmlformats.org/drawingml/2006/picture">
+                <pic:pic xmlns:pic="http://schemas.openxmlformats.org/drawingml/2006/picture">
+                  <pic:nvPicPr>
+                    <pic:cNvPr id="1" name=""/>
+                    <pic:cNvPicPr/>
+                  </pic:nvPicPr>
+                  <pic:blipFill>
+                    <a:blip r:embed="rId17">
+                      <a:extLst>
+                        <a:ext uri="{28A0092B-C50C-407E-A947-70E740481C1C}">
+                          <a14:useLocalDpi xmlns:a14="http://schemas.microsoft.com/office/drawing/2010/main" val="0"/>
+                        </a:ext>
+                      </a:extLst>
+                    </a:blip>
+                    <a:stretch>
+                      <a:fillRect/>
+                    </a:stretch>
+                  </pic:blipFill>
+                  <pic:spPr>
+                    <a:xfrm>
+                      <a:off x="0" y="0"/>
+                      <a:ext cx="2840641" cy="1559049"/>
+                    </a:xfrm>
+                    <a:prstGeom prst="rect">
+                      <a:avLst/>
+                    </a:prstGeom>
+                  </pic:spPr>
+                </pic:pic>
+              </a:graphicData>
+            </a:graphic>
+            <wp14:sizeRelH relativeFrom="margin">
+              <wp14:pctWidth>0</wp14:pctWidth>
+            </wp14:sizeRelH>
+            <wp14:sizeRelV relativeFrom="margin">
+              <wp14:pctHeight>0</wp14:pctHeight>
+            </wp14:sizeRelV>
+          </wp:anchor>
+        </w:drawing>
+      </w:r>
+    </w:p>
+    <w:p/>
+    <w:p/>
+    <w:p/>
+    <w:p/>
+    <w:p/>
+    <w:p/>
+    <w:p/>
+    <w:p/>
+    <w:p/>
+    <w:p/>
+    <w:p/>
+    <w:p>
+      <w:pPr>
+        <w:pStyle w:val="Titre2"/>
+        <w:rPr>
+          <w:i/>
+          <w:color w:val="385623" w:themeColor="accent6" w:themeShade="80"/>
+        </w:rPr>
+      </w:pPr>
+      <w:bookmarkStart w:id="9" w:name="_Toc2333858"/>
+      <w:r>
+        <w:rPr>
+          <w:color w:val="385623" w:themeColor="accent6" w:themeShade="80"/>
+        </w:rPr>
+        <w:t>Stratégie de test</w:t>
+      </w:r>
+      <w:bookmarkEnd w:id="7"/>
+      <w:bookmarkEnd w:id="9"/>
+    </w:p>
+    <w:p/>
+    <w:p>
+      <w:r>
+        <w:t>Vérification de chaque fonction une par une soit directement en jouent ou en copient la fonction sur un 2</w:t>
+      </w:r>
+      <w:r>
+        <w:rPr>
+          <w:vertAlign w:val="superscript"/>
+        </w:rPr>
+        <w:t>ème</w:t>
+      </w:r>
+      <w:r>
+        <w:t xml:space="preserve"> programme</w:t>
+      </w:r>
+    </w:p>
+    <w:p/>
+    <w:p>
+      <w:pPr>
+        <w:pStyle w:val="Titre1"/>
+      </w:pPr>
+      <w:bookmarkStart w:id="10" w:name="_Toc2333860"/>
+      <w:r>
+        <w:t>Implémentation</w:t>
+      </w:r>
+      <w:bookmarkEnd w:id="10"/>
+    </w:p>
+    <w:p>
+      <w:pPr>
+        <w:pStyle w:val="Titre2"/>
+        <w:rPr>
+          <w:i/>
+          <w:color w:val="385623" w:themeColor="accent6" w:themeShade="80"/>
+        </w:rPr>
+      </w:pPr>
+      <w:bookmarkStart w:id="11" w:name="_Toc2333861"/>
+      <w:bookmarkStart w:id="12" w:name="_Toc25553317"/>
+      <w:bookmarkStart w:id="13" w:name="_Toc71691022"/>
+      <w:bookmarkStart w:id="14" w:name="_Ref254352701"/>
+      <w:r>
+        <w:rPr>
+          <w:color w:val="385623" w:themeColor="accent6" w:themeShade="80"/>
+        </w:rPr>
+        <w:t>Vue d’ensemble</w:t>
+      </w:r>
+      <w:bookmarkEnd w:id="11"/>
+    </w:p>
+    <w:p/>
+    <w:p>
+      <w:r>
+        <w:t>C’est un programme qui est utilisable à partir du cmd</w:t>
+      </w:r>
+      <w:r>
+        <w:t xml:space="preserve"> principalement et permet de s’authentifier</w:t>
+      </w:r>
+      <w:r>
+        <w:t xml:space="preserve"> avec des documents .txt</w:t>
+      </w:r>
+    </w:p>
+    <w:p/>
+    <w:p>
+      <w:pPr>
+        <w:pStyle w:val="Titre2"/>
+        <w:rPr>
+          <w:i/>
+          <w:color w:val="385623" w:themeColor="accent6" w:themeShade="80"/>
+        </w:rPr>
+      </w:pPr>
+      <w:bookmarkStart w:id="15" w:name="_Toc2333862"/>
+      <w:r>
+        <w:rPr>
+          <w:color w:val="385623" w:themeColor="accent6" w:themeShade="80"/>
+        </w:rPr>
+        <w:t>Choix techniques</w:t>
+      </w:r>
+      <w:bookmarkEnd w:id="15"/>
+    </w:p>
+    <w:p/>
+    <w:p>
+      <w:r>
+        <w:t>Le matériel : CLion</w:t>
+      </w:r>
+    </w:p>
+    <w:p>
+      <w:r>
+        <w:t>Système d’exploitation : Windows</w:t>
+      </w:r>
+    </w:p>
+    <w:p/>
+    <w:p>
+      <w:pPr>
+        <w:pStyle w:val="Titre2"/>
+        <w:rPr>
+          <w:i/>
+          <w:color w:val="385623" w:themeColor="accent6" w:themeShade="80"/>
+        </w:rPr>
+      </w:pPr>
+      <w:bookmarkStart w:id="16" w:name="_Toc2333864"/>
+      <w:r>
+        <w:rPr>
+          <w:color w:val="385623" w:themeColor="accent6" w:themeShade="80"/>
+        </w:rPr>
+        <w:t>Points techniques spécifiques</w:t>
+      </w:r>
+      <w:bookmarkEnd w:id="16"/>
+    </w:p>
+    <w:p/>
+    <w:p>
+      <w:r>
+        <w:t>Dans la fonction créer</w:t>
+      </w:r>
+      <w:r>
+        <w:t>,</w:t>
+      </w:r>
+      <w:r>
+        <w:t xml:space="preserve"> la condition </w:t>
+      </w:r>
+    </w:p>
+    <w:p>
+      <w:r>
+        <w:t>If (</w:t>
+      </w:r>
+      <w:proofErr w:type="spellStart"/>
+      <w:r>
+        <w:t>fp</w:t>
+      </w:r>
+      <w:proofErr w:type="spellEnd"/>
+      <w:r>
+        <w:t>==NULL) permet de vérifier si le document .txt n’existe pas déjà et le crée si il existe pas ou mettre une erreur.</w:t>
+      </w:r>
+    </w:p>
+    <w:p>
+      <w:pPr>
+        <w:rPr>
+          <w:rFonts w:ascii="Consolas" w:hAnsi="Consolas"/>
+        </w:rPr>
+      </w:pPr>
+    </w:p>
+    <w:p>
+      <w:r>
+        <w:t>D</w:t>
+      </w:r>
+      <w:r>
+        <w:t xml:space="preserve">ans la fonction jouer pour positionner les bateaux je me suis </w:t>
+      </w:r>
+      <w:r>
+        <w:t>permis</w:t>
+      </w:r>
+      <w:r>
+        <w:t xml:space="preserve"> de faire un tableau 3D se qui me </w:t>
+      </w:r>
+      <w:r>
+        <w:t>permet</w:t>
+      </w:r>
+      <w:r>
+        <w:t xml:space="preserve"> de </w:t>
+      </w:r>
+      <w:r>
+        <w:t>faire plusieurs tableaux dans un seul tableau (le tableau ce nomme nombres)</w:t>
+      </w:r>
+    </w:p>
+    <w:bookmarkEnd w:id="12"/>
+    <w:bookmarkEnd w:id="13"/>
+    <w:bookmarkEnd w:id="14"/>
     <w:p>
       <w:pPr>
         <w:pStyle w:val="Help"/>
-      </w:pPr>
-      <w:r>
-        <w:rPr>
-          <w:u w:val="single"/>
-        </w:rPr>
-        <w:t>NOTE L’INTENTION DES UTILISATEURS DE CE CANEVAS</w:t>
-      </w:r>
-      <w:r>
-        <w:t>:</w:t>
-      </w:r>
-      <w:r>
-        <w:br/>
-        <w:t>Toutes les parties en italique bleu (comme celle-ci)</w:t>
-      </w:r>
-      <w:r>
-        <w:t xml:space="preserve"> </w:t>
-      </w:r>
-      <w:r>
-        <w:t xml:space="preserve">ne </w:t>
-      </w:r>
-      <w:r>
-        <w:t xml:space="preserve">sont là </w:t>
-      </w:r>
-      <w:r>
-        <w:t xml:space="preserve">que </w:t>
-      </w:r>
-      <w:r>
-        <w:t xml:space="preserve">pour aider à comprendre ce qu’il faut mettre dans </w:t>
-      </w:r>
-      <w:r>
-        <w:t>chaque partie du document.</w:t>
-      </w:r>
-    </w:p>
-    <w:p>
-      <w:pPr>
-        <w:pStyle w:val="Help"/>
-        <w:rPr>
-          <w:b/>
-        </w:rPr>
-      </w:pPr>
-      <w:r>
-        <w:rPr>
-          <w:b/>
-        </w:rPr>
-        <w:t xml:space="preserve">Vous veillerez donc à ce qu’il n’en reste </w:t>
-      </w:r>
-      <w:r>
         <w:rPr>
           <w:b/>
           <w:u w:val="single"/>
         </w:rPr>
-        <w:t>aucune</w:t>
-      </w:r>
-      <w:r>
-        <w:rPr>
-          <w:b/>
-        </w:rPr>
-        <w:t xml:space="preserve"> trace avant de rendre votre document final.</w:t>
-      </w:r>
-    </w:p>
-    <w:p>
-      <w:pPr>
-        <w:pStyle w:val="Help"/>
-      </w:pPr>
-      <w:r>
-        <w:t xml:space="preserve">De plus, en fonction du type de </w:t>
-      </w:r>
-      <w:proofErr w:type="gramStart"/>
-      <w:r>
-        <w:t>projet,  il</w:t>
-      </w:r>
-      <w:proofErr w:type="gramEnd"/>
-      <w:r>
-        <w:t xml:space="preserve"> est tout à fait possible que certains chapitres ou paragraphes n’aient aucun sens. Dans ce cas il est recommandé de les retirer du document pour éviter de l’alourdir inutilement.  </w:t>
-      </w:r>
-    </w:p>
-    <w:p>
-      <w:pPr>
-        <w:pStyle w:val="Help"/>
-        <w:rPr>
-          <w:b/>
-        </w:rPr>
-      </w:pPr>
-      <w:r>
-        <w:rPr>
-          <w:b/>
-        </w:rPr>
-        <w:t>Pensez à changer le titre et le pied de page !</w:t>
-      </w:r>
-      <w:r>
-        <w:rPr>
-          <w:b/>
-        </w:rPr>
-        <w:br w:type="page"/>
-      </w:r>
-    </w:p>
+      </w:pPr>
+    </w:p>
+    <w:p>
+      <w:pPr>
+        <w:pStyle w:val="Titre2"/>
+        <w:rPr>
+          <w:i/>
+          <w:color w:val="385623" w:themeColor="accent6" w:themeShade="80"/>
+        </w:rPr>
+      </w:pPr>
+      <w:bookmarkStart w:id="17" w:name="_Toc2333868"/>
+      <w:r>
+        <w:rPr>
+          <w:color w:val="385623" w:themeColor="accent6" w:themeShade="80"/>
+        </w:rPr>
+        <w:lastRenderedPageBreak/>
+        <w:t>Livraisons</w:t>
+      </w:r>
+      <w:bookmarkEnd w:id="17"/>
+    </w:p>
+    <w:p/>
+    <w:p>
+      <w:r>
+        <w:t xml:space="preserve">Version 0.1 le </w:t>
+      </w:r>
+      <w:r>
+        <w:t>12.03.2021</w:t>
+      </w:r>
+    </w:p>
+    <w:p/>
+    <w:p>
+      <w:r>
+        <w:t>V</w:t>
+      </w:r>
+      <w:r>
+        <w:t>ersion 1.0 le 02.04.2021</w:t>
+      </w:r>
+    </w:p>
+    <w:p/>
     <w:p>
       <w:pPr>
         <w:pStyle w:val="Titre1"/>
       </w:pPr>
-      <w:bookmarkStart w:id="0" w:name="_Toc2333847"/>
-      <w:r>
-        <w:lastRenderedPageBreak/>
-        <w:t>Introduction</w:t>
-      </w:r>
-      <w:bookmarkEnd w:id="0"/>
+      <w:bookmarkStart w:id="18" w:name="_Toc2333869"/>
+      <w:bookmarkStart w:id="19" w:name="_Toc25553321"/>
+      <w:bookmarkStart w:id="20" w:name="_Toc71691025"/>
+      <w:r>
+        <w:t>Tests</w:t>
+      </w:r>
+      <w:bookmarkEnd w:id="18"/>
     </w:p>
     <w:p>
       <w:pPr>
         <w:pStyle w:val="Titre2"/>
         <w:rPr>
-          <w:i w:val="0"/>
-          <w:iCs/>
-        </w:rPr>
-      </w:pPr>
-      <w:bookmarkStart w:id="1" w:name="_Toc2333848"/>
-      <w:r>
-        <w:rPr>
-          <w:i w:val="0"/>
-          <w:iCs/>
-        </w:rPr>
-        <w:t>Cadre, description et motivation</w:t>
-      </w:r>
-      <w:bookmarkEnd w:id="1"/>
+          <w:i/>
+          <w:color w:val="385623" w:themeColor="accent6" w:themeShade="80"/>
+        </w:rPr>
+      </w:pPr>
+      <w:bookmarkStart w:id="21" w:name="_Toc2333870"/>
+      <w:r>
+        <w:rPr>
+          <w:color w:val="385623" w:themeColor="accent6" w:themeShade="80"/>
+        </w:rPr>
+        <w:t>T</w:t>
+      </w:r>
+      <w:r>
+        <w:rPr>
+          <w:color w:val="385623" w:themeColor="accent6" w:themeShade="80"/>
+        </w:rPr>
+        <w:t>est</w:t>
+      </w:r>
+      <w:bookmarkEnd w:id="19"/>
+      <w:r>
+        <w:rPr>
+          <w:color w:val="385623" w:themeColor="accent6" w:themeShade="80"/>
+        </w:rPr>
+        <w:t>s effectués</w:t>
+      </w:r>
+      <w:bookmarkEnd w:id="20"/>
+      <w:bookmarkEnd w:id="21"/>
     </w:p>
     <w:p/>
-    <w:p>
-      <w:r>
-        <w:t xml:space="preserve">Ce projet est organisé dans le cadre d’un test </w:t>
-      </w:r>
-      <w:r>
-        <w:t>trimestriel</w:t>
-      </w:r>
-      <w:r>
-        <w:t xml:space="preserve"> en MA-20 et en ICT-431.</w:t>
-      </w:r>
-    </w:p>
-    <w:p>
-      <w:r>
-        <w:t xml:space="preserve">C’est un projet de programmation d’une bataille navale, pour la mise en pratique </w:t>
-      </w:r>
-      <w:r>
-        <w:t>du «</w:t>
-      </w:r>
-      <w:r>
-        <w:t> C </w:t>
-      </w:r>
-      <w:bookmarkStart w:id="2" w:name="_GoBack"/>
-      <w:bookmarkEnd w:id="2"/>
-      <w:r>
-        <w:t>» comme</w:t>
-      </w:r>
-      <w:r>
-        <w:t xml:space="preserve"> langage de programmation.</w:t>
-      </w:r>
-    </w:p>
-    <w:p>
-      <w:pPr>
-        <w:pStyle w:val="Help"/>
-      </w:pPr>
-      <w:r>
-        <w:t xml:space="preserve">Ce </w:t>
-      </w:r>
-      <w:r>
-        <w:t>chapitre</w:t>
-      </w:r>
-      <w:r>
-        <w:t xml:space="preserve"> </w:t>
-      </w:r>
-      <w:r>
-        <w:t>décri</w:t>
-      </w:r>
-      <w:r>
-        <w:t>t</w:t>
-      </w:r>
-      <w:r>
-        <w:t xml:space="preserve"> brièvement le projet,</w:t>
-      </w:r>
-      <w:r>
-        <w:t xml:space="preserve"> le cadre dans lequel il est réalisé,</w:t>
-      </w:r>
-      <w:r>
-        <w:t xml:space="preserve"> les raisons de ce choix et ce qu'il peut apporter à l'élève ou à l'école. </w:t>
-      </w:r>
-      <w:r>
-        <w:t>Il n'est pas nécessaire de rentrer dans les détails (ceux-ci seront abordés plus loin) mais cela doit être aussi clair et complet que possible</w:t>
-      </w:r>
-      <w:r>
-        <w:t xml:space="preserve">. </w:t>
-      </w:r>
-      <w:r>
-        <w:t>Ce chapitre contient également l'inventaire et la description des travaux qui auraient déjà été effectué</w:t>
-      </w:r>
-      <w:r>
-        <w:t>s</w:t>
-      </w:r>
-      <w:r>
-        <w:t xml:space="preserve"> pour ce projet.</w:t>
-      </w:r>
-    </w:p>
-    <w:p>
-      <w:pPr>
-        <w:pStyle w:val="Help"/>
-      </w:pPr>
-      <w:r>
-        <w:t xml:space="preserve">Ces éléments peuvent être repris </w:t>
-      </w:r>
-      <w:r>
-        <w:t>de la fiche signalétique</w:t>
-      </w:r>
-    </w:p>
-    <w:p>
-      <w:pPr>
-        <w:pStyle w:val="Titre2"/>
-        <w:rPr>
-          <w:i w:val="0"/>
-          <w:iCs/>
-        </w:rPr>
-      </w:pPr>
-      <w:bookmarkStart w:id="3" w:name="_Toc2333849"/>
-      <w:r>
-        <w:rPr>
-          <w:i w:val="0"/>
-          <w:iCs/>
-        </w:rPr>
-        <w:t>Organisation</w:t>
-      </w:r>
-      <w:bookmarkEnd w:id="3"/>
-    </w:p>
-    <w:p>
-      <w:pPr>
-        <w:pStyle w:val="Help"/>
-      </w:pPr>
-      <w:r>
-        <w:t>Organisation générale du projet</w:t>
-      </w:r>
-    </w:p>
-    <w:p>
-      <w:pPr>
-        <w:pStyle w:val="Help"/>
-      </w:pPr>
-      <w:proofErr w:type="spellStart"/>
-      <w:r>
-        <w:t>Eleve</w:t>
-      </w:r>
-      <w:proofErr w:type="spellEnd"/>
-      <w:r>
-        <w:t xml:space="preserve"> 1 : Nom, prénom, e-mail et téléphone</w:t>
-      </w:r>
-    </w:p>
-    <w:p>
-      <w:pPr>
-        <w:pStyle w:val="Help"/>
-      </w:pPr>
-      <w:proofErr w:type="spellStart"/>
-      <w:r>
-        <w:t>Eleve</w:t>
-      </w:r>
-      <w:proofErr w:type="spellEnd"/>
-      <w:r>
-        <w:t xml:space="preserve"> 2 : Nom, prénom, e-mail et téléphone</w:t>
-      </w:r>
-    </w:p>
-    <w:p>
-      <w:pPr>
-        <w:pStyle w:val="Help"/>
-      </w:pPr>
-      <w:r>
-        <w:t>Responsable de projet : Nom, prénom, e-mail et téléphone</w:t>
-      </w:r>
-      <w:r>
-        <w:t xml:space="preserve"> </w:t>
-      </w:r>
-    </w:p>
-    <w:p>
-      <w:pPr>
-        <w:pStyle w:val="Help"/>
-      </w:pPr>
-      <w:r>
-        <w:t>Expert 1 : Nom, prénom, e-mail et téléphone</w:t>
-      </w:r>
-    </w:p>
-    <w:p>
-      <w:pPr>
-        <w:pStyle w:val="Help"/>
-      </w:pPr>
-      <w:r>
-        <w:t>Expert 2 : Nom, prénom, e-mail et téléphone</w:t>
-      </w:r>
-    </w:p>
-    <w:p>
-      <w:pPr>
-        <w:pStyle w:val="Help"/>
-      </w:pPr>
-      <w:r>
-        <w:t xml:space="preserve">Ce chapitre peut également montrer la répartition </w:t>
-      </w:r>
-      <w:r>
-        <w:t xml:space="preserve">générale </w:t>
-      </w:r>
-      <w:r>
-        <w:t>du travail (sous-projets)</w:t>
-      </w:r>
-      <w:r>
-        <w:t xml:space="preserve">. </w:t>
-      </w:r>
-      <w:r>
-        <w:br/>
-        <w:t>Exemple :</w:t>
-      </w:r>
-    </w:p>
-    <w:p>
-      <w:pPr>
-        <w:pStyle w:val="Help"/>
-      </w:pPr>
-    </w:p>
     <w:tbl>
       <w:tblPr>
+        <w:tblStyle w:val="Grilledutableau"/>
         <w:tblW w:w="0" w:type="auto"/>
-        <w:tblBorders>
-          <w:top w:val="single" w:sz="4" w:space="0" w:color="auto"/>
-          <w:left w:val="single" w:sz="4" w:space="0" w:color="auto"/>
-          <w:bottom w:val="single" w:sz="4" w:space="0" w:color="auto"/>
-          <w:right w:val="single" w:sz="4" w:space="0" w:color="auto"/>
-          <w:insideH w:val="single" w:sz="4" w:space="0" w:color="auto"/>
-          <w:insideV w:val="single" w:sz="4" w:space="0" w:color="auto"/>
-        </w:tblBorders>
-        <w:tblLook w:val="01E0" w:firstRow="1" w:lastRow="1" w:firstColumn="1" w:lastColumn="1" w:noHBand="0" w:noVBand="0"/>
+        <w:tblLook w:val="04A0" w:firstRow="1" w:lastRow="0" w:firstColumn="1" w:lastColumn="0" w:noHBand="0" w:noVBand="1"/>
       </w:tblPr>
       <w:tblGrid>
-        <w:gridCol w:w="3036"/>
-        <w:gridCol w:w="3012"/>
-        <w:gridCol w:w="3012"/>
+        <w:gridCol w:w="4530"/>
+        <w:gridCol w:w="4530"/>
       </w:tblGrid>
       <w:tr>
         <w:tc>
           <w:tcPr>
-            <w:tcW w:w="3070" w:type="dxa"/>
+            <w:tcW w:w="4530" w:type="dxa"/>
+            <w:shd w:val="clear" w:color="auto" w:fill="E7E6E6" w:themeFill="background2"/>
           </w:tcPr>
           <w:p>
             <w:pPr>
-              <w:pStyle w:val="Help"/>
+              <w:rPr>
+                <w:b/>
+                <w:bCs/>
+              </w:rPr>
             </w:pPr>
-          </w:p>
-        </w:tc>
-        <w:tc>
-          <w:tcPr>
-            <w:tcW w:w="3070" w:type="dxa"/>
-          </w:tcPr>
-          <w:p>
-            <w:pPr>
-              <w:pStyle w:val="Help"/>
-            </w:pPr>
-            <w:proofErr w:type="spellStart"/>
             <w:r>
-              <w:t>Eleve</w:t>
-            </w:r>
-            <w:proofErr w:type="spellEnd"/>
-            <w:r>
-              <w:t xml:space="preserve"> 1</w:t>
+              <w:rPr>
+                <w:b/>
+                <w:bCs/>
+              </w:rPr>
+              <w:t>Scénario</w:t>
             </w:r>
           </w:p>
         </w:tc>
         <w:tc>
           <w:tcPr>
-            <w:tcW w:w="3070" w:type="dxa"/>
+            <w:tcW w:w="4530" w:type="dxa"/>
+            <w:tcBorders>
+              <w:bottom w:val="single" w:sz="4" w:space="0" w:color="auto"/>
+            </w:tcBorders>
+            <w:shd w:val="clear" w:color="auto" w:fill="E7E6E6" w:themeFill="background2"/>
           </w:tcPr>
           <w:p>
             <w:pPr>
-              <w:pStyle w:val="Help"/>
+              <w:tabs>
+                <w:tab w:val="left" w:pos="991"/>
+              </w:tabs>
+              <w:rPr>
+                <w:b/>
+                <w:bCs/>
+              </w:rPr>
             </w:pPr>
-            <w:proofErr w:type="spellStart"/>
             <w:r>
-              <w:t>Eleve</w:t>
-            </w:r>
-            <w:proofErr w:type="spellEnd"/>
-            <w:r>
-              <w:t xml:space="preserve"> 2</w:t>
+              <w:rPr>
+                <w:b/>
+                <w:bCs/>
+              </w:rPr>
+              <w:tab/>
+              <w:t>Date : 02.04.2021</w:t>
             </w:r>
           </w:p>
         </w:tc>
       </w:tr>
       <w:tr>
+        <w:trPr>
+          <w:trHeight w:val="217"/>
+        </w:trPr>
         <w:tc>
           <w:tcPr>
-            <w:tcW w:w="3070" w:type="dxa"/>
+            <w:tcW w:w="4530" w:type="dxa"/>
           </w:tcPr>
           <w:p>
-            <w:pPr>
-              <w:pStyle w:val="Help"/>
-            </w:pPr>
             <w:r>
-              <w:t>Partie administration</w:t>
+              <w:t>1.1 jouer</w:t>
             </w:r>
           </w:p>
         </w:tc>
         <w:tc>
           <w:tcPr>
-            <w:tcW w:w="3070" w:type="dxa"/>
+            <w:tcW w:w="4530" w:type="dxa"/>
+            <w:shd w:val="clear" w:color="auto" w:fill="C5E0B3" w:themeFill="accent6" w:themeFillTint="66"/>
           </w:tcPr>
           <w:p>
             <w:pPr>
-              <w:pStyle w:val="Help"/>
+              <w:jc w:val="center"/>
             </w:pPr>
             <w:r>
-              <w:t>X</w:t>
+              <w:t>OK</w:t>
+            </w:r>
+          </w:p>
+        </w:tc>
+      </w:tr>
+      <w:tr>
+        <w:trPr>
+          <w:trHeight w:val="265"/>
+        </w:trPr>
+        <w:tc>
+          <w:tcPr>
+            <w:tcW w:w="4530" w:type="dxa"/>
+          </w:tcPr>
+          <w:p>
+            <w:r>
+              <w:t>1.2 Afficher</w:t>
             </w:r>
           </w:p>
         </w:tc>
         <w:tc>
           <w:tcPr>
-            <w:tcW w:w="3070" w:type="dxa"/>
+            <w:tcW w:w="4530" w:type="dxa"/>
+            <w:shd w:val="clear" w:color="auto" w:fill="C5E0B3" w:themeFill="accent6" w:themeFillTint="66"/>
           </w:tcPr>
           <w:p>
             <w:pPr>
-              <w:pStyle w:val="Help"/>
+              <w:jc w:val="center"/>
             </w:pPr>
+            <w:r>
+              <w:t>OK</w:t>
+            </w:r>
           </w:p>
         </w:tc>
       </w:tr>
       <w:tr>
+        <w:trPr>
+          <w:trHeight w:val="270"/>
+        </w:trPr>
         <w:tc>
           <w:tcPr>
-            <w:tcW w:w="3070" w:type="dxa"/>
+            <w:tcW w:w="4530" w:type="dxa"/>
           </w:tcPr>
           <w:p>
-            <w:pPr>
-              <w:pStyle w:val="Help"/>
-            </w:pPr>
             <w:r>
-              <w:t>Partie client</w:t>
+              <w:t>1.3 Enregistrer</w:t>
             </w:r>
           </w:p>
         </w:tc>
         <w:tc>
           <w:tcPr>
-            <w:tcW w:w="3070" w:type="dxa"/>
+            <w:tcW w:w="4530" w:type="dxa"/>
+            <w:shd w:val="clear" w:color="auto" w:fill="C5E0B3" w:themeFill="accent6" w:themeFillTint="66"/>
           </w:tcPr>
           <w:p>
             <w:pPr>
-              <w:pStyle w:val="Help"/>
-            </w:pPr>
-          </w:p>
-        </w:tc>
-        <w:tc>
-          <w:tcPr>
-            <w:tcW w:w="3070" w:type="dxa"/>
-          </w:tcPr>
-          <w:p>
-            <w:pPr>
-              <w:pStyle w:val="Help"/>
+              <w:jc w:val="center"/>
             </w:pPr>
             <w:r>
-              <w:t>X</w:t>
+              <w:t>OK</w:t>
             </w:r>
           </w:p>
         </w:tc>
       </w:tr>
       <w:tr>
+        <w:trPr>
+          <w:trHeight w:val="291"/>
+        </w:trPr>
         <w:tc>
           <w:tcPr>
-            <w:tcW w:w="3070" w:type="dxa"/>
+            <w:tcW w:w="4530" w:type="dxa"/>
           </w:tcPr>
           <w:p>
-            <w:pPr>
-              <w:pStyle w:val="Help"/>
-            </w:pPr>
             <w:r>
-              <w:t>…</w:t>
+              <w:t>1.4 S’authentifier</w:t>
             </w:r>
           </w:p>
         </w:tc>
         <w:tc>
           <w:tcPr>
-            <w:tcW w:w="3070" w:type="dxa"/>
+            <w:tcW w:w="4530" w:type="dxa"/>
+            <w:shd w:val="clear" w:color="auto" w:fill="C5E0B3" w:themeFill="accent6" w:themeFillTint="66"/>
           </w:tcPr>
           <w:p>
             <w:pPr>
-              <w:pStyle w:val="Help"/>
-            </w:pPr>
-          </w:p>
-        </w:tc>
-        <w:tc>
-          <w:tcPr>
-            <w:tcW w:w="3070" w:type="dxa"/>
-          </w:tcPr>
-          <w:p>
-            <w:pPr>
-              <w:pStyle w:val="Help"/>
-            </w:pPr>
-          </w:p>
-        </w:tc>
-      </w:tr>
-      <w:tr>
-        <w:tc>
-          <w:tcPr>
-            <w:tcW w:w="3070" w:type="dxa"/>
-          </w:tcPr>
-          <w:p>
-            <w:pPr>
-              <w:pStyle w:val="Help"/>
+              <w:jc w:val="center"/>
             </w:pPr>
             <w:r>
-              <w:t>Maintenance Planning</w:t>
-            </w:r>
-          </w:p>
-        </w:tc>
-        <w:tc>
-          <w:tcPr>
-            <w:tcW w:w="3070" w:type="dxa"/>
-          </w:tcPr>
-          <w:p>
-            <w:pPr>
-              <w:pStyle w:val="Help"/>
-            </w:pPr>
-          </w:p>
-        </w:tc>
-        <w:tc>
-          <w:tcPr>
-            <w:tcW w:w="3070" w:type="dxa"/>
-          </w:tcPr>
-          <w:p>
-            <w:pPr>
-              <w:pStyle w:val="Help"/>
-            </w:pPr>
-            <w:r>
-              <w:t>X</w:t>
+              <w:t>OK</w:t>
             </w:r>
           </w:p>
         </w:tc>
       </w:tr>
     </w:tbl>
+    <w:p/>
+    <w:p>
+      <w:pPr>
+        <w:pStyle w:val="Titre2"/>
+        <w:rPr>
+          <w:i/>
+          <w:color w:val="385623" w:themeColor="accent6" w:themeShade="80"/>
+        </w:rPr>
+      </w:pPr>
+      <w:bookmarkStart w:id="22" w:name="_Toc25553322"/>
+      <w:bookmarkStart w:id="23" w:name="_Toc71691026"/>
+      <w:bookmarkStart w:id="24" w:name="_Toc2333871"/>
+      <w:r>
+        <w:rPr>
+          <w:color w:val="385623" w:themeColor="accent6" w:themeShade="80"/>
+        </w:rPr>
+        <w:t xml:space="preserve">Erreurs </w:t>
+      </w:r>
+      <w:bookmarkEnd w:id="22"/>
+      <w:r>
+        <w:rPr>
+          <w:color w:val="385623" w:themeColor="accent6" w:themeShade="80"/>
+        </w:rPr>
+        <w:t>restantes</w:t>
+      </w:r>
+      <w:bookmarkEnd w:id="23"/>
+      <w:bookmarkEnd w:id="24"/>
+      <w:r>
+        <w:rPr>
+          <w:color w:val="385623" w:themeColor="accent6" w:themeShade="80"/>
+        </w:rPr>
+        <w:t xml:space="preserve">  </w:t>
+      </w:r>
+    </w:p>
+    <w:p/>
+    <w:p>
+      <w:r>
+        <w:t>Il manque les erreurs en cas</w:t>
+      </w:r>
+      <w:r>
+        <w:t xml:space="preserve"> d’insertion</w:t>
+      </w:r>
+      <w:r>
+        <w:t xml:space="preserve"> de </w:t>
+      </w:r>
+      <w:r>
+        <w:t xml:space="preserve">mauvaise coordonnée </w:t>
+      </w:r>
+    </w:p>
+    <w:p/>
+    <w:p/>
+    <w:p>
+      <w:pPr>
+        <w:pStyle w:val="Titre1"/>
+      </w:pPr>
+      <w:bookmarkStart w:id="25" w:name="_Toc25553328"/>
+      <w:bookmarkStart w:id="26" w:name="_Toc71703263"/>
+      <w:bookmarkStart w:id="27" w:name="_Toc2333872"/>
+      <w:r>
+        <w:t>C</w:t>
+      </w:r>
+      <w:bookmarkEnd w:id="25"/>
+      <w:bookmarkEnd w:id="26"/>
+      <w:r>
+        <w:t>onclusions</w:t>
+      </w:r>
+      <w:bookmarkEnd w:id="27"/>
+    </w:p>
+    <w:p/>
+    <w:p>
+      <w:r>
+        <w:t>Les objectifs sont atteints mais il y a la possibilité d’améliorer et approfondir le projet</w:t>
+      </w:r>
+      <w:r>
+        <w:t>.</w:t>
+      </w:r>
+    </w:p>
+    <w:p>
+      <w:r>
+        <w:t>L</w:t>
+      </w:r>
+      <w:r>
+        <w:t>es points positifs la réussite des logs et de l’authentification.</w:t>
+      </w:r>
+    </w:p>
+    <w:p>
+      <w:r>
+        <w:t>Les points négatifs principalement l’interface graphique et le manque de fonctions.</w:t>
+      </w:r>
+    </w:p>
+    <w:p>
+      <w:r>
+        <w:t>Difficultés : Le code pour vérifier que le nom d’un utilisateur existe déjà.</w:t>
+      </w:r>
+    </w:p>
+    <w:p>
+      <w:r>
+        <w:t>On pourrais améliorer la mise en page du cmd</w:t>
+      </w:r>
+      <w:r>
+        <w:t xml:space="preserve"> et corriger des erreurs</w:t>
+      </w:r>
+    </w:p>
+    <w:p/>
+    <w:p>
+      <w:pPr>
+        <w:pStyle w:val="Titre1"/>
+      </w:pPr>
+      <w:bookmarkStart w:id="28" w:name="_Toc71703264"/>
+      <w:bookmarkStart w:id="29" w:name="_Toc2333873"/>
+      <w:r>
+        <w:t>A</w:t>
+      </w:r>
+      <w:bookmarkEnd w:id="28"/>
+      <w:r>
+        <w:t>nnexes</w:t>
+      </w:r>
+      <w:bookmarkEnd w:id="29"/>
+    </w:p>
+    <w:p>
+      <w:pPr>
+        <w:pStyle w:val="Titre2"/>
+        <w:rPr>
+          <w:i/>
+          <w:color w:val="385623" w:themeColor="accent6" w:themeShade="80"/>
+        </w:rPr>
+      </w:pPr>
+      <w:bookmarkStart w:id="30" w:name="_Toc71703265"/>
+      <w:bookmarkStart w:id="31" w:name="_Toc2333874"/>
+      <w:r>
+        <w:rPr>
+          <w:color w:val="385623" w:themeColor="accent6" w:themeShade="80"/>
+        </w:rPr>
+        <w:t>Sources – Bibliographie</w:t>
+      </w:r>
+      <w:bookmarkEnd w:id="30"/>
+      <w:bookmarkEnd w:id="31"/>
+    </w:p>
     <w:p>
       <w:pPr>
         <w:pStyle w:val="Help"/>
@@ -3749,1693 +5075,190 @@
       <w:pPr>
         <w:pStyle w:val="Help"/>
       </w:pPr>
-      <w:r>
-        <w:t xml:space="preserve">Ces éléments peuvent être repris </w:t>
-      </w:r>
-      <w:r>
-        <w:t>de la fiche signalétique</w:t>
-      </w:r>
+      <w:hyperlink r:id="rId18" w:history="1">
+        <w:r>
+          <w:rPr>
+            <w:rStyle w:val="Lienhypertexte"/>
+          </w:rPr>
+          <w:t>https://www.tutorialspoint.com/c_standard_library/c_function_fopen.htm</w:t>
+        </w:r>
+      </w:hyperlink>
+    </w:p>
+    <w:p>
+      <w:pPr>
+        <w:pStyle w:val="Help"/>
+        <w:rPr>
+          <w:rStyle w:val="Lienhypertexte"/>
+        </w:rPr>
+      </w:pPr>
+      <w:hyperlink r:id="rId19" w:history="1">
+        <w:r>
+          <w:rPr>
+            <w:rStyle w:val="Lienhypertexte"/>
+          </w:rPr>
+          <w:t>https://fr.wikipedia.org/wiki/Bataille_navale_(jeu)</w:t>
+        </w:r>
+      </w:hyperlink>
+    </w:p>
+    <w:p>
+      <w:pPr>
+        <w:pStyle w:val="Help"/>
+        <w:rPr>
+          <w:rStyle w:val="Lienhypertexte"/>
+        </w:rPr>
+      </w:pPr>
+    </w:p>
+    <w:p>
+      <w:pPr>
+        <w:pStyle w:val="Help"/>
+        <w:rPr>
+          <w:rStyle w:val="Lienhypertexte"/>
+        </w:rPr>
+      </w:pPr>
+    </w:p>
+    <w:p>
+      <w:pPr>
+        <w:pStyle w:val="Help"/>
+        <w:rPr>
+          <w:rStyle w:val="Lienhypertexte"/>
+        </w:rPr>
+      </w:pPr>
+    </w:p>
+    <w:p>
+      <w:pPr>
+        <w:pStyle w:val="Help"/>
+        <w:rPr>
+          <w:rStyle w:val="Lienhypertexte"/>
+        </w:rPr>
+      </w:pPr>
+    </w:p>
+    <w:p>
+      <w:pPr>
+        <w:pStyle w:val="Help"/>
+        <w:rPr>
+          <w:rStyle w:val="Lienhypertexte"/>
+        </w:rPr>
+      </w:pPr>
+    </w:p>
+    <w:p>
+      <w:pPr>
+        <w:pStyle w:val="Help"/>
+        <w:rPr>
+          <w:rStyle w:val="Lienhypertexte"/>
+        </w:rPr>
+      </w:pPr>
+    </w:p>
+    <w:p>
+      <w:pPr>
+        <w:pStyle w:val="Help"/>
+        <w:rPr>
+          <w:rStyle w:val="Lienhypertexte"/>
+        </w:rPr>
+      </w:pPr>
+    </w:p>
+    <w:p>
+      <w:pPr>
+        <w:pStyle w:val="Help"/>
+        <w:rPr>
+          <w:rStyle w:val="Lienhypertexte"/>
+        </w:rPr>
+      </w:pPr>
+    </w:p>
+    <w:p>
+      <w:pPr>
+        <w:pStyle w:val="Help"/>
+        <w:rPr>
+          <w:rStyle w:val="Lienhypertexte"/>
+        </w:rPr>
+      </w:pPr>
     </w:p>
     <w:p>
       <w:pPr>
         <w:pStyle w:val="Titre2"/>
         <w:rPr>
-          <w:i w:val="0"/>
-          <w:iCs/>
-        </w:rPr>
-      </w:pPr>
-      <w:bookmarkStart w:id="4" w:name="_Toc2333850"/>
-      <w:r>
-        <w:rPr>
-          <w:i w:val="0"/>
-          <w:iCs/>
-        </w:rPr>
-        <w:t>Objectifs</w:t>
-      </w:r>
-      <w:bookmarkEnd w:id="4"/>
-    </w:p>
-    <w:p>
-      <w:pPr>
-        <w:pStyle w:val="Help"/>
-      </w:pPr>
-      <w:r>
-        <w:t xml:space="preserve">Ce chapitre énumère les objectifs </w:t>
-      </w:r>
-      <w:r>
-        <w:t>généraux du projet</w:t>
-      </w:r>
-      <w:r>
-        <w:t xml:space="preserve">. </w:t>
-      </w:r>
-      <w:r>
-        <w:t>A ce stade, c</w:t>
-      </w:r>
-      <w:r>
-        <w:t>es objectifs ne</w:t>
-      </w:r>
-      <w:r>
-        <w:t xml:space="preserve"> sont pas nécessairement </w:t>
-      </w:r>
-      <w:proofErr w:type="gramStart"/>
-      <w:r>
-        <w:t>SMART  I</w:t>
-      </w:r>
-      <w:r>
-        <w:t>l</w:t>
-      </w:r>
-      <w:proofErr w:type="gramEnd"/>
-      <w:r>
-        <w:t xml:space="preserve"> est par exemple acceptable d’avoir un objectif du genre « </w:t>
-      </w:r>
-      <w:r>
-        <w:t>L’application doit être très réactive » ; un tel objectif n’est pas mesurable mais il indique qu’une attention particulière doit être portée à la performance.</w:t>
-      </w:r>
-    </w:p>
-    <w:p>
-      <w:pPr>
-        <w:pStyle w:val="Help"/>
-      </w:pPr>
-      <w:r>
-        <w:t xml:space="preserve">Les objectifs pourront </w:t>
-      </w:r>
-      <w:r>
-        <w:t xml:space="preserve">éventuellement </w:t>
-      </w:r>
-      <w:r>
-        <w:t>être revus après l'analyse</w:t>
-      </w:r>
-    </w:p>
-    <w:p>
-      <w:pPr>
-        <w:pStyle w:val="Help"/>
-      </w:pPr>
-      <w:r>
-        <w:t xml:space="preserve">Ces éléments peuvent être repris </w:t>
-      </w:r>
-      <w:r>
-        <w:t xml:space="preserve">et complétés à partir </w:t>
-      </w:r>
-      <w:r>
-        <w:t>de la fiche signalétique</w:t>
-      </w:r>
-      <w:r>
-        <w:t xml:space="preserve"> </w:t>
-      </w:r>
-      <w:r>
-        <w:t>ou du cahier des charges.</w:t>
-      </w:r>
-    </w:p>
-    <w:p>
-      <w:pPr>
-        <w:pStyle w:val="Titre2"/>
-        <w:rPr>
-          <w:i w:val="0"/>
-          <w:iCs/>
-        </w:rPr>
-      </w:pPr>
-      <w:bookmarkStart w:id="5" w:name="_Toc2333851"/>
-      <w:r>
-        <w:rPr>
-          <w:i w:val="0"/>
-          <w:iCs/>
-        </w:rPr>
-        <w:t>Planification</w:t>
-      </w:r>
-      <w:r>
-        <w:rPr>
-          <w:i w:val="0"/>
-          <w:iCs/>
-        </w:rPr>
-        <w:t xml:space="preserve"> initiale</w:t>
-      </w:r>
-      <w:bookmarkEnd w:id="5"/>
-    </w:p>
-    <w:p>
-      <w:pPr>
-        <w:pStyle w:val="Help"/>
-      </w:pPr>
-      <w:r>
-        <w:t>P</w:t>
-      </w:r>
-      <w:r>
-        <w:t xml:space="preserve">lanification </w:t>
-      </w:r>
-      <w:r>
-        <w:t xml:space="preserve">très globale </w:t>
-      </w:r>
-      <w:r>
+          <w:i/>
+          <w:color w:val="385623" w:themeColor="accent6" w:themeShade="80"/>
+        </w:rPr>
+      </w:pPr>
+      <w:bookmarkStart w:id="32" w:name="_Toc25553330"/>
+      <w:bookmarkStart w:id="33" w:name="_Toc71703266"/>
+      <w:bookmarkStart w:id="34" w:name="_Toc2333875"/>
+      <w:r>
+        <w:rPr>
+          <w:color w:val="385623" w:themeColor="accent6" w:themeShade="80"/>
+        </w:rPr>
+        <w:lastRenderedPageBreak/>
+        <w:t xml:space="preserve">Journal de bord </w:t>
+      </w:r>
+      <w:bookmarkEnd w:id="32"/>
+      <w:bookmarkEnd w:id="33"/>
+      <w:r>
+        <w:rPr>
+          <w:color w:val="385623" w:themeColor="accent6" w:themeShade="80"/>
+        </w:rPr>
         <w:t>du projet</w:t>
       </w:r>
-      <w:r>
-        <w:t xml:space="preserve"> qui sera</w:t>
-      </w:r>
-      <w:r>
-        <w:t xml:space="preserve"> revue après l'</w:t>
-      </w:r>
-      <w:r>
-        <w:t>a</w:t>
-      </w:r>
-      <w:r>
-        <w:t xml:space="preserve">nalyse. </w:t>
-      </w:r>
-    </w:p>
-    <w:p>
-      <w:pPr>
-        <w:pStyle w:val="Help"/>
-      </w:pPr>
-      <w:r>
-        <w:t>Les dates de début, de fin et des étapes principales seront mises en évidence.</w:t>
-      </w:r>
-    </w:p>
-    <w:p>
-      <w:pPr>
-        <w:pStyle w:val="Help"/>
-      </w:pPr>
-      <w:r>
-        <w:t xml:space="preserve">Ces éléments peuvent être repris </w:t>
-      </w:r>
-      <w:r>
-        <w:t>de la fiche signalétique</w:t>
-      </w:r>
-      <w:r>
-        <w:t xml:space="preserve"> ou du cahier des charges</w:t>
-      </w:r>
-    </w:p>
-    <w:p>
-      <w:pPr>
-        <w:pStyle w:val="Titre1"/>
-      </w:pPr>
-      <w:bookmarkStart w:id="6" w:name="_Toc2333852"/>
-      <w:r>
-        <w:t>Analyse</w:t>
-      </w:r>
-      <w:bookmarkEnd w:id="6"/>
-    </w:p>
-    <w:p>
-      <w:pPr>
-        <w:pStyle w:val="Help"/>
-      </w:pPr>
-      <w:bookmarkStart w:id="7" w:name="_Toc25553307"/>
-      <w:bookmarkStart w:id="8" w:name="_Toc71691011"/>
-      <w:r>
-        <w:t xml:space="preserve">L’analyse </w:t>
-      </w:r>
-      <w:r>
-        <w:t>détaille ce qui va être fait</w:t>
-      </w:r>
-      <w:r>
-        <w:t>.</w:t>
-      </w:r>
-      <w:r>
-        <w:t xml:space="preserve"> A quoi va ressemble</w:t>
-      </w:r>
-      <w:r>
-        <w:t>r</w:t>
-      </w:r>
-      <w:r>
-        <w:t xml:space="preserve"> le produit fini. Comment il va fonctionner.</w:t>
-      </w:r>
-    </w:p>
-    <w:p>
-      <w:pPr>
-        <w:pStyle w:val="Help"/>
-      </w:pPr>
-      <w:r>
-        <w:lastRenderedPageBreak/>
-        <w:t>Elle</w:t>
-      </w:r>
-      <w:r>
-        <w:t xml:space="preserve"> doit faire l’objet d’une revue avec le client ; on s’assure que l’on a bien co</w:t>
-      </w:r>
-      <w:r>
-        <w:t>mpris ce qu’il attend du projet.</w:t>
-      </w:r>
-    </w:p>
-    <w:p>
-      <w:pPr>
-        <w:pStyle w:val="Titre2"/>
-        <w:rPr>
-          <w:i w:val="0"/>
-          <w:iCs/>
-        </w:rPr>
-      </w:pPr>
-      <w:bookmarkStart w:id="9" w:name="_Toc2333853"/>
-      <w:bookmarkEnd w:id="7"/>
-      <w:bookmarkEnd w:id="8"/>
-      <w:r>
-        <w:rPr>
-          <w:i w:val="0"/>
-          <w:iCs/>
-        </w:rPr>
-        <w:t>Use cases et scénarios</w:t>
-      </w:r>
-      <w:bookmarkEnd w:id="9"/>
-    </w:p>
-    <w:p>
-      <w:pPr>
-        <w:pStyle w:val="Help"/>
-      </w:pPr>
-      <w:r>
-        <w:t>Les maquettes référencées par les scénarios sont fournies dans un document séparé</w:t>
-      </w:r>
-    </w:p>
-    <w:p>
-      <w:pPr>
-        <w:pStyle w:val="Titre3"/>
-        <w:rPr>
-          <w:lang w:val="en"/>
-        </w:rPr>
-      </w:pPr>
-      <w:bookmarkStart w:id="10" w:name="_Toc2333854"/>
-      <w:bookmarkStart w:id="11" w:name="_Toc71691012"/>
-      <w:r>
-        <w:rPr>
-          <w:lang w:val="en"/>
-        </w:rPr>
-        <w:t>(Use case 1)</w:t>
-      </w:r>
-      <w:bookmarkEnd w:id="10"/>
-    </w:p>
-    <w:p>
-      <w:pPr>
-        <w:pStyle w:val="Titre4"/>
-        <w:rPr>
-          <w:lang w:val="en"/>
-        </w:rPr>
-      </w:pPr>
-      <w:r>
-        <w:rPr>
-          <w:lang w:val="en"/>
-        </w:rPr>
-        <w:t>(</w:t>
-      </w:r>
-      <w:proofErr w:type="spellStart"/>
-      <w:r>
-        <w:rPr>
-          <w:lang w:val="en"/>
-        </w:rPr>
-        <w:t>Scénario</w:t>
-      </w:r>
-      <w:proofErr w:type="spellEnd"/>
-      <w:r>
-        <w:rPr>
-          <w:lang w:val="en"/>
-        </w:rPr>
-        <w:t xml:space="preserve"> 1.1)</w:t>
-      </w:r>
-    </w:p>
-    <w:p>
-      <w:pPr>
-        <w:pStyle w:val="Titre4"/>
-        <w:rPr>
-          <w:lang w:val="en"/>
-        </w:rPr>
-      </w:pPr>
-      <w:r>
-        <w:rPr>
-          <w:lang w:val="en"/>
-        </w:rPr>
-        <w:t>(</w:t>
-      </w:r>
-      <w:proofErr w:type="spellStart"/>
-      <w:r>
-        <w:rPr>
-          <w:lang w:val="en"/>
-        </w:rPr>
-        <w:t>Scénario</w:t>
-      </w:r>
-      <w:proofErr w:type="spellEnd"/>
-      <w:r>
-        <w:rPr>
-          <w:lang w:val="en"/>
-        </w:rPr>
-        <w:t xml:space="preserve"> 1.2)</w:t>
-      </w:r>
-    </w:p>
-    <w:p>
-      <w:pPr>
-        <w:pStyle w:val="Titre4"/>
-        <w:rPr>
-          <w:lang w:val="en"/>
-        </w:rPr>
-      </w:pPr>
-      <w:r>
-        <w:rPr>
-          <w:lang w:val="en"/>
-        </w:rPr>
-        <w:t>(</w:t>
-      </w:r>
-      <w:proofErr w:type="spellStart"/>
-      <w:r>
-        <w:rPr>
-          <w:lang w:val="en"/>
-        </w:rPr>
-        <w:t>Scénario</w:t>
-      </w:r>
-      <w:proofErr w:type="spellEnd"/>
-      <w:r>
-        <w:rPr>
-          <w:lang w:val="en"/>
-        </w:rPr>
-        <w:t xml:space="preserve"> …)</w:t>
-      </w:r>
-    </w:p>
-    <w:p>
-      <w:pPr>
-        <w:pStyle w:val="Titre3"/>
-        <w:rPr>
-          <w:lang w:val="en"/>
-        </w:rPr>
-      </w:pPr>
-      <w:bookmarkStart w:id="12" w:name="_Toc2333855"/>
-      <w:r>
-        <w:rPr>
-          <w:lang w:val="en"/>
-        </w:rPr>
-        <w:t>(Use case 2</w:t>
-      </w:r>
-      <w:r>
-        <w:rPr>
-          <w:lang w:val="en"/>
-        </w:rPr>
-        <w:t>)</w:t>
-      </w:r>
-      <w:bookmarkEnd w:id="12"/>
-    </w:p>
-    <w:p>
-      <w:pPr>
-        <w:pStyle w:val="Titre4"/>
-        <w:rPr>
-          <w:lang w:val="en"/>
-        </w:rPr>
-      </w:pPr>
-      <w:r>
-        <w:rPr>
-          <w:lang w:val="en"/>
-        </w:rPr>
-        <w:t>(</w:t>
-      </w:r>
-      <w:proofErr w:type="spellStart"/>
-      <w:r>
-        <w:rPr>
-          <w:lang w:val="en"/>
-        </w:rPr>
-        <w:t>Scénario</w:t>
-      </w:r>
-      <w:proofErr w:type="spellEnd"/>
-      <w:r>
-        <w:rPr>
-          <w:lang w:val="en"/>
-        </w:rPr>
-        <w:t xml:space="preserve"> 2.1)</w:t>
-      </w:r>
-    </w:p>
-    <w:p>
-      <w:pPr>
-        <w:pStyle w:val="Titre4"/>
-        <w:rPr>
-          <w:lang w:val="en"/>
-        </w:rPr>
-      </w:pPr>
-      <w:r>
-        <w:rPr>
-          <w:lang w:val="en"/>
-        </w:rPr>
-        <w:t>(</w:t>
-      </w:r>
-      <w:proofErr w:type="spellStart"/>
-      <w:r>
-        <w:rPr>
-          <w:lang w:val="en"/>
-        </w:rPr>
-        <w:t>Scénario</w:t>
-      </w:r>
-      <w:proofErr w:type="spellEnd"/>
-      <w:r>
-        <w:rPr>
-          <w:lang w:val="en"/>
-        </w:rPr>
-        <w:t xml:space="preserve"> 2.2)</w:t>
-      </w:r>
-    </w:p>
-    <w:p>
-      <w:pPr>
-        <w:pStyle w:val="Titre3"/>
-        <w:rPr>
-          <w:lang w:val="en"/>
-        </w:rPr>
-      </w:pPr>
-      <w:bookmarkStart w:id="13" w:name="_Toc2333856"/>
-      <w:r>
-        <w:rPr>
-          <w:lang w:val="en"/>
-        </w:rPr>
-        <w:t>(Use case …</w:t>
-      </w:r>
-      <w:r>
-        <w:rPr>
-          <w:lang w:val="en"/>
-        </w:rPr>
-        <w:t>)</w:t>
-      </w:r>
-      <w:bookmarkEnd w:id="13"/>
-    </w:p>
-    <w:p>
-      <w:pPr>
-        <w:pStyle w:val="Titre4"/>
-        <w:rPr>
-          <w:lang w:val="en"/>
-        </w:rPr>
-      </w:pPr>
-      <w:r>
-        <w:rPr>
-          <w:lang w:val="en"/>
-        </w:rPr>
-        <w:t>(</w:t>
-      </w:r>
-      <w:proofErr w:type="spellStart"/>
-      <w:r>
-        <w:rPr>
-          <w:lang w:val="en"/>
-        </w:rPr>
-        <w:t>Scénario</w:t>
-      </w:r>
-      <w:proofErr w:type="spellEnd"/>
-      <w:r>
-        <w:rPr>
-          <w:lang w:val="en"/>
-        </w:rPr>
-        <w:t xml:space="preserve"> …)</w:t>
-      </w:r>
-    </w:p>
-    <w:p>
-      <w:pPr>
-        <w:pStyle w:val="Titre2"/>
-        <w:rPr>
-          <w:i w:val="0"/>
-          <w:iCs/>
-        </w:rPr>
-      </w:pPr>
-      <w:bookmarkStart w:id="14" w:name="_Toc2333857"/>
-      <w:r>
-        <w:rPr>
-          <w:i w:val="0"/>
-          <w:iCs/>
-        </w:rPr>
-        <w:t>Modèle Conceptuel de Données</w:t>
-      </w:r>
-      <w:bookmarkEnd w:id="14"/>
-    </w:p>
-    <w:p>
-      <w:pPr>
-        <w:pStyle w:val="Help"/>
-      </w:pPr>
-      <w:r>
-        <w:t>Un MCD est pertinent dans un très grand nombre de projets, et ceci même s’il n’y a pas de base de données dans le système à réaliser.</w:t>
-      </w:r>
-    </w:p>
-    <w:p>
-      <w:pPr>
-        <w:pStyle w:val="Help"/>
-      </w:pPr>
-      <w:r>
-        <w:t>Cette section ne peut être supprimée qu’avec l’accord explicite du chef de projet</w:t>
-      </w:r>
-    </w:p>
-    <w:p>
-      <w:pPr>
-        <w:pStyle w:val="Titre2"/>
-        <w:rPr>
-          <w:i w:val="0"/>
-          <w:iCs/>
-        </w:rPr>
-      </w:pPr>
-      <w:bookmarkStart w:id="15" w:name="_Toc2333858"/>
-      <w:r>
-        <w:rPr>
-          <w:i w:val="0"/>
-          <w:iCs/>
-        </w:rPr>
-        <w:t>Stratégie de test</w:t>
-      </w:r>
-      <w:bookmarkEnd w:id="11"/>
-      <w:bookmarkEnd w:id="15"/>
-    </w:p>
-    <w:p>
-      <w:pPr>
-        <w:pStyle w:val="Help"/>
-      </w:pPr>
-      <w:r>
-        <w:t xml:space="preserve">Décrire la stratégie globale de </w:t>
-      </w:r>
-      <w:proofErr w:type="gramStart"/>
-      <w:r>
-        <w:t>test:</w:t>
-      </w:r>
-      <w:proofErr w:type="gramEnd"/>
-      <w:r>
-        <w:t xml:space="preserve"> </w:t>
-      </w:r>
-    </w:p>
-    <w:p>
-      <w:pPr>
-        <w:pStyle w:val="Help"/>
-        <w:numPr>
-          <w:ilvl w:val="0"/>
-          <w:numId w:val="16"/>
-        </w:numPr>
-      </w:pPr>
-      <w:r>
-        <w:t xml:space="preserve">Types de </w:t>
-      </w:r>
-      <w:r>
-        <w:t>tests et ordre dans lequel ils seront effectués.</w:t>
-      </w:r>
-    </w:p>
-    <w:p>
-      <w:pPr>
-        <w:pStyle w:val="Help"/>
-        <w:numPr>
-          <w:ilvl w:val="0"/>
-          <w:numId w:val="16"/>
-        </w:numPr>
-      </w:pPr>
-      <w:proofErr w:type="gramStart"/>
-      <w:r>
-        <w:t>l</w:t>
-      </w:r>
-      <w:r>
-        <w:t>es</w:t>
-      </w:r>
-      <w:proofErr w:type="gramEnd"/>
-      <w:r>
-        <w:t xml:space="preserve"> moyens à mettre en œuvre</w:t>
-      </w:r>
-      <w:r>
-        <w:t>.</w:t>
-      </w:r>
-    </w:p>
-    <w:p>
-      <w:pPr>
-        <w:pStyle w:val="Help"/>
-        <w:numPr>
-          <w:ilvl w:val="0"/>
-          <w:numId w:val="16"/>
-        </w:numPr>
-      </w:pPr>
-      <w:proofErr w:type="gramStart"/>
-      <w:r>
-        <w:t>d</w:t>
-      </w:r>
-      <w:r>
-        <w:t>onnées</w:t>
-      </w:r>
-      <w:proofErr w:type="gramEnd"/>
-      <w:r>
-        <w:t xml:space="preserve"> de test à prévoir (données réelles </w:t>
-      </w:r>
-      <w:r>
-        <w:t xml:space="preserve">fournies par le client </w:t>
-      </w:r>
-      <w:r>
-        <w:t>?)</w:t>
-      </w:r>
-      <w:r>
-        <w:t>.</w:t>
-      </w:r>
-    </w:p>
-    <w:p>
-      <w:pPr>
-        <w:pStyle w:val="Help"/>
-        <w:numPr>
-          <w:ilvl w:val="0"/>
-          <w:numId w:val="16"/>
-        </w:numPr>
-      </w:pPr>
-      <w:proofErr w:type="gramStart"/>
-      <w:r>
-        <w:t>les</w:t>
-      </w:r>
-      <w:proofErr w:type="gramEnd"/>
-      <w:r>
-        <w:t xml:space="preserve"> testeurs extérieurs éventuels.</w:t>
-      </w:r>
-    </w:p>
-    <w:p>
-      <w:pPr>
-        <w:pStyle w:val="Titre2"/>
-        <w:rPr>
-          <w:i w:val="0"/>
-          <w:iCs/>
-        </w:rPr>
-      </w:pPr>
-      <w:bookmarkStart w:id="16" w:name="_Toc25553309"/>
-      <w:bookmarkStart w:id="17" w:name="_Toc71691014"/>
-      <w:bookmarkStart w:id="18" w:name="_Toc2333859"/>
-      <w:r>
-        <w:rPr>
-          <w:i w:val="0"/>
-          <w:iCs/>
-        </w:rPr>
-        <w:t>Budget</w:t>
-      </w:r>
-      <w:bookmarkEnd w:id="16"/>
-      <w:bookmarkEnd w:id="17"/>
-      <w:bookmarkEnd w:id="18"/>
-    </w:p>
-    <w:p>
-      <w:pPr>
-        <w:pStyle w:val="Help"/>
-      </w:pPr>
-      <w:r>
-        <w:t>Le budget détaillé incluant</w:t>
-      </w:r>
-      <w:r>
-        <w:t> :</w:t>
-      </w:r>
-    </w:p>
-    <w:p>
-      <w:pPr>
-        <w:pStyle w:val="Help"/>
-        <w:numPr>
-          <w:ilvl w:val="0"/>
-          <w:numId w:val="27"/>
-        </w:numPr>
-      </w:pPr>
-      <w:r>
-        <w:t>Les ressources humaines (en personne*heure)</w:t>
-      </w:r>
-    </w:p>
-    <w:p>
-      <w:pPr>
-        <w:pStyle w:val="Help"/>
-        <w:numPr>
-          <w:ilvl w:val="0"/>
-          <w:numId w:val="27"/>
-        </w:numPr>
-      </w:pPr>
-      <w:r>
-        <w:t>L</w:t>
-      </w:r>
-      <w:r>
-        <w:t xml:space="preserve">es coûts </w:t>
-      </w:r>
-      <w:r>
-        <w:t xml:space="preserve">éventuels </w:t>
-      </w:r>
-      <w:r>
-        <w:t>du projet</w:t>
-      </w:r>
-      <w:r>
-        <w:t xml:space="preserve"> en matériel ou </w:t>
-      </w:r>
-      <w:proofErr w:type="spellStart"/>
-      <w:r>
-        <w:t>licenses</w:t>
-      </w:r>
-      <w:proofErr w:type="spellEnd"/>
-      <w:r>
-        <w:t>)</w:t>
-      </w:r>
-      <w:r>
-        <w:t>. Si aucune dépense nécessaire</w:t>
-      </w:r>
-      <w:r>
-        <w:t>,</w:t>
-      </w:r>
-      <w:r>
-        <w:t xml:space="preserve"> l’indiquer</w:t>
-      </w:r>
-    </w:p>
-    <w:p>
-      <w:pPr>
-        <w:pStyle w:val="Titre1"/>
-        <w:tabs>
-          <w:tab w:val="num" w:pos="360"/>
-        </w:tabs>
-      </w:pPr>
-      <w:bookmarkStart w:id="19" w:name="_Toc2333860"/>
-      <w:r>
-        <w:t>Implémentation</w:t>
-      </w:r>
-      <w:bookmarkEnd w:id="19"/>
-    </w:p>
-    <w:p>
-      <w:pPr>
-        <w:pStyle w:val="Titre2"/>
-        <w:rPr>
-          <w:i w:val="0"/>
-          <w:iCs/>
-        </w:rPr>
-      </w:pPr>
-      <w:bookmarkStart w:id="20" w:name="_Toc2333861"/>
-      <w:bookmarkStart w:id="21" w:name="_Toc25553317"/>
-      <w:bookmarkStart w:id="22" w:name="_Toc71691022"/>
-      <w:bookmarkStart w:id="23" w:name="_Ref254352701"/>
-      <w:r>
-        <w:rPr>
-          <w:i w:val="0"/>
-          <w:iCs/>
-        </w:rPr>
-        <w:t>Vue d’ensemble</w:t>
-      </w:r>
-      <w:bookmarkEnd w:id="20"/>
-    </w:p>
-    <w:p>
-      <w:pPr>
-        <w:pStyle w:val="Help"/>
-      </w:pPr>
-      <w:r>
-        <w:t xml:space="preserve">Cette section décrit comment le système à réaliser </w:t>
-      </w:r>
-      <w:r>
-        <w:t>interagit avec son entourage, en termes :</w:t>
-      </w:r>
-    </w:p>
-    <w:p>
-      <w:pPr>
-        <w:pStyle w:val="Help"/>
-        <w:numPr>
-          <w:ilvl w:val="0"/>
-          <w:numId w:val="29"/>
-        </w:numPr>
-      </w:pPr>
-      <w:r>
-        <w:t>D’utilisateur(s) humain(s)</w:t>
-      </w:r>
-    </w:p>
-    <w:p>
-      <w:pPr>
-        <w:pStyle w:val="Help"/>
-        <w:numPr>
-          <w:ilvl w:val="0"/>
-          <w:numId w:val="29"/>
-        </w:numPr>
-      </w:pPr>
-      <w:r>
-        <w:t>D’utilisateur(s) logiciel(s) (clients d’une API, par exemple)</w:t>
-      </w:r>
-    </w:p>
-    <w:p>
-      <w:pPr>
-        <w:pStyle w:val="Help"/>
-        <w:numPr>
-          <w:ilvl w:val="0"/>
-          <w:numId w:val="29"/>
-        </w:numPr>
-      </w:pPr>
-      <w:r>
-        <w:t>De réseau</w:t>
-      </w:r>
-    </w:p>
-    <w:p>
-      <w:pPr>
-        <w:pStyle w:val="Help"/>
-        <w:numPr>
-          <w:ilvl w:val="0"/>
-          <w:numId w:val="29"/>
-        </w:numPr>
-      </w:pPr>
-      <w:r>
-        <w:t>De ressources externes</w:t>
-      </w:r>
-    </w:p>
-    <w:p>
-      <w:pPr>
-        <w:pStyle w:val="Titre2"/>
-        <w:rPr>
-          <w:i w:val="0"/>
-          <w:iCs/>
-        </w:rPr>
-      </w:pPr>
-      <w:bookmarkStart w:id="24" w:name="_Toc2333862"/>
-      <w:r>
-        <w:rPr>
-          <w:i w:val="0"/>
-          <w:iCs/>
-        </w:rPr>
-        <w:t>Choix techniques</w:t>
-      </w:r>
-      <w:bookmarkEnd w:id="24"/>
-    </w:p>
-    <w:p>
-      <w:pPr>
-        <w:pStyle w:val="Help"/>
-      </w:pPr>
-      <w:r>
-        <w:t>Les divers choix qui ont été faits pour la réalisation du mandat</w:t>
-      </w:r>
-      <w:r>
-        <w:t>, en termes de :</w:t>
-      </w:r>
-    </w:p>
-    <w:p>
-      <w:pPr>
-        <w:pStyle w:val="Help"/>
-        <w:numPr>
-          <w:ilvl w:val="0"/>
-          <w:numId w:val="18"/>
-        </w:numPr>
-      </w:pPr>
-      <w:r>
-        <w:t>Matériel</w:t>
-      </w:r>
-    </w:p>
-    <w:p>
-      <w:pPr>
-        <w:pStyle w:val="Help"/>
-        <w:numPr>
-          <w:ilvl w:val="0"/>
-          <w:numId w:val="18"/>
-        </w:numPr>
-      </w:pPr>
-      <w:r>
-        <w:t>S</w:t>
-      </w:r>
-      <w:r>
-        <w:t>ystèmes d'exploitation</w:t>
-      </w:r>
-    </w:p>
-    <w:p>
-      <w:pPr>
-        <w:pStyle w:val="Help"/>
-        <w:numPr>
-          <w:ilvl w:val="0"/>
-          <w:numId w:val="18"/>
-        </w:numPr>
-      </w:pPr>
-      <w:r>
-        <w:t xml:space="preserve">Logiciels tiers (utilitaires, </w:t>
-      </w:r>
-      <w:proofErr w:type="spellStart"/>
-      <w:r>
-        <w:t>frameworks</w:t>
-      </w:r>
-      <w:proofErr w:type="spellEnd"/>
-      <w:r>
-        <w:t xml:space="preserve">, navigateurs </w:t>
-      </w:r>
-      <w:proofErr w:type="gramStart"/>
-      <w:r>
-        <w:t>cible,…</w:t>
-      </w:r>
-      <w:proofErr w:type="gramEnd"/>
-      <w:r>
-        <w:t>)</w:t>
-      </w:r>
-    </w:p>
-    <w:p>
-      <w:pPr>
-        <w:pStyle w:val="Help"/>
-      </w:pPr>
-      <w:r>
-        <w:lastRenderedPageBreak/>
-        <w:t xml:space="preserve">Pour chaque élément cité, on donnera une justification du choix </w:t>
-      </w:r>
-      <w:r>
-        <w:t>et on fera la distinction entre ce qui concerne le travail de réalisation et ce qui concerne l’utilisation en production</w:t>
-      </w:r>
-    </w:p>
-    <w:p>
-      <w:pPr>
-        <w:pStyle w:val="Titre2"/>
-        <w:rPr>
-          <w:i w:val="0"/>
-          <w:iCs/>
-        </w:rPr>
-      </w:pPr>
-      <w:bookmarkStart w:id="25" w:name="_Toc2333863"/>
-      <w:r>
-        <w:rPr>
-          <w:i w:val="0"/>
-          <w:iCs/>
-        </w:rPr>
-        <w:t>Modèle Logique de données</w:t>
-      </w:r>
-      <w:bookmarkEnd w:id="25"/>
-    </w:p>
-    <w:p>
-      <w:pPr>
-        <w:pStyle w:val="Help"/>
-      </w:pPr>
-      <w:r>
-        <w:t>Selon le type de projet :</w:t>
-      </w:r>
-    </w:p>
-    <w:p>
-      <w:pPr>
-        <w:pStyle w:val="Help"/>
-        <w:numPr>
-          <w:ilvl w:val="0"/>
-          <w:numId w:val="28"/>
-        </w:numPr>
-      </w:pPr>
-      <w:r>
-        <w:t>Modèle de base de données</w:t>
-      </w:r>
-    </w:p>
-    <w:p>
-      <w:pPr>
-        <w:pStyle w:val="Help"/>
-        <w:numPr>
-          <w:ilvl w:val="0"/>
-          <w:numId w:val="28"/>
-        </w:numPr>
-      </w:pPr>
-      <w:r>
-        <w:t>Diagramme de classe</w:t>
-      </w:r>
-    </w:p>
-    <w:p>
-      <w:pPr>
-        <w:pStyle w:val="Help"/>
-        <w:numPr>
-          <w:ilvl w:val="0"/>
-          <w:numId w:val="28"/>
-        </w:numPr>
-      </w:pPr>
-      <w:r>
-        <w:t>Topologie réseau</w:t>
-      </w:r>
-    </w:p>
-    <w:p>
-      <w:pPr>
-        <w:pStyle w:val="Help"/>
-        <w:numPr>
-          <w:ilvl w:val="0"/>
-          <w:numId w:val="28"/>
-        </w:numPr>
-      </w:pPr>
-      <w:r>
-        <w:t>…</w:t>
-      </w:r>
-    </w:p>
-    <w:p>
-      <w:pPr>
-        <w:pStyle w:val="Help"/>
-      </w:pPr>
-      <w:r>
-        <w:t>Cette section ne peut être supprimée qu’avec l’accord explicite du chef de projet</w:t>
-      </w:r>
-    </w:p>
-    <w:p>
-      <w:pPr>
-        <w:pStyle w:val="Titre2"/>
-        <w:rPr>
-          <w:i w:val="0"/>
-          <w:iCs/>
-        </w:rPr>
-      </w:pPr>
-      <w:bookmarkStart w:id="26" w:name="_Toc2333864"/>
-      <w:r>
-        <w:rPr>
-          <w:i w:val="0"/>
-          <w:iCs/>
-        </w:rPr>
-        <w:t>Points techniques spécifiques</w:t>
-      </w:r>
-      <w:bookmarkEnd w:id="26"/>
-    </w:p>
-    <w:p>
-      <w:pPr>
-        <w:pStyle w:val="Help"/>
-      </w:pPr>
-      <w:r>
-        <w:t>Cette section contient au minimum deux sous-sections qui décrivent chacune un élément technique précis, qui n’est pas évident et qui sert à comprendre le détail de fonctionnement du système.</w:t>
-      </w:r>
-    </w:p>
-    <w:p>
-      <w:pPr>
-        <w:pStyle w:val="Help"/>
-      </w:pPr>
-      <w:r>
-        <w:t>Il peut s’agir de :</w:t>
-      </w:r>
-    </w:p>
-    <w:p>
-      <w:pPr>
-        <w:pStyle w:val="Help"/>
-        <w:numPr>
-          <w:ilvl w:val="0"/>
-          <w:numId w:val="18"/>
-        </w:numPr>
-        <w:rPr>
-          <w:i w:val="0"/>
-        </w:rPr>
-      </w:pPr>
-      <w:r>
-        <w:t>D</w:t>
-      </w:r>
-      <w:r>
-        <w:t>écoupage modulaire</w:t>
-      </w:r>
-    </w:p>
-    <w:p>
-      <w:pPr>
-        <w:pStyle w:val="Help"/>
-        <w:numPr>
-          <w:ilvl w:val="0"/>
-          <w:numId w:val="18"/>
-        </w:numPr>
-        <w:rPr>
-          <w:i w:val="0"/>
-        </w:rPr>
-      </w:pPr>
-      <w:r>
-        <w:t>E</w:t>
-      </w:r>
-      <w:r>
-        <w:t>ntrées-sorties</w:t>
-      </w:r>
-    </w:p>
-    <w:p>
-      <w:pPr>
-        <w:pStyle w:val="Help"/>
-        <w:numPr>
-          <w:ilvl w:val="0"/>
-          <w:numId w:val="18"/>
-        </w:numPr>
-        <w:rPr>
-          <w:i w:val="0"/>
-        </w:rPr>
-      </w:pPr>
-      <w:proofErr w:type="spellStart"/>
-      <w:r>
-        <w:t>P</w:t>
-      </w:r>
-      <w:r>
-        <w:t>seudo-code</w:t>
-      </w:r>
-      <w:proofErr w:type="spellEnd"/>
-      <w:r>
-        <w:t xml:space="preserve"> ou organigramme</w:t>
-      </w:r>
-      <w:r>
-        <w:t xml:space="preserve"> </w:t>
-      </w:r>
-      <w:r>
-        <w:t>(d’application ou de scripts)</w:t>
-      </w:r>
-      <w:r>
-        <w:t>.</w:t>
-      </w:r>
-    </w:p>
-    <w:p>
-      <w:pPr>
-        <w:pStyle w:val="Help"/>
-        <w:numPr>
-          <w:ilvl w:val="0"/>
-          <w:numId w:val="18"/>
-        </w:numPr>
-        <w:rPr>
-          <w:i w:val="0"/>
-        </w:rPr>
-      </w:pPr>
-      <w:r>
-        <w:t>D</w:t>
-      </w:r>
-      <w:r>
-        <w:t>iagramme de navigation des pages</w:t>
-      </w:r>
-      <w:r>
-        <w:t xml:space="preserve"> (site web)</w:t>
-      </w:r>
-    </w:p>
-    <w:p>
-      <w:pPr>
-        <w:pStyle w:val="Help"/>
-        <w:numPr>
-          <w:ilvl w:val="0"/>
-          <w:numId w:val="18"/>
-        </w:numPr>
-        <w:rPr>
-          <w:i w:val="0"/>
-        </w:rPr>
-      </w:pPr>
-      <w:r>
-        <w:t>Diagramme de séquence</w:t>
-      </w:r>
-    </w:p>
-    <w:p>
-      <w:pPr>
-        <w:pStyle w:val="Help"/>
-        <w:numPr>
-          <w:ilvl w:val="0"/>
-          <w:numId w:val="18"/>
-        </w:numPr>
-        <w:rPr>
-          <w:i w:val="0"/>
-        </w:rPr>
-      </w:pPr>
-      <w:r>
-        <w:t>Diagramme d’état</w:t>
-      </w:r>
-    </w:p>
-    <w:p>
-      <w:pPr>
-        <w:pStyle w:val="Help"/>
-      </w:pPr>
-      <w:r>
-        <w:t xml:space="preserve">NOTE : </w:t>
-      </w:r>
-      <w:r>
-        <w:t>Evitez d’inclure les listings des sources</w:t>
-      </w:r>
-      <w:r>
-        <w:t>, à moins que vous ne désiriez en expliquer une partie vous paraissant</w:t>
-      </w:r>
-      <w:r>
-        <w:t xml:space="preserve"> particulièrement</w:t>
-      </w:r>
-      <w:r>
-        <w:t xml:space="preserve"> importante. Dans ce cas n’incluez que cette partie…</w:t>
-      </w:r>
-    </w:p>
-    <w:p>
-      <w:pPr>
-        <w:pStyle w:val="Titre3"/>
-      </w:pPr>
-      <w:bookmarkStart w:id="27" w:name="_Toc2333865"/>
-      <w:r>
-        <w:t>Point 1</w:t>
-      </w:r>
-      <w:bookmarkEnd w:id="27"/>
-    </w:p>
-    <w:p>
-      <w:pPr>
-        <w:pStyle w:val="Titre3"/>
-      </w:pPr>
-      <w:bookmarkStart w:id="28" w:name="_Toc2333866"/>
-      <w:r>
-        <w:t>Point 2</w:t>
-      </w:r>
-      <w:bookmarkEnd w:id="28"/>
-    </w:p>
-    <w:p>
-      <w:pPr>
-        <w:pStyle w:val="Titre3"/>
-      </w:pPr>
-      <w:bookmarkStart w:id="29" w:name="_Toc2333867"/>
-      <w:r>
-        <w:t>Point …</w:t>
-      </w:r>
-      <w:bookmarkEnd w:id="29"/>
-    </w:p>
-    <w:bookmarkEnd w:id="21"/>
-    <w:bookmarkEnd w:id="22"/>
-    <w:bookmarkEnd w:id="23"/>
-    <w:p>
-      <w:pPr>
-        <w:pStyle w:val="Help"/>
-        <w:rPr>
-          <w:b/>
-          <w:u w:val="single"/>
-        </w:rPr>
-      </w:pPr>
-    </w:p>
-    <w:p>
-      <w:pPr>
-        <w:pStyle w:val="Help"/>
-        <w:rPr>
-          <w:b/>
-        </w:rPr>
-      </w:pPr>
-      <w:r>
-        <w:rPr>
-          <w:b/>
-          <w:u w:val="single"/>
-        </w:rPr>
-        <w:t>Attention</w:t>
-      </w:r>
-      <w:r>
-        <w:rPr>
-          <w:b/>
-          <w:u w:val="single"/>
-        </w:rPr>
-        <w:t xml:space="preserve"> </w:t>
-      </w:r>
-      <w:r>
-        <w:rPr>
-          <w:b/>
-        </w:rPr>
-        <w:t xml:space="preserve">: </w:t>
-      </w:r>
-      <w:r>
-        <w:rPr>
-          <w:b/>
-        </w:rPr>
-        <w:t xml:space="preserve">Tout ce qui précède </w:t>
-      </w:r>
-      <w:r>
-        <w:rPr>
-          <w:b/>
-        </w:rPr>
-        <w:t>doit permettre à une autre personne de maintenir et modifier votre projet sans votre aide !</w:t>
-      </w:r>
-    </w:p>
-    <w:p>
-      <w:pPr>
-        <w:pStyle w:val="Titre2"/>
-        <w:rPr>
-          <w:i w:val="0"/>
-          <w:iCs/>
-        </w:rPr>
-      </w:pPr>
-      <w:bookmarkStart w:id="30" w:name="_Toc2333868"/>
-      <w:r>
-        <w:rPr>
-          <w:i w:val="0"/>
-          <w:iCs/>
-        </w:rPr>
-        <w:t>Livraisons</w:t>
-      </w:r>
-      <w:bookmarkEnd w:id="30"/>
-    </w:p>
-    <w:p>
-      <w:pPr>
-        <w:pStyle w:val="Help"/>
-      </w:pPr>
-      <w:r>
-        <w:t>Identification, date et raison de chaque livraison formelle effectuée au cours du projet.</w:t>
-      </w:r>
-    </w:p>
-    <w:p>
-      <w:pPr>
-        <w:pStyle w:val="Titre1"/>
-      </w:pPr>
-      <w:bookmarkStart w:id="31" w:name="_Toc2333869"/>
-      <w:bookmarkStart w:id="32" w:name="_Toc25553321"/>
-      <w:bookmarkStart w:id="33" w:name="_Toc71691025"/>
-      <w:r>
-        <w:t>Tests</w:t>
-      </w:r>
-      <w:bookmarkEnd w:id="31"/>
-    </w:p>
-    <w:p>
-      <w:pPr>
-        <w:pStyle w:val="Titre2"/>
-        <w:rPr>
-          <w:i w:val="0"/>
-          <w:iCs/>
-        </w:rPr>
-      </w:pPr>
-      <w:bookmarkStart w:id="34" w:name="_Toc2333870"/>
-      <w:r>
-        <w:rPr>
-          <w:i w:val="0"/>
-          <w:iCs/>
-        </w:rPr>
-        <w:t>T</w:t>
-      </w:r>
-      <w:r>
-        <w:rPr>
-          <w:i w:val="0"/>
-          <w:iCs/>
-        </w:rPr>
-        <w:t>est</w:t>
-      </w:r>
-      <w:bookmarkEnd w:id="32"/>
-      <w:r>
-        <w:rPr>
-          <w:i w:val="0"/>
-          <w:iCs/>
-        </w:rPr>
-        <w:t>s effectués</w:t>
-      </w:r>
-      <w:bookmarkEnd w:id="33"/>
       <w:bookmarkEnd w:id="34"/>
     </w:p>
-    <w:p>
-      <w:pPr>
-        <w:pStyle w:val="Help"/>
-      </w:pPr>
-      <w:r>
-        <w:t>Tableau de résultat des tests, tels que décrit dans le support de cours ICT-431</w:t>
-      </w:r>
-    </w:p>
-    <w:p>
-      <w:pPr>
-        <w:pStyle w:val="Titre2"/>
-        <w:rPr>
-          <w:i w:val="0"/>
-          <w:iCs/>
-        </w:rPr>
-      </w:pPr>
-      <w:bookmarkStart w:id="35" w:name="_Toc25553322"/>
-      <w:bookmarkStart w:id="36" w:name="_Toc71691026"/>
-      <w:bookmarkStart w:id="37" w:name="_Toc2333871"/>
-      <w:r>
-        <w:rPr>
-          <w:i w:val="0"/>
-          <w:iCs/>
-        </w:rPr>
-        <w:t xml:space="preserve">Erreurs </w:t>
-      </w:r>
-      <w:bookmarkEnd w:id="35"/>
-      <w:r>
-        <w:rPr>
-          <w:i w:val="0"/>
-          <w:iCs/>
-        </w:rPr>
-        <w:t>restantes</w:t>
-      </w:r>
-      <w:bookmarkEnd w:id="36"/>
-      <w:bookmarkEnd w:id="37"/>
-      <w:r>
-        <w:rPr>
-          <w:i w:val="0"/>
-          <w:iCs/>
-        </w:rPr>
-        <w:t xml:space="preserve">  </w:t>
-      </w:r>
-    </w:p>
-    <w:p>
-      <w:pPr>
-        <w:pStyle w:val="Help"/>
-      </w:pPr>
-      <w:bookmarkStart w:id="38" w:name="_Toc25553323"/>
-      <w:r>
-        <w:t xml:space="preserve">S'il reste encore des </w:t>
-      </w:r>
-      <w:proofErr w:type="gramStart"/>
-      <w:r>
-        <w:t>erreurs:</w:t>
-      </w:r>
-      <w:proofErr w:type="gramEnd"/>
-      <w:r>
-        <w:t xml:space="preserve"> </w:t>
-      </w:r>
-    </w:p>
-    <w:p>
-      <w:pPr>
-        <w:pStyle w:val="Help"/>
-        <w:numPr>
-          <w:ilvl w:val="0"/>
-          <w:numId w:val="21"/>
-        </w:numPr>
-      </w:pPr>
-      <w:r>
-        <w:t>Description détaillée</w:t>
-      </w:r>
-    </w:p>
-    <w:p>
-      <w:pPr>
-        <w:pStyle w:val="Help"/>
-        <w:numPr>
-          <w:ilvl w:val="0"/>
-          <w:numId w:val="21"/>
-        </w:numPr>
-      </w:pPr>
-      <w:r>
-        <w:t>Conséquences sur l'utilisation du produit</w:t>
-      </w:r>
-      <w:bookmarkEnd w:id="38"/>
-    </w:p>
-    <w:p>
-      <w:pPr>
-        <w:pStyle w:val="Help"/>
-        <w:numPr>
-          <w:ilvl w:val="0"/>
-          <w:numId w:val="21"/>
-        </w:numPr>
-      </w:pPr>
-      <w:r>
-        <w:t>Actions envisagées ou possibles</w:t>
-      </w:r>
-    </w:p>
-    <w:p>
-      <w:pPr>
-        <w:pStyle w:val="Titre1"/>
-        <w:tabs>
-          <w:tab w:val="num" w:pos="360"/>
-        </w:tabs>
-      </w:pPr>
-      <w:bookmarkStart w:id="39" w:name="_Toc25553328"/>
-      <w:bookmarkStart w:id="40" w:name="_Toc71703263"/>
-      <w:bookmarkStart w:id="41" w:name="_Toc2333872"/>
-      <w:r>
-        <w:lastRenderedPageBreak/>
-        <w:t>C</w:t>
-      </w:r>
-      <w:bookmarkEnd w:id="39"/>
-      <w:bookmarkEnd w:id="40"/>
-      <w:r>
-        <w:t>onclusions</w:t>
-      </w:r>
-      <w:bookmarkEnd w:id="41"/>
-    </w:p>
-    <w:p>
-      <w:pPr>
-        <w:pStyle w:val="Help"/>
-      </w:pPr>
-      <w:r>
-        <w:t xml:space="preserve">Développez en tous cas les points </w:t>
-      </w:r>
-      <w:proofErr w:type="gramStart"/>
-      <w:r>
-        <w:t>suivants:</w:t>
-      </w:r>
-      <w:proofErr w:type="gramEnd"/>
-    </w:p>
-    <w:p>
-      <w:pPr>
-        <w:pStyle w:val="Help"/>
-        <w:numPr>
-          <w:ilvl w:val="0"/>
-          <w:numId w:val="25"/>
-        </w:numPr>
-      </w:pPr>
-      <w:r>
-        <w:t>Objectifs atteints / non-atteints</w:t>
-      </w:r>
-    </w:p>
-    <w:p>
-      <w:pPr>
-        <w:pStyle w:val="Help"/>
-        <w:numPr>
-          <w:ilvl w:val="0"/>
-          <w:numId w:val="25"/>
-        </w:numPr>
-      </w:pPr>
-      <w:r>
-        <w:t>Comparaison entre ce qui avait prévu et ce qui s’est passé, en termes de planning et (éventuellement) de budget</w:t>
-      </w:r>
-    </w:p>
-    <w:p>
-      <w:pPr>
-        <w:pStyle w:val="Help"/>
-        <w:numPr>
-          <w:ilvl w:val="0"/>
-          <w:numId w:val="25"/>
-        </w:numPr>
-      </w:pPr>
-      <w:r>
-        <w:t>Points positifs / négatifs</w:t>
-      </w:r>
-    </w:p>
-    <w:p>
-      <w:pPr>
-        <w:pStyle w:val="Help"/>
-        <w:numPr>
-          <w:ilvl w:val="0"/>
-          <w:numId w:val="25"/>
-        </w:numPr>
-      </w:pPr>
-      <w:r>
-        <w:t>Difficultés particulières</w:t>
-      </w:r>
-    </w:p>
-    <w:p>
-      <w:pPr>
-        <w:pStyle w:val="Help"/>
-        <w:numPr>
-          <w:ilvl w:val="0"/>
-          <w:numId w:val="25"/>
-        </w:numPr>
-      </w:pPr>
-      <w:r>
-        <w:t>Suites possibles pour le projet (évolutions &amp; améliorations)</w:t>
-      </w:r>
-    </w:p>
-    <w:p>
-      <w:pPr>
-        <w:pStyle w:val="Titre1"/>
-        <w:tabs>
-          <w:tab w:val="num" w:pos="360"/>
-        </w:tabs>
-      </w:pPr>
-      <w:bookmarkStart w:id="42" w:name="_Toc71703264"/>
-      <w:bookmarkStart w:id="43" w:name="_Toc2333873"/>
-      <w:r>
-        <w:t>A</w:t>
-      </w:r>
-      <w:bookmarkEnd w:id="42"/>
-      <w:r>
-        <w:t>nnexes</w:t>
-      </w:r>
-      <w:bookmarkEnd w:id="43"/>
-    </w:p>
-    <w:p>
-      <w:pPr>
-        <w:pStyle w:val="Titre2"/>
-        <w:rPr>
-          <w:i w:val="0"/>
-          <w:iCs/>
-        </w:rPr>
-      </w:pPr>
-      <w:bookmarkStart w:id="44" w:name="_Toc71703265"/>
-      <w:bookmarkStart w:id="45" w:name="_Toc2333874"/>
-      <w:r>
-        <w:rPr>
-          <w:i w:val="0"/>
-          <w:iCs/>
-        </w:rPr>
-        <w:t>Sources – Bibliographie</w:t>
-      </w:r>
-      <w:bookmarkEnd w:id="44"/>
-      <w:bookmarkEnd w:id="45"/>
-    </w:p>
-    <w:p>
-      <w:pPr>
-        <w:pStyle w:val="Help"/>
-      </w:pPr>
-      <w:r>
-        <w:t>Liste des livres utilisé</w:t>
-      </w:r>
-      <w:r>
-        <w:t>s</w:t>
-      </w:r>
-      <w:r>
-        <w:t xml:space="preserve"> (Titre, auteur, date), des sites Internet (URL) consultés, des articles (Revue, date, titre, </w:t>
-      </w:r>
-      <w:proofErr w:type="gramStart"/>
-      <w:r>
-        <w:t>auteur)…</w:t>
-      </w:r>
-      <w:proofErr w:type="gramEnd"/>
-      <w:r>
-        <w:t xml:space="preserve"> Et de toutes les aides externes (noms)   </w:t>
-      </w:r>
-    </w:p>
-    <w:p>
-      <w:pPr>
-        <w:pStyle w:val="Titre2"/>
-        <w:rPr>
-          <w:i w:val="0"/>
-          <w:iCs/>
-        </w:rPr>
-      </w:pPr>
-      <w:bookmarkStart w:id="46" w:name="_Toc25553330"/>
-      <w:bookmarkStart w:id="47" w:name="_Toc71703266"/>
-      <w:bookmarkStart w:id="48" w:name="_Toc2333875"/>
-      <w:r>
-        <w:rPr>
-          <w:i w:val="0"/>
-          <w:iCs/>
-        </w:rPr>
-        <w:t xml:space="preserve">Journal de bord </w:t>
-      </w:r>
-      <w:bookmarkEnd w:id="46"/>
-      <w:bookmarkEnd w:id="47"/>
-      <w:r>
-        <w:rPr>
-          <w:i w:val="0"/>
-          <w:iCs/>
-        </w:rPr>
-        <w:t>du projet</w:t>
-      </w:r>
-      <w:bookmarkEnd w:id="48"/>
-    </w:p>
     <w:p/>
-    <w:tbl>
-      <w:tblPr>
-        <w:tblW w:w="8786" w:type="dxa"/>
-        <w:tblInd w:w="534" w:type="dxa"/>
-        <w:tblBorders>
-          <w:top w:val="single" w:sz="4" w:space="0" w:color="auto"/>
-          <w:left w:val="single" w:sz="4" w:space="0" w:color="auto"/>
-          <w:bottom w:val="single" w:sz="4" w:space="0" w:color="auto"/>
-          <w:right w:val="single" w:sz="4" w:space="0" w:color="auto"/>
-          <w:insideH w:val="single" w:sz="4" w:space="0" w:color="auto"/>
-          <w:insideV w:val="single" w:sz="4" w:space="0" w:color="auto"/>
-        </w:tblBorders>
-        <w:tblLook w:val="00A0" w:firstRow="1" w:lastRow="0" w:firstColumn="1" w:lastColumn="0" w:noHBand="0" w:noVBand="0"/>
-      </w:tblPr>
-      <w:tblGrid>
-        <w:gridCol w:w="1134"/>
-        <w:gridCol w:w="7652"/>
-      </w:tblGrid>
-      <w:tr>
-        <w:tc>
-          <w:tcPr>
-            <w:tcW w:w="1134" w:type="dxa"/>
-          </w:tcPr>
-          <w:p>
-            <w:pPr>
-              <w:rPr>
-                <w:b/>
-              </w:rPr>
-            </w:pPr>
-            <w:r>
-              <w:rPr>
-                <w:b/>
-              </w:rPr>
-              <w:t>Date</w:t>
-            </w:r>
-          </w:p>
-        </w:tc>
-        <w:tc>
-          <w:tcPr>
-            <w:tcW w:w="7652" w:type="dxa"/>
-          </w:tcPr>
-          <w:p>
-            <w:pPr>
-              <w:rPr>
-                <w:b/>
-              </w:rPr>
-            </w:pPr>
-            <w:r>
-              <w:rPr>
-                <w:b/>
-              </w:rPr>
-              <w:t>Evénement</w:t>
-            </w:r>
-            <w:r>
-              <w:rPr>
-                <w:b/>
-              </w:rPr>
-              <w:t xml:space="preserve"> </w:t>
-            </w:r>
-          </w:p>
-        </w:tc>
-      </w:tr>
-      <w:tr>
-        <w:tc>
-          <w:tcPr>
-            <w:tcW w:w="1134" w:type="dxa"/>
-          </w:tcPr>
-          <w:p/>
-        </w:tc>
-        <w:tc>
-          <w:tcPr>
-            <w:tcW w:w="7652" w:type="dxa"/>
-          </w:tcPr>
-          <w:p/>
-        </w:tc>
-      </w:tr>
-    </w:tbl>
     <w:p>
       <w:pPr>
         <w:rPr>
           <w:szCs w:val="14"/>
         </w:rPr>
       </w:pPr>
+      <w:r>
+        <w:rPr>
+          <w:noProof/>
+        </w:rPr>
+        <w:drawing>
+          <wp:inline distT="0" distB="0" distL="0" distR="0" wp14:anchorId="4DB90A69" wp14:editId="4ED140AD">
+            <wp:extent cx="2895600" cy="1314450"/>
+            <wp:effectExtent l="0" t="0" r="0" b="0"/>
+            <wp:docPr id="12" name="Image 12"/>
+            <wp:cNvGraphicFramePr>
+              <a:graphicFrameLocks xmlns:a="http://schemas.openxmlformats.org/drawingml/2006/main" noChangeAspect="1"/>
+            </wp:cNvGraphicFramePr>
+            <a:graphic xmlns:a="http://schemas.openxmlformats.org/drawingml/2006/main">
+              <a:graphicData uri="http://schemas.openxmlformats.org/drawingml/2006/picture">
+                <pic:pic xmlns:pic="http://schemas.openxmlformats.org/drawingml/2006/picture">
+                  <pic:nvPicPr>
+                    <pic:cNvPr id="1" name=""/>
+                    <pic:cNvPicPr/>
+                  </pic:nvPicPr>
+                  <pic:blipFill>
+                    <a:blip r:embed="rId20"/>
+                    <a:stretch>
+                      <a:fillRect/>
+                    </a:stretch>
+                  </pic:blipFill>
+                  <pic:spPr>
+                    <a:xfrm>
+                      <a:off x="0" y="0"/>
+                      <a:ext cx="2895600" cy="1314450"/>
+                    </a:xfrm>
+                    <a:prstGeom prst="rect">
+                      <a:avLst/>
+                    </a:prstGeom>
+                  </pic:spPr>
+                </pic:pic>
+              </a:graphicData>
+            </a:graphic>
+          </wp:inline>
+        </w:drawing>
+      </w:r>
     </w:p>
     <w:sectPr>
-      <w:headerReference w:type="default" r:id="rId9"/>
-      <w:footerReference w:type="default" r:id="rId10"/>
+      <w:headerReference w:type="default" r:id="rId21"/>
+      <w:footerReference w:type="default" r:id="rId22"/>
       <w:pgSz w:w="11906" w:h="16838" w:code="9"/>
       <w:pgMar w:top="1418" w:right="1418" w:bottom="1418" w:left="1418" w:header="720" w:footer="720" w:gutter="0"/>
+      <w:pgBorders w:display="firstPage" w:offsetFrom="page">
+        <w:top w:val="thinThickSmallGap" w:sz="24" w:space="24" w:color="4472C4" w:themeColor="accent1"/>
+        <w:left w:val="thinThickSmallGap" w:sz="24" w:space="24" w:color="4472C4" w:themeColor="accent1"/>
+        <w:bottom w:val="thickThinSmallGap" w:sz="24" w:space="24" w:color="4472C4" w:themeColor="accent1"/>
+        <w:right w:val="thickThinSmallGap" w:sz="24" w:space="24" w:color="4472C4" w:themeColor="accent1"/>
+      </w:pgBorders>
       <w:cols w:space="720"/>
       <w:titlePg/>
     </w:sectPr>
@@ -5444,7 +5267,7 @@
 </file>
 
 <file path=word/endnotes.xml><?xml version="1.0" encoding="utf-8"?>
-<w:endnotes xmlns:wpc="http://schemas.microsoft.com/office/word/2010/wordprocessingCanvas" xmlns:cx="http://schemas.microsoft.com/office/drawing/2014/chartex" xmlns:cx1="http://schemas.microsoft.com/office/drawing/2015/9/8/chartex" xmlns:mc="http://schemas.openxmlformats.org/markup-compatibility/2006" xmlns:o="urn:schemas-microsoft-com:office:office" xmlns:r="http://schemas.openxmlformats.org/officeDocument/2006/relationships" xmlns:m="http://schemas.openxmlformats.org/officeDocument/2006/math" xmlns:v="urn:schemas-microsoft-com:vml" xmlns:wp14="http://schemas.microsoft.com/office/word/2010/wordprocessingDrawing" xmlns:wp="http://schemas.openxmlformats.org/drawingml/2006/wordprocessingDrawing" xmlns:w10="urn:schemas-microsoft-com:office:word" xmlns:w="http://schemas.openxmlformats.org/wordprocessingml/2006/main" xmlns:w14="http://schemas.microsoft.com/office/word/2010/wordml" xmlns:w15="http://schemas.microsoft.com/office/word/2012/wordml" xmlns:w16se="http://schemas.microsoft.com/office/word/2015/wordml/symex" xmlns:wpg="http://schemas.microsoft.com/office/word/2010/wordprocessingGroup" xmlns:wpi="http://schemas.microsoft.com/office/word/2010/wordprocessingInk" xmlns:wne="http://schemas.microsoft.com/office/word/2006/wordml" xmlns:wps="http://schemas.microsoft.com/office/word/2010/wordprocessingShape" mc:Ignorable="w14 w15 w16se wp14">
+<w:endnotes xmlns:wpc="http://schemas.microsoft.com/office/word/2010/wordprocessingCanvas" xmlns:cx="http://schemas.microsoft.com/office/drawing/2014/chartex" xmlns:cx1="http://schemas.microsoft.com/office/drawing/2015/9/8/chartex" xmlns:cx2="http://schemas.microsoft.com/office/drawing/2015/10/21/chartex" xmlns:cx3="http://schemas.microsoft.com/office/drawing/2016/5/9/chartex" xmlns:cx4="http://schemas.microsoft.com/office/drawing/2016/5/10/chartex" xmlns:cx5="http://schemas.microsoft.com/office/drawing/2016/5/11/chartex" xmlns:cx6="http://schemas.microsoft.com/office/drawing/2016/5/12/chartex" xmlns:cx7="http://schemas.microsoft.com/office/drawing/2016/5/13/chartex" xmlns:cx8="http://schemas.microsoft.com/office/drawing/2016/5/14/chartex" xmlns:mc="http://schemas.openxmlformats.org/markup-compatibility/2006" xmlns:aink="http://schemas.microsoft.com/office/drawing/2016/ink" xmlns:am3d="http://schemas.microsoft.com/office/drawing/2017/model3d" xmlns:o="urn:schemas-microsoft-com:office:office" xmlns:r="http://schemas.openxmlformats.org/officeDocument/2006/relationships" xmlns:m="http://schemas.openxmlformats.org/officeDocument/2006/math" xmlns:v="urn:schemas-microsoft-com:vml" xmlns:wp14="http://schemas.microsoft.com/office/word/2010/wordprocessingDrawing" xmlns:wp="http://schemas.openxmlformats.org/drawingml/2006/wordprocessingDrawing" xmlns:w10="urn:schemas-microsoft-com:office:word" xmlns:w="http://schemas.openxmlformats.org/wordprocessingml/2006/main" xmlns:w14="http://schemas.microsoft.com/office/word/2010/wordml" xmlns:w15="http://schemas.microsoft.com/office/word/2012/wordml" xmlns:w16cex="http://schemas.microsoft.com/office/word/2018/wordml/cex" xmlns:w16cid="http://schemas.microsoft.com/office/word/2016/wordml/cid" xmlns:w16="http://schemas.microsoft.com/office/word/2018/wordml" xmlns:w16se="http://schemas.microsoft.com/office/word/2015/wordml/symex" xmlns:wpg="http://schemas.microsoft.com/office/word/2010/wordprocessingGroup" xmlns:wpi="http://schemas.microsoft.com/office/word/2010/wordprocessingInk" xmlns:wne="http://schemas.microsoft.com/office/word/2006/wordml" xmlns:wps="http://schemas.microsoft.com/office/word/2010/wordprocessingShape" mc:Ignorable="w14 w15 w16se w16cid w16 w16cex wp14">
   <w:endnote w:type="separator" w:id="-1">
     <w:p>
       <w:r>
@@ -5463,74 +5286,187 @@
 </file>
 
 <file path=word/footer1.xml><?xml version="1.0" encoding="utf-8"?>
-<w:ftr xmlns:wpc="http://schemas.microsoft.com/office/word/2010/wordprocessingCanvas" xmlns:cx="http://schemas.microsoft.com/office/drawing/2014/chartex" xmlns:cx1="http://schemas.microsoft.com/office/drawing/2015/9/8/chartex" xmlns:mc="http://schemas.openxmlformats.org/markup-compatibility/2006" xmlns:o="urn:schemas-microsoft-com:office:office" xmlns:r="http://schemas.openxmlformats.org/officeDocument/2006/relationships" xmlns:m="http://schemas.openxmlformats.org/officeDocument/2006/math" xmlns:v="urn:schemas-microsoft-com:vml" xmlns:wp14="http://schemas.microsoft.com/office/word/2010/wordprocessingDrawing" xmlns:wp="http://schemas.openxmlformats.org/drawingml/2006/wordprocessingDrawing" xmlns:w10="urn:schemas-microsoft-com:office:word" xmlns:w="http://schemas.openxmlformats.org/wordprocessingml/2006/main" xmlns:w14="http://schemas.microsoft.com/office/word/2010/wordml" xmlns:w15="http://schemas.microsoft.com/office/word/2012/wordml" xmlns:w16se="http://schemas.microsoft.com/office/word/2015/wordml/symex" xmlns:wpg="http://schemas.microsoft.com/office/word/2010/wordprocessingGroup" xmlns:wpi="http://schemas.microsoft.com/office/word/2010/wordprocessingInk" xmlns:wne="http://schemas.microsoft.com/office/word/2006/wordml" xmlns:wps="http://schemas.microsoft.com/office/word/2010/wordprocessingShape" mc:Ignorable="w14 w15 w16se wp14">
+<w:ftr xmlns:wpc="http://schemas.microsoft.com/office/word/2010/wordprocessingCanvas" xmlns:cx="http://schemas.microsoft.com/office/drawing/2014/chartex" xmlns:cx1="http://schemas.microsoft.com/office/drawing/2015/9/8/chartex" xmlns:cx2="http://schemas.microsoft.com/office/drawing/2015/10/21/chartex" xmlns:cx3="http://schemas.microsoft.com/office/drawing/2016/5/9/chartex" xmlns:cx4="http://schemas.microsoft.com/office/drawing/2016/5/10/chartex" xmlns:cx5="http://schemas.microsoft.com/office/drawing/2016/5/11/chartex" xmlns:cx6="http://schemas.microsoft.com/office/drawing/2016/5/12/chartex" xmlns:cx7="http://schemas.microsoft.com/office/drawing/2016/5/13/chartex" xmlns:cx8="http://schemas.microsoft.com/office/drawing/2016/5/14/chartex" xmlns:mc="http://schemas.openxmlformats.org/markup-compatibility/2006" xmlns:aink="http://schemas.microsoft.com/office/drawing/2016/ink" xmlns:am3d="http://schemas.microsoft.com/office/drawing/2017/model3d" xmlns:o="urn:schemas-microsoft-com:office:office" xmlns:r="http://schemas.openxmlformats.org/officeDocument/2006/relationships" xmlns:m="http://schemas.openxmlformats.org/officeDocument/2006/math" xmlns:v="urn:schemas-microsoft-com:vml" xmlns:wp14="http://schemas.microsoft.com/office/word/2010/wordprocessingDrawing" xmlns:wp="http://schemas.openxmlformats.org/drawingml/2006/wordprocessingDrawing" xmlns:w10="urn:schemas-microsoft-com:office:word" xmlns:w="http://schemas.openxmlformats.org/wordprocessingml/2006/main" xmlns:w14="http://schemas.microsoft.com/office/word/2010/wordml" xmlns:w15="http://schemas.microsoft.com/office/word/2012/wordml" xmlns:w16cex="http://schemas.microsoft.com/office/word/2018/wordml/cex" xmlns:w16cid="http://schemas.microsoft.com/office/word/2016/wordml/cid" xmlns:w16="http://schemas.microsoft.com/office/word/2018/wordml" xmlns:w16se="http://schemas.microsoft.com/office/word/2015/wordml/symex" xmlns:wpg="http://schemas.microsoft.com/office/word/2010/wordprocessingGroup" xmlns:wpi="http://schemas.microsoft.com/office/word/2010/wordprocessingInk" xmlns:wne="http://schemas.microsoft.com/office/word/2006/wordml" xmlns:wps="http://schemas.microsoft.com/office/word/2010/wordprocessingShape" mc:Ignorable="w14 w15 w16se w16cid w16 w16cex wp14">
   <w:p>
     <w:pPr>
       <w:pStyle w:val="Pieddepage"/>
       <w:pBdr>
         <w:top w:val="single" w:sz="4" w:space="1" w:color="auto"/>
       </w:pBdr>
+      <w:rPr>
+        <w:b/>
+        <w:bCs/>
+        <w:sz w:val="16"/>
+        <w:szCs w:val="16"/>
+      </w:rPr>
     </w:pPr>
     <w:r>
-      <w:t>Auteur(s)</w:t>
+      <w:rPr>
+        <w:rStyle w:val="Numrodepage"/>
+        <w:b/>
+        <w:bCs/>
+        <w:sz w:val="16"/>
+        <w:szCs w:val="16"/>
+      </w:rPr>
+      <w:t>Amos Le Coq</w:t>
     </w:r>
     <w:r>
-      <w:tab/>
+      <w:rPr>
+        <w:rStyle w:val="Numrodepage"/>
+        <w:b/>
+        <w:bCs/>
+        <w:sz w:val="16"/>
+        <w:szCs w:val="16"/>
+      </w:rPr>
+      <w:ptab w:relativeTo="margin" w:alignment="center" w:leader="none"/>
     </w:r>
     <w:r>
       <w:rPr>
         <w:rStyle w:val="Numrodepage"/>
+        <w:b/>
+        <w:bCs/>
+        <w:sz w:val="16"/>
+        <w:szCs w:val="16"/>
+      </w:rPr>
+      <w:t>P</w:t>
+    </w:r>
+    <w:r>
+      <w:rPr>
+        <w:rStyle w:val="Numrodepage"/>
+        <w:b/>
+        <w:bCs/>
+        <w:sz w:val="16"/>
+        <w:szCs w:val="16"/>
+      </w:rPr>
+      <w:t>.</w:t>
+    </w:r>
+    <w:r>
+      <w:rPr>
+        <w:rStyle w:val="Numrodepage"/>
+        <w:b/>
+        <w:bCs/>
+        <w:sz w:val="16"/>
+        <w:szCs w:val="16"/>
+      </w:rPr>
+      <w:t xml:space="preserve"> </w:t>
+    </w:r>
+    <w:r>
+      <w:rPr>
+        <w:rStyle w:val="Numrodepage"/>
+        <w:b/>
+        <w:bCs/>
+        <w:sz w:val="16"/>
+        <w:szCs w:val="16"/>
       </w:rPr>
       <w:fldChar w:fldCharType="begin"/>
     </w:r>
     <w:r>
       <w:rPr>
         <w:rStyle w:val="Numrodepage"/>
-      </w:rPr>
-      <w:instrText xml:space="preserve"> PAGE </w:instrText>
+        <w:b/>
+        <w:bCs/>
+        <w:sz w:val="16"/>
+        <w:szCs w:val="16"/>
+      </w:rPr>
+      <w:instrText>PAGE  \* Arabic  \* MERGEFORMAT</w:instrText>
     </w:r>
     <w:r>
       <w:rPr>
         <w:rStyle w:val="Numrodepage"/>
+        <w:b/>
+        <w:bCs/>
+        <w:sz w:val="16"/>
+        <w:szCs w:val="16"/>
       </w:rPr>
       <w:fldChar w:fldCharType="separate"/>
     </w:r>
     <w:r>
       <w:rPr>
         <w:rStyle w:val="Numrodepage"/>
-        <w:noProof/>
-      </w:rPr>
-      <w:t>6</w:t>
+        <w:b/>
+        <w:bCs/>
+        <w:sz w:val="16"/>
+        <w:szCs w:val="16"/>
+      </w:rPr>
+      <w:t>1</w:t>
     </w:r>
     <w:r>
       <w:rPr>
         <w:rStyle w:val="Numrodepage"/>
+        <w:b/>
+        <w:bCs/>
+        <w:sz w:val="16"/>
+        <w:szCs w:val="16"/>
       </w:rPr>
       <w:fldChar w:fldCharType="end"/>
     </w:r>
     <w:r>
-      <w:tab/>
+      <w:rPr>
+        <w:rStyle w:val="Numrodepage"/>
+        <w:b/>
+        <w:bCs/>
+        <w:sz w:val="16"/>
+        <w:szCs w:val="16"/>
+      </w:rPr>
+      <w:ptab w:relativeTo="margin" w:alignment="right" w:leader="none"/>
     </w:r>
-    <w:fldSimple w:instr=" SAVEDATE  \* MERGEFORMAT ">
-      <w:r>
-        <w:rPr>
-          <w:noProof/>
-        </w:rPr>
-        <w:t>00/00/0000 00:00:00</w:t>
-      </w:r>
-    </w:fldSimple>
     <w:r>
       <w:rPr>
         <w:rStyle w:val="Numrodepage"/>
-      </w:rPr>
-      <w:tab/>
+        <w:b/>
+        <w:bCs/>
+        <w:sz w:val="16"/>
+        <w:szCs w:val="16"/>
+      </w:rPr>
+      <w:fldChar w:fldCharType="begin"/>
+    </w:r>
+    <w:r>
+      <w:rPr>
+        <w:rStyle w:val="Numrodepage"/>
+        <w:b/>
+        <w:bCs/>
+        <w:sz w:val="16"/>
+        <w:szCs w:val="16"/>
+      </w:rPr>
+      <w:instrText xml:space="preserve"> TIME \@ "dd/MM/yyyy" </w:instrText>
+    </w:r>
+    <w:r>
+      <w:rPr>
+        <w:rStyle w:val="Numrodepage"/>
+        <w:b/>
+        <w:bCs/>
+        <w:sz w:val="16"/>
+        <w:szCs w:val="16"/>
+      </w:rPr>
+      <w:fldChar w:fldCharType="separate"/>
+    </w:r>
+    <w:r>
+      <w:rPr>
+        <w:rStyle w:val="Numrodepage"/>
+        <w:b/>
+        <w:bCs/>
+        <w:noProof/>
+        <w:sz w:val="16"/>
+        <w:szCs w:val="16"/>
+      </w:rPr>
+      <w:t>02/04/2021</w:t>
+    </w:r>
+    <w:r>
+      <w:rPr>
+        <w:rStyle w:val="Numrodepage"/>
+        <w:b/>
+        <w:bCs/>
+        <w:sz w:val="16"/>
+        <w:szCs w:val="16"/>
+      </w:rPr>
+      <w:fldChar w:fldCharType="end"/>
     </w:r>
   </w:p>
 </w:ftr>
 </file>
 
 <file path=word/footnotes.xml><?xml version="1.0" encoding="utf-8"?>
-<w:footnotes xmlns:wpc="http://schemas.microsoft.com/office/word/2010/wordprocessingCanvas" xmlns:cx="http://schemas.microsoft.com/office/drawing/2014/chartex" xmlns:cx1="http://schemas.microsoft.com/office/drawing/2015/9/8/chartex" xmlns:mc="http://schemas.openxmlformats.org/markup-compatibility/2006" xmlns:o="urn:schemas-microsoft-com:office:office" xmlns:r="http://schemas.openxmlformats.org/officeDocument/2006/relationships" xmlns:m="http://schemas.openxmlformats.org/officeDocument/2006/math" xmlns:v="urn:schemas-microsoft-com:vml" xmlns:wp14="http://schemas.microsoft.com/office/word/2010/wordprocessingDrawing" xmlns:wp="http://schemas.openxmlformats.org/drawingml/2006/wordprocessingDrawing" xmlns:w10="urn:schemas-microsoft-com:office:word" xmlns:w="http://schemas.openxmlformats.org/wordprocessingml/2006/main" xmlns:w14="http://schemas.microsoft.com/office/word/2010/wordml" xmlns:w15="http://schemas.microsoft.com/office/word/2012/wordml" xmlns:w16se="http://schemas.microsoft.com/office/word/2015/wordml/symex" xmlns:wpg="http://schemas.microsoft.com/office/word/2010/wordprocessingGroup" xmlns:wpi="http://schemas.microsoft.com/office/word/2010/wordprocessingInk" xmlns:wne="http://schemas.microsoft.com/office/word/2006/wordml" xmlns:wps="http://schemas.microsoft.com/office/word/2010/wordprocessingShape" mc:Ignorable="w14 w15 w16se wp14">
+<w:footnotes xmlns:wpc="http://schemas.microsoft.com/office/word/2010/wordprocessingCanvas" xmlns:cx="http://schemas.microsoft.com/office/drawing/2014/chartex" xmlns:cx1="http://schemas.microsoft.com/office/drawing/2015/9/8/chartex" xmlns:cx2="http://schemas.microsoft.com/office/drawing/2015/10/21/chartex" xmlns:cx3="http://schemas.microsoft.com/office/drawing/2016/5/9/chartex" xmlns:cx4="http://schemas.microsoft.com/office/drawing/2016/5/10/chartex" xmlns:cx5="http://schemas.microsoft.com/office/drawing/2016/5/11/chartex" xmlns:cx6="http://schemas.microsoft.com/office/drawing/2016/5/12/chartex" xmlns:cx7="http://schemas.microsoft.com/office/drawing/2016/5/13/chartex" xmlns:cx8="http://schemas.microsoft.com/office/drawing/2016/5/14/chartex" xmlns:mc="http://schemas.openxmlformats.org/markup-compatibility/2006" xmlns:aink="http://schemas.microsoft.com/office/drawing/2016/ink" xmlns:am3d="http://schemas.microsoft.com/office/drawing/2017/model3d" xmlns:o="urn:schemas-microsoft-com:office:office" xmlns:r="http://schemas.openxmlformats.org/officeDocument/2006/relationships" xmlns:m="http://schemas.openxmlformats.org/officeDocument/2006/math" xmlns:v="urn:schemas-microsoft-com:vml" xmlns:wp14="http://schemas.microsoft.com/office/word/2010/wordprocessingDrawing" xmlns:wp="http://schemas.openxmlformats.org/drawingml/2006/wordprocessingDrawing" xmlns:w10="urn:schemas-microsoft-com:office:word" xmlns:w="http://schemas.openxmlformats.org/wordprocessingml/2006/main" xmlns:w14="http://schemas.microsoft.com/office/word/2010/wordml" xmlns:w15="http://schemas.microsoft.com/office/word/2012/wordml" xmlns:w16cex="http://schemas.microsoft.com/office/word/2018/wordml/cex" xmlns:w16cid="http://schemas.microsoft.com/office/word/2016/wordml/cid" xmlns:w16="http://schemas.microsoft.com/office/word/2018/wordml" xmlns:w16se="http://schemas.microsoft.com/office/word/2015/wordml/symex" xmlns:wpg="http://schemas.microsoft.com/office/word/2010/wordprocessingGroup" xmlns:wpi="http://schemas.microsoft.com/office/word/2010/wordprocessingInk" xmlns:wne="http://schemas.microsoft.com/office/word/2006/wordml" xmlns:wps="http://schemas.microsoft.com/office/word/2010/wordprocessingShape" mc:Ignorable="w14 w15 w16se w16cid w16 w16cex wp14">
   <w:footnote w:type="separator" w:id="-1">
     <w:p>
       <w:r>
@@ -5549,7 +5485,7 @@
 </file>
 
 <file path=word/header1.xml><?xml version="1.0" encoding="utf-8"?>
-<w:hdr xmlns:wpc="http://schemas.microsoft.com/office/word/2010/wordprocessingCanvas" xmlns:cx="http://schemas.microsoft.com/office/drawing/2014/chartex" xmlns:cx1="http://schemas.microsoft.com/office/drawing/2015/9/8/chartex" xmlns:mc="http://schemas.openxmlformats.org/markup-compatibility/2006" xmlns:o="urn:schemas-microsoft-com:office:office" xmlns:r="http://schemas.openxmlformats.org/officeDocument/2006/relationships" xmlns:m="http://schemas.openxmlformats.org/officeDocument/2006/math" xmlns:v="urn:schemas-microsoft-com:vml" xmlns:wp14="http://schemas.microsoft.com/office/word/2010/wordprocessingDrawing" xmlns:wp="http://schemas.openxmlformats.org/drawingml/2006/wordprocessingDrawing" xmlns:w10="urn:schemas-microsoft-com:office:word" xmlns:w="http://schemas.openxmlformats.org/wordprocessingml/2006/main" xmlns:w14="http://schemas.microsoft.com/office/word/2010/wordml" xmlns:w15="http://schemas.microsoft.com/office/word/2012/wordml" xmlns:w16se="http://schemas.microsoft.com/office/word/2015/wordml/symex" xmlns:wpg="http://schemas.microsoft.com/office/word/2010/wordprocessingGroup" xmlns:wpi="http://schemas.microsoft.com/office/word/2010/wordprocessingInk" xmlns:wne="http://schemas.microsoft.com/office/word/2006/wordml" xmlns:wps="http://schemas.microsoft.com/office/word/2010/wordprocessingShape" mc:Ignorable="w14 w15 w16se wp14">
+<w:hdr xmlns:wpc="http://schemas.microsoft.com/office/word/2010/wordprocessingCanvas" xmlns:cx="http://schemas.microsoft.com/office/drawing/2014/chartex" xmlns:cx1="http://schemas.microsoft.com/office/drawing/2015/9/8/chartex" xmlns:cx2="http://schemas.microsoft.com/office/drawing/2015/10/21/chartex" xmlns:cx3="http://schemas.microsoft.com/office/drawing/2016/5/9/chartex" xmlns:cx4="http://schemas.microsoft.com/office/drawing/2016/5/10/chartex" xmlns:cx5="http://schemas.microsoft.com/office/drawing/2016/5/11/chartex" xmlns:cx6="http://schemas.microsoft.com/office/drawing/2016/5/12/chartex" xmlns:cx7="http://schemas.microsoft.com/office/drawing/2016/5/13/chartex" xmlns:cx8="http://schemas.microsoft.com/office/drawing/2016/5/14/chartex" xmlns:mc="http://schemas.openxmlformats.org/markup-compatibility/2006" xmlns:aink="http://schemas.microsoft.com/office/drawing/2016/ink" xmlns:am3d="http://schemas.microsoft.com/office/drawing/2017/model3d" xmlns:o="urn:schemas-microsoft-com:office:office" xmlns:r="http://schemas.openxmlformats.org/officeDocument/2006/relationships" xmlns:m="http://schemas.openxmlformats.org/officeDocument/2006/math" xmlns:v="urn:schemas-microsoft-com:vml" xmlns:wp14="http://schemas.microsoft.com/office/word/2010/wordprocessingDrawing" xmlns:wp="http://schemas.openxmlformats.org/drawingml/2006/wordprocessingDrawing" xmlns:w10="urn:schemas-microsoft-com:office:word" xmlns:w="http://schemas.openxmlformats.org/wordprocessingml/2006/main" xmlns:w14="http://schemas.microsoft.com/office/word/2010/wordml" xmlns:w15="http://schemas.microsoft.com/office/word/2012/wordml" xmlns:w16cex="http://schemas.microsoft.com/office/word/2018/wordml/cex" xmlns:w16cid="http://schemas.microsoft.com/office/word/2016/wordml/cid" xmlns:w16="http://schemas.microsoft.com/office/word/2018/wordml" xmlns:w16se="http://schemas.microsoft.com/office/word/2015/wordml/symex" xmlns:wpg="http://schemas.microsoft.com/office/word/2010/wordprocessingGroup" xmlns:wpi="http://schemas.microsoft.com/office/word/2010/wordprocessingInk" xmlns:wne="http://schemas.microsoft.com/office/word/2006/wordml" xmlns:wps="http://schemas.microsoft.com/office/word/2010/wordprocessingShape" mc:Ignorable="w14 w15 w16se w16cid w16 w16cex wp14">
   <w:p>
     <w:pPr>
       <w:pStyle w:val="En-tte"/>
@@ -5568,7 +5504,7 @@
         <w:lang w:val="fr-CH" w:eastAsia="fr-CH"/>
       </w:rPr>
       <w:drawing>
-        <wp:anchor distT="0" distB="0" distL="114300" distR="114300" simplePos="0" relativeHeight="251657728" behindDoc="0" locked="0" layoutInCell="0" allowOverlap="1" wp14:anchorId="70B73212" wp14:editId="4174BA53">
+        <wp:anchor distT="0" distB="0" distL="114300" distR="114300" simplePos="0" relativeHeight="251657728" behindDoc="0" locked="0" layoutInCell="0" allowOverlap="1" wp14:anchorId="58068602" wp14:editId="0D4FD013">
           <wp:simplePos x="0" y="0"/>
           <wp:positionH relativeFrom="column">
             <wp:posOffset>-277495</wp:posOffset>
@@ -5647,7 +5583,7 @@
 </file>
 
 <file path=word/numbering.xml><?xml version="1.0" encoding="utf-8"?>
-<w:numbering xmlns:wpc="http://schemas.microsoft.com/office/word/2010/wordprocessingCanvas" xmlns:cx="http://schemas.microsoft.com/office/drawing/2014/chartex" xmlns:cx1="http://schemas.microsoft.com/office/drawing/2015/9/8/chartex" xmlns:mc="http://schemas.openxmlformats.org/markup-compatibility/2006" xmlns:o="urn:schemas-microsoft-com:office:office" xmlns:r="http://schemas.openxmlformats.org/officeDocument/2006/relationships" xmlns:m="http://schemas.openxmlformats.org/officeDocument/2006/math" xmlns:v="urn:schemas-microsoft-com:vml" xmlns:wp14="http://schemas.microsoft.com/office/word/2010/wordprocessingDrawing" xmlns:wp="http://schemas.openxmlformats.org/drawingml/2006/wordprocessingDrawing" xmlns:w10="urn:schemas-microsoft-com:office:word" xmlns:w="http://schemas.openxmlformats.org/wordprocessingml/2006/main" xmlns:w14="http://schemas.microsoft.com/office/word/2010/wordml" xmlns:w15="http://schemas.microsoft.com/office/word/2012/wordml" xmlns:w16se="http://schemas.microsoft.com/office/word/2015/wordml/symex" xmlns:wpg="http://schemas.microsoft.com/office/word/2010/wordprocessingGroup" xmlns:wpi="http://schemas.microsoft.com/office/word/2010/wordprocessingInk" xmlns:wne="http://schemas.microsoft.com/office/word/2006/wordml" xmlns:wps="http://schemas.microsoft.com/office/word/2010/wordprocessingShape" mc:Ignorable="w14 w15 w16se wp14">
+<w:numbering xmlns:wpc="http://schemas.microsoft.com/office/word/2010/wordprocessingCanvas" xmlns:cx="http://schemas.microsoft.com/office/drawing/2014/chartex" xmlns:cx1="http://schemas.microsoft.com/office/drawing/2015/9/8/chartex" xmlns:cx2="http://schemas.microsoft.com/office/drawing/2015/10/21/chartex" xmlns:cx3="http://schemas.microsoft.com/office/drawing/2016/5/9/chartex" xmlns:cx4="http://schemas.microsoft.com/office/drawing/2016/5/10/chartex" xmlns:cx5="http://schemas.microsoft.com/office/drawing/2016/5/11/chartex" xmlns:cx6="http://schemas.microsoft.com/office/drawing/2016/5/12/chartex" xmlns:cx7="http://schemas.microsoft.com/office/drawing/2016/5/13/chartex" xmlns:cx8="http://schemas.microsoft.com/office/drawing/2016/5/14/chartex" xmlns:mc="http://schemas.openxmlformats.org/markup-compatibility/2006" xmlns:aink="http://schemas.microsoft.com/office/drawing/2016/ink" xmlns:am3d="http://schemas.microsoft.com/office/drawing/2017/model3d" xmlns:o="urn:schemas-microsoft-com:office:office" xmlns:r="http://schemas.openxmlformats.org/officeDocument/2006/relationships" xmlns:m="http://schemas.openxmlformats.org/officeDocument/2006/math" xmlns:v="urn:schemas-microsoft-com:vml" xmlns:wp14="http://schemas.microsoft.com/office/word/2010/wordprocessingDrawing" xmlns:wp="http://schemas.openxmlformats.org/drawingml/2006/wordprocessingDrawing" xmlns:w10="urn:schemas-microsoft-com:office:word" xmlns:w="http://schemas.openxmlformats.org/wordprocessingml/2006/main" xmlns:w14="http://schemas.microsoft.com/office/word/2010/wordml" xmlns:w15="http://schemas.microsoft.com/office/word/2012/wordml" xmlns:w16cex="http://schemas.microsoft.com/office/word/2018/wordml/cex" xmlns:w16cid="http://schemas.microsoft.com/office/word/2016/wordml/cid" xmlns:w16="http://schemas.microsoft.com/office/word/2018/wordml" xmlns:w16se="http://schemas.microsoft.com/office/word/2015/wordml/symex" xmlns:wpg="http://schemas.microsoft.com/office/word/2010/wordprocessingGroup" xmlns:wpi="http://schemas.microsoft.com/office/word/2010/wordprocessingInk" xmlns:wne="http://schemas.microsoft.com/office/word/2006/wordml" xmlns:wps="http://schemas.microsoft.com/office/word/2010/wordprocessingShape" mc:Ignorable="w14 w15 w16se w16cid w16 w16cex wp14">
   <w:abstractNum w:abstractNumId="0" w15:restartNumberingAfterBreak="0">
     <w:nsid w:val="FFFFFF1D"/>
     <w:multiLevelType w:val="multilevel"/>
@@ -8678,7 +8614,7 @@
   <w:abstractNum w:abstractNumId="25" w15:restartNumberingAfterBreak="0">
     <w:nsid w:val="7B193736"/>
     <w:multiLevelType w:val="multilevel"/>
-    <w:tmpl w:val="3E0A631E"/>
+    <w:tmpl w:val="7A4C1A92"/>
     <w:lvl w:ilvl="0">
       <w:start w:val="1"/>
       <w:numFmt w:val="decimal"/>
@@ -9254,7 +9190,7 @@
 </file>
 
 <file path=word/styles.xml><?xml version="1.0" encoding="utf-8"?>
-<w:styles xmlns:mc="http://schemas.openxmlformats.org/markup-compatibility/2006" xmlns:r="http://schemas.openxmlformats.org/officeDocument/2006/relationships" xmlns:w="http://schemas.openxmlformats.org/wordprocessingml/2006/main" xmlns:w14="http://schemas.microsoft.com/office/word/2010/wordml" xmlns:w15="http://schemas.microsoft.com/office/word/2012/wordml" xmlns:w16se="http://schemas.microsoft.com/office/word/2015/wordml/symex" mc:Ignorable="w14 w15 w16se">
+<w:styles xmlns:mc="http://schemas.openxmlformats.org/markup-compatibility/2006" xmlns:r="http://schemas.openxmlformats.org/officeDocument/2006/relationships" xmlns:w="http://schemas.openxmlformats.org/wordprocessingml/2006/main" xmlns:w14="http://schemas.microsoft.com/office/word/2010/wordml" xmlns:w15="http://schemas.microsoft.com/office/word/2012/wordml" xmlns:w16cex="http://schemas.microsoft.com/office/word/2018/wordml/cex" xmlns:w16cid="http://schemas.microsoft.com/office/word/2016/wordml/cid" xmlns:w16="http://schemas.microsoft.com/office/word/2018/wordml" xmlns:w16se="http://schemas.microsoft.com/office/word/2015/wordml/symex" mc:Ignorable="w14 w15 w16se w16cid w16 w16cex">
   <w:docDefaults>
     <w:rPrDefault>
       <w:rPr>
@@ -9264,7 +9200,7 @@
     </w:rPrDefault>
     <w:pPrDefault/>
   </w:docDefaults>
-  <w:latentStyles w:defLockedState="0" w:defUIPriority="0" w:defSemiHidden="0" w:defUnhideWhenUsed="0" w:defQFormat="0" w:count="371">
+  <w:latentStyles w:defLockedState="0" w:defUIPriority="0" w:defSemiHidden="0" w:defUnhideWhenUsed="0" w:defQFormat="0" w:count="376">
     <w:lsdException w:name="Normal" w:qFormat="1"/>
     <w:lsdException w:name="heading 1" w:qFormat="1"/>
     <w:lsdException w:name="heading 2" w:qFormat="1"/>
@@ -9284,7 +9220,13 @@
     <w:lsdException w:name="Hyperlink" w:uiPriority="99"/>
     <w:lsdException w:name="Strong" w:qFormat="1"/>
     <w:lsdException w:name="Emphasis" w:qFormat="1"/>
-    <w:lsdException w:name="Normal Table" w:semiHidden="1" w:unhideWhenUsed="1"/>
+    <w:lsdException w:name="HTML Keyboard" w:semiHidden="1" w:unhideWhenUsed="1"/>
+    <w:lsdException w:name="HTML Preformatted" w:uiPriority="99"/>
+    <w:lsdException w:name="annotation subject" w:semiHidden="1" w:unhideWhenUsed="1"/>
+    <w:lsdException w:name="No List" w:semiHidden="1" w:unhideWhenUsed="1"/>
+    <w:lsdException w:name="Outline List 1" w:semiHidden="1" w:unhideWhenUsed="1"/>
+    <w:lsdException w:name="Outline List 2" w:semiHidden="1" w:unhideWhenUsed="1"/>
+    <w:lsdException w:name="Outline List 3" w:semiHidden="1" w:unhideWhenUsed="1"/>
     <w:lsdException w:name="Table Simple 1" w:semiHidden="1" w:unhideWhenUsed="1"/>
     <w:lsdException w:name="Table Simple 2" w:semiHidden="1" w:unhideWhenUsed="1"/>
     <w:lsdException w:name="Table Simple 3" w:semiHidden="1" w:unhideWhenUsed="1"/>
@@ -9322,13 +9264,11 @@
     <w:lsdException w:name="Table Contemporary" w:semiHidden="1" w:unhideWhenUsed="1"/>
     <w:lsdException w:name="Table Elegant" w:semiHidden="1" w:unhideWhenUsed="1"/>
     <w:lsdException w:name="Table Professional" w:semiHidden="1" w:unhideWhenUsed="1"/>
-    <w:lsdException w:name="Table Subtle 1" w:semiHidden="1" w:unhideWhenUsed="1"/>
     <w:lsdException w:name="Table Subtle 2" w:semiHidden="1" w:unhideWhenUsed="1"/>
     <w:lsdException w:name="Table Web 1" w:semiHidden="1" w:unhideWhenUsed="1"/>
-    <w:lsdException w:name="Table Web 2" w:semiHidden="1" w:unhideWhenUsed="1"/>
-    <w:lsdException w:name="Table Web 3" w:semiHidden="1" w:unhideWhenUsed="1"/>
+    <w:lsdException w:name="Balloon Text" w:semiHidden="1" w:unhideWhenUsed="1"/>
     <w:lsdException w:name="Table Theme" w:semiHidden="1" w:unhideWhenUsed="1"/>
-    <w:lsdException w:name="Placeholder Text" w:uiPriority="67"/>
+    <w:lsdException w:name="Placeholder Text" w:semiHidden="1" w:uiPriority="67"/>
     <w:lsdException w:name="No Spacing" w:uiPriority="68"/>
     <w:lsdException w:name="Light Shading" w:uiPriority="69"/>
     <w:lsdException w:name="Light List" w:uiPriority="70"/>
@@ -9350,7 +9290,7 @@
     <w:lsdException w:name="Medium Shading 1 Accent 1" w:uiPriority="68"/>
     <w:lsdException w:name="Medium Shading 2 Accent 1" w:uiPriority="69"/>
     <w:lsdException w:name="Medium List 1 Accent 1" w:uiPriority="70"/>
-    <w:lsdException w:name="Revision" w:uiPriority="71"/>
+    <w:lsdException w:name="Revision" w:semiHidden="1" w:uiPriority="71"/>
     <w:lsdException w:name="List Paragraph" w:uiPriority="72"/>
     <w:lsdException w:name="Quote" w:uiPriority="73"/>
     <w:lsdException w:name="Intense Quote" w:uiPriority="60"/>
@@ -9543,6 +9483,11 @@
     <w:lsdException w:name="List Table 5 Dark Accent 6" w:uiPriority="50"/>
     <w:lsdException w:name="List Table 6 Colorful Accent 6" w:uiPriority="51"/>
     <w:lsdException w:name="List Table 7 Colorful Accent 6" w:uiPriority="52"/>
+    <w:lsdException w:name="Mention" w:semiHidden="1" w:uiPriority="99" w:unhideWhenUsed="1"/>
+    <w:lsdException w:name="Smart Hyperlink" w:semiHidden="1" w:uiPriority="99" w:unhideWhenUsed="1"/>
+    <w:lsdException w:name="Hashtag" w:semiHidden="1" w:uiPriority="99" w:unhideWhenUsed="1"/>
+    <w:lsdException w:name="Unresolved Mention" w:semiHidden="1" w:uiPriority="99" w:unhideWhenUsed="1"/>
+    <w:lsdException w:name="Smart Link" w:semiHidden="1" w:uiPriority="99" w:unhideWhenUsed="1"/>
   </w:latentStyles>
   <w:style w:type="paragraph" w:default="1" w:styleId="Normal">
     <w:name w:val="Normal"/>
@@ -9557,19 +9502,22 @@
     <w:basedOn w:val="Normal"/>
     <w:next w:val="Normal"/>
     <w:qFormat/>
+    <w:rsid w:val="00966081"/>
     <w:pPr>
       <w:keepNext/>
       <w:numPr>
         <w:numId w:val="1"/>
       </w:numPr>
+      <w:shd w:val="clear" w:color="auto" w:fill="8EAADB" w:themeFill="accent1" w:themeFillTint="99"/>
       <w:spacing w:before="240" w:after="60"/>
       <w:outlineLvl w:val="0"/>
     </w:pPr>
     <w:rPr>
       <w:b/>
+      <w:bCs/>
+      <w:color w:val="FFFFFF" w:themeColor="background1"/>
       <w:kern w:val="28"/>
       <w:sz w:val="28"/>
-      <w:u w:val="single"/>
     </w:rPr>
   </w:style>
   <w:style w:type="paragraph" w:styleId="Titre2">
@@ -9577,6 +9525,7 @@
     <w:basedOn w:val="Normal"/>
     <w:next w:val="Normal"/>
     <w:qFormat/>
+    <w:rsid w:val="00F00048"/>
     <w:pPr>
       <w:keepNext/>
       <w:numPr>
@@ -9588,8 +9537,9 @@
     </w:pPr>
     <w:rPr>
       <w:b/>
-      <w:i/>
-      <w:u w:val="single"/>
+      <w:iCs/>
+      <w:color w:val="385623" w:themeColor="accent6" w:themeShade="80"/>
+      <w:shd w:val="clear" w:color="auto" w:fill="A8D08D" w:themeFill="accent6" w:themeFillTint="99"/>
     </w:rPr>
   </w:style>
   <w:style w:type="paragraph" w:styleId="Titre3">
@@ -9717,7 +9667,6 @@
   <w:style w:type="character" w:default="1" w:styleId="Policepardfaut">
     <w:name w:val="Default Paragraph Font"/>
     <w:uiPriority w:val="1"/>
-    <w:semiHidden/>
     <w:unhideWhenUsed/>
   </w:style>
   <w:style w:type="table" w:default="1" w:styleId="TableauNormal">
@@ -10069,6 +10018,72 @@
       <w:szCs w:val="14"/>
     </w:rPr>
   </w:style>
+  <w:style w:type="character" w:styleId="Mentionnonrsolue">
+    <w:name w:val="Unresolved Mention"/>
+    <w:basedOn w:val="Policepardfaut"/>
+    <w:uiPriority w:val="99"/>
+    <w:semiHidden/>
+    <w:unhideWhenUsed/>
+    <w:rsid w:val="008F5A89"/>
+    <w:rPr>
+      <w:color w:val="605E5C"/>
+      <w:shd w:val="clear" w:color="auto" w:fill="E1DFDD"/>
+    </w:rPr>
+  </w:style>
+  <w:style w:type="paragraph" w:styleId="Paragraphedeliste">
+    <w:name w:val="List Paragraph"/>
+    <w:basedOn w:val="Normal"/>
+    <w:uiPriority w:val="72"/>
+    <w:rsid w:val="000A204E"/>
+    <w:pPr>
+      <w:ind w:left="720"/>
+      <w:contextualSpacing/>
+    </w:pPr>
+  </w:style>
+  <w:style w:type="paragraph" w:styleId="PrformatHTML">
+    <w:name w:val="HTML Preformatted"/>
+    <w:basedOn w:val="Normal"/>
+    <w:link w:val="PrformatHTMLCar"/>
+    <w:uiPriority w:val="99"/>
+    <w:unhideWhenUsed/>
+    <w:rsid w:val="009E2746"/>
+    <w:pPr>
+      <w:tabs>
+        <w:tab w:val="left" w:pos="916"/>
+        <w:tab w:val="left" w:pos="1832"/>
+        <w:tab w:val="left" w:pos="2748"/>
+        <w:tab w:val="left" w:pos="3664"/>
+        <w:tab w:val="left" w:pos="4580"/>
+        <w:tab w:val="left" w:pos="5496"/>
+        <w:tab w:val="left" w:pos="6412"/>
+        <w:tab w:val="left" w:pos="7328"/>
+        <w:tab w:val="left" w:pos="8244"/>
+        <w:tab w:val="left" w:pos="9160"/>
+        <w:tab w:val="left" w:pos="10076"/>
+        <w:tab w:val="left" w:pos="10992"/>
+        <w:tab w:val="left" w:pos="11908"/>
+        <w:tab w:val="left" w:pos="12824"/>
+        <w:tab w:val="left" w:pos="13740"/>
+        <w:tab w:val="left" w:pos="14656"/>
+      </w:tabs>
+    </w:pPr>
+    <w:rPr>
+      <w:rFonts w:ascii="Courier New" w:hAnsi="Courier New" w:cs="Courier New"/>
+      <w:sz w:val="20"/>
+      <w:lang w:val="fr-CH" w:eastAsia="fr-CH"/>
+    </w:rPr>
+  </w:style>
+  <w:style w:type="character" w:customStyle="1" w:styleId="PrformatHTMLCar">
+    <w:name w:val="Préformaté HTML Car"/>
+    <w:basedOn w:val="Policepardfaut"/>
+    <w:link w:val="PrformatHTML"/>
+    <w:uiPriority w:val="99"/>
+    <w:rsid w:val="009E2746"/>
+    <w:rPr>
+      <w:rFonts w:ascii="Courier New" w:hAnsi="Courier New" w:cs="Courier New"/>
+      <w:lang w:val="fr-CH" w:eastAsia="fr-CH"/>
+    </w:rPr>
+  </w:style>
 </w:styles>
 </file>
 
@@ -10331,4 +10346,16 @@
     </a:ext>
   </a:extLst>
 </a:theme>
+</file>
+
+<file path=customXml/item1.xml><?xml version="1.0" encoding="utf-8"?>
+<b:Sources xmlns:b="http://schemas.openxmlformats.org/officeDocument/2006/bibliography" xmlns="http://schemas.openxmlformats.org/officeDocument/2006/bibliography" SelectedStyle="\APASixthEditionOfficeOnline.xsl" StyleName="APA" Version="6"/>
+</file>
+
+<file path=customXml/itemProps1.xml><?xml version="1.0" encoding="utf-8"?>
+<ds:datastoreItem xmlns:ds="http://schemas.openxmlformats.org/officeDocument/2006/customXml" ds:itemID="{77C7B895-5BD0-4FBA-8FCF-3F33223FEEF9}">
+  <ds:schemaRefs>
+    <ds:schemaRef ds:uri="http://schemas.openxmlformats.org/officeDocument/2006/bibliography"/>
+  </ds:schemaRefs>
+</ds:datastoreItem>
 </file>